--- a/exams/5781/moed-a-solution.docx
+++ b/exams/5781/moed-a-solution.docx
@@ -2005,25 +2005,8 @@
         <w:tab/>
         <w:t xml:space="preserve">cout &lt;&lt; boolalpha &lt;&lt; (b2 &lt; b3) &lt;&lt; endl; </w:t>
         <w:br/>
-        <w:t xml:space="preserve">          // prints "true" since </w:t>
-      </w:r>
-      <w:r>
-        <w:rPr>
-          <w:rFonts w:cs="Courier New" w:ascii="Courier New" w:hAnsi="Courier New"/>
-          <w:color w:val="000000"/>
-          <w:sz w:val="21"/>
-          <w:highlight w:val="white"/>
-        </w:rPr>
-        <w:t>|</w:t>
+        <w:t xml:space="preserve">          // prints "true" since |</w:t>
         <w:br/>
-      </w:r>
-      <w:r>
-        <w:rPr>
-          <w:rFonts w:cs="Courier New" w:ascii="Courier New" w:hAnsi="Courier New"/>
-          <w:color w:val="000000"/>
-          <w:sz w:val="21"/>
-          <w:highlight w:val="white"/>
-        </w:rPr>
         <w:t xml:space="preserve">          // the length is equal, but the breadth of b2 is smaller.</w:t>
       </w:r>
     </w:p>
@@ -2206,34 +2189,38 @@
       </w:r>
       <w:r>
         <w:rPr>
-          <w:rFonts w:ascii="Droid Sans Mono;monospace;monos" w:hAnsi="Droid Sans Mono;monospace;monos"/>
-          <w:color w:val="009900"/>
-          <w:sz w:val="21"/>
-          <w:sz w:val="21"/>
-          <w:highlight w:val="white"/>
-          <w:rtl w:val="true"/>
-        </w:rPr>
-        <w:t>כמו במטלת האקראנק הראשונה</w:t>
-      </w:r>
-      <w:r>
-        <w:rPr>
-          <w:rFonts w:ascii="Droid Sans Mono;monospace;monos" w:hAnsi="Droid Sans Mono;monospace;monos"/>
-          <w:color w:val="009900"/>
-          <w:sz w:val="21"/>
-          <w:highlight w:val="white"/>
-          <w:rtl w:val="true"/>
-        </w:rPr>
-        <w:t>)</w:t>
-      </w:r>
-      <w:r>
-        <w:rPr>
-          <w:rFonts w:ascii="Droid Sans Mono;monospace;monos" w:hAnsi="Droid Sans Mono;monospace;monos"/>
-          <w:color w:val="009900"/>
-          <w:sz w:val="21"/>
-          <w:highlight w:val="white"/>
-          <w:rtl w:val="true"/>
-        </w:rPr>
-        <w:t>:</w:t>
+          <w:rFonts w:ascii="Droid Sans Mono;monospace;monos" w:hAnsi="Droid Sans Mono;monospace;monos" w:eastAsia="Times New Roman"/>
+          <w:color w:val="009900"/>
+          <w:kern w:val="0"/>
+          <w:sz w:val="21"/>
+          <w:sz w:val="21"/>
+          <w:szCs w:val="24"/>
+          <w:highlight w:val="white"/>
+          <w:rtl w:val="true"/>
+          <w:lang w:val="en-US" w:eastAsia="en-US" w:bidi="he-IL"/>
+        </w:rPr>
+        <w:t>כמו</w:t>
+      </w:r>
+      <w:r>
+        <w:rPr>
+          <w:rFonts w:ascii="Droid Sans Mono;monospace;monos" w:hAnsi="Droid Sans Mono;monospace;monos"/>
+          <w:color w:val="009900"/>
+          <w:sz w:val="21"/>
+          <w:sz w:val="21"/>
+          <w:highlight w:val="white"/>
+          <w:rtl w:val="true"/>
+        </w:rPr>
+        <w:t xml:space="preserve"> במטלת האקראנק הראשונה</w:t>
+      </w:r>
+      <w:r>
+        <w:rPr>
+          <w:rFonts w:ascii="Droid Sans Mono;monospace;monos" w:hAnsi="Droid Sans Mono;monospace;monos"/>
+          <w:color w:val="009900"/>
+          <w:sz w:val="21"/>
+          <w:highlight w:val="white"/>
+          <w:rtl w:val="true"/>
+        </w:rPr>
+        <w:t>):</w:t>
       </w:r>
     </w:p>
     <w:p>
@@ -2988,19 +2975,597 @@
     <w:p>
       <w:pPr>
         <w:pStyle w:val="Normal"/>
+        <w:spacing w:lineRule="atLeast" w:line="285"/>
+        <w:rPr>
+          <w:rFonts w:ascii="Droid Sans Mono;monospace;monos" w:hAnsi="Droid Sans Mono;monospace;monos"/>
+          <w:color w:val="000000"/>
+          <w:sz w:val="21"/>
+          <w:highlight w:val="white"/>
+        </w:rPr>
+      </w:pPr>
+      <w:r>
+        <w:rPr>
+          <w:rFonts w:ascii="Droid Sans Mono;monospace;monos" w:hAnsi="Droid Sans Mono;monospace;monos"/>
+          <w:color w:val="000000"/>
+          <w:sz w:val="21"/>
+          <w:highlight w:val="white"/>
+        </w:rPr>
+      </w:r>
+    </w:p>
+    <w:p>
+      <w:pPr>
+        <w:pStyle w:val="Normal"/>
         <w:bidi w:val="1"/>
         <w:spacing w:lineRule="atLeast" w:line="285"/>
         <w:jc w:val="left"/>
         <w:rPr>
-          <w:rFonts w:ascii="Droid Sans Mono;monospace;monos" w:hAnsi="Droid Sans Mono;monospace;monos"/>
-          <w:color w:val="009900"/>
-          <w:sz w:val="21"/>
-          <w:highlight w:val="white"/>
-        </w:rPr>
-      </w:pPr>
-      <w:r>
-        <w:rPr>
-          <w:rtl w:val="true"/>
+          <w:rFonts w:ascii="Droid Sans Mono;monospace;monos" w:hAnsi="Droid Sans Mono;monospace;monos" w:eastAsia="Times New Roman" w:cs="Times New Roman"/>
+          <w:color w:val="009900"/>
+          <w:kern w:val="0"/>
+          <w:sz w:val="21"/>
+          <w:szCs w:val="24"/>
+          <w:highlight w:val="white"/>
+          <w:lang w:val="en-US" w:eastAsia="en-US" w:bidi="he-IL"/>
+        </w:rPr>
+      </w:pPr>
+      <w:r>
+        <w:rPr>
+          <w:rFonts w:ascii="Droid Sans Mono;monospace;monos" w:hAnsi="Droid Sans Mono;monospace;monos" w:eastAsia="Times New Roman"/>
+          <w:color w:val="009900"/>
+          <w:kern w:val="0"/>
+          <w:sz w:val="21"/>
+          <w:sz w:val="21"/>
+          <w:szCs w:val="24"/>
+          <w:highlight w:val="white"/>
+          <w:rtl w:val="true"/>
+          <w:lang w:val="en-US" w:eastAsia="en-US" w:bidi="he-IL"/>
+        </w:rPr>
+        <w:t>מפתח ניקוד</w:t>
+      </w:r>
+      <w:r>
+        <w:rPr>
+          <w:rFonts w:eastAsia="Times New Roman" w:cs="Times New Roman" w:ascii="Droid Sans Mono;monospace;monos" w:hAnsi="Droid Sans Mono;monospace;monos"/>
+          <w:color w:val="009900"/>
+          <w:kern w:val="0"/>
+          <w:sz w:val="21"/>
+          <w:szCs w:val="24"/>
+          <w:highlight w:val="white"/>
+          <w:rtl w:val="true"/>
+          <w:lang w:val="en-US" w:eastAsia="en-US" w:bidi="he-IL"/>
+        </w:rPr>
+        <w:t>:</w:t>
+      </w:r>
+    </w:p>
+    <w:p>
+      <w:pPr>
+        <w:pStyle w:val="Normal"/>
+        <w:numPr>
+          <w:ilvl w:val="0"/>
+          <w:numId w:val="8"/>
+        </w:numPr>
+        <w:bidi w:val="1"/>
+        <w:spacing w:lineRule="atLeast" w:line="285"/>
+        <w:jc w:val="left"/>
+        <w:rPr/>
+      </w:pPr>
+      <w:r>
+        <w:rPr>
+          <w:rFonts w:ascii="Droid Sans Mono;monospace;monos" w:hAnsi="Droid Sans Mono;monospace;monos" w:eastAsia="Times New Roman"/>
+          <w:color w:val="009900"/>
+          <w:kern w:val="0"/>
+          <w:sz w:val="21"/>
+          <w:sz w:val="21"/>
+          <w:szCs w:val="24"/>
+          <w:highlight w:val="white"/>
+          <w:rtl w:val="true"/>
+          <w:lang w:val="en-US" w:eastAsia="en-US" w:bidi="he-IL"/>
+        </w:rPr>
+        <w:t>מחלקה</w:t>
+      </w:r>
+      <w:r>
+        <w:rPr>
+          <w:rFonts w:eastAsia="Times New Roman" w:cs="Times New Roman" w:ascii="Droid Sans Mono;monospace;monos" w:hAnsi="Droid Sans Mono;monospace;monos"/>
+          <w:color w:val="009900"/>
+          <w:kern w:val="0"/>
+          <w:sz w:val="21"/>
+          <w:szCs w:val="24"/>
+          <w:highlight w:val="white"/>
+          <w:rtl w:val="true"/>
+          <w:lang w:val="en-US" w:eastAsia="en-US" w:bidi="he-IL"/>
+        </w:rPr>
+        <w:t>+</w:t>
+      </w:r>
+      <w:r>
+        <w:rPr>
+          <w:rFonts w:ascii="Droid Sans Mono;monospace;monos" w:hAnsi="Droid Sans Mono;monospace;monos" w:eastAsia="Times New Roman"/>
+          <w:color w:val="009900"/>
+          <w:kern w:val="0"/>
+          <w:sz w:val="21"/>
+          <w:sz w:val="21"/>
+          <w:szCs w:val="24"/>
+          <w:highlight w:val="white"/>
+          <w:rtl w:val="true"/>
+          <w:lang w:val="en-US" w:eastAsia="en-US" w:bidi="he-IL"/>
+        </w:rPr>
+        <w:t xml:space="preserve">בנאי – </w:t>
+      </w:r>
+      <w:r>
+        <w:rPr>
+          <w:rFonts w:eastAsia="Times New Roman" w:cs="Times New Roman" w:ascii="Droid Sans Mono;monospace;monos" w:hAnsi="Droid Sans Mono;monospace;monos"/>
+          <w:color w:val="009900"/>
+          <w:kern w:val="0"/>
+          <w:sz w:val="21"/>
+          <w:szCs w:val="24"/>
+          <w:highlight w:val="white"/>
+          <w:lang w:val="en-US" w:eastAsia="en-US" w:bidi="he-IL"/>
+        </w:rPr>
+        <w:t>1</w:t>
+      </w:r>
+      <w:r>
+        <w:rPr>
+          <w:rFonts w:eastAsia="Times New Roman" w:cs="Times New Roman" w:ascii="Droid Sans Mono;monospace;monos" w:hAnsi="Droid Sans Mono;monospace;monos"/>
+          <w:color w:val="009900"/>
+          <w:kern w:val="0"/>
+          <w:sz w:val="21"/>
+          <w:szCs w:val="24"/>
+          <w:highlight w:val="white"/>
+          <w:rtl w:val="true"/>
+          <w:lang w:val="en-US" w:eastAsia="en-US" w:bidi="he-IL"/>
+        </w:rPr>
+        <w:t xml:space="preserve"> </w:t>
+      </w:r>
+      <w:r>
+        <w:rPr>
+          <w:rFonts w:ascii="Droid Sans Mono;monospace;monos" w:hAnsi="Droid Sans Mono;monospace;monos" w:eastAsia="Times New Roman"/>
+          <w:color w:val="009900"/>
+          <w:kern w:val="0"/>
+          <w:sz w:val="21"/>
+          <w:sz w:val="21"/>
+          <w:szCs w:val="24"/>
+          <w:highlight w:val="white"/>
+          <w:rtl w:val="true"/>
+          <w:lang w:val="en-US" w:eastAsia="en-US" w:bidi="he-IL"/>
+        </w:rPr>
+        <w:t>נק</w:t>
+      </w:r>
+      <w:r>
+        <w:rPr>
+          <w:rFonts w:eastAsia="Times New Roman" w:cs="Times New Roman" w:ascii="Droid Sans Mono;monospace;monos" w:hAnsi="Droid Sans Mono;monospace;monos"/>
+          <w:color w:val="009900"/>
+          <w:kern w:val="0"/>
+          <w:sz w:val="21"/>
+          <w:szCs w:val="24"/>
+          <w:highlight w:val="white"/>
+          <w:rtl w:val="true"/>
+          <w:lang w:val="en-US" w:eastAsia="en-US" w:bidi="he-IL"/>
+        </w:rPr>
+        <w:t>'.</w:t>
+      </w:r>
+    </w:p>
+    <w:p>
+      <w:pPr>
+        <w:pStyle w:val="Normal"/>
+        <w:numPr>
+          <w:ilvl w:val="0"/>
+          <w:numId w:val="8"/>
+        </w:numPr>
+        <w:bidi w:val="1"/>
+        <w:spacing w:lineRule="atLeast" w:line="285"/>
+        <w:jc w:val="left"/>
+        <w:rPr/>
+      </w:pPr>
+      <w:r>
+        <w:rPr>
+          <w:rFonts w:ascii="Droid Sans Mono;monospace;monos" w:hAnsi="Droid Sans Mono;monospace;monos" w:eastAsia="Times New Roman"/>
+          <w:color w:val="009900"/>
+          <w:kern w:val="0"/>
+          <w:sz w:val="21"/>
+          <w:sz w:val="21"/>
+          <w:szCs w:val="24"/>
+          <w:highlight w:val="white"/>
+          <w:rtl w:val="true"/>
+          <w:lang w:val="en-US" w:eastAsia="en-US" w:bidi="he-IL"/>
+        </w:rPr>
+        <w:t xml:space="preserve">כותרת האופרטור – </w:t>
+      </w:r>
+      <w:r>
+        <w:rPr>
+          <w:rFonts w:eastAsia="Times New Roman" w:cs="Times New Roman" w:ascii="Droid Sans Mono;monospace;monos" w:hAnsi="Droid Sans Mono;monospace;monos"/>
+          <w:color w:val="009900"/>
+          <w:kern w:val="0"/>
+          <w:sz w:val="21"/>
+          <w:szCs w:val="24"/>
+          <w:highlight w:val="white"/>
+          <w:lang w:val="en-US" w:eastAsia="en-US" w:bidi="he-IL"/>
+        </w:rPr>
+        <w:t>1</w:t>
+      </w:r>
+      <w:r>
+        <w:rPr>
+          <w:rFonts w:eastAsia="Times New Roman" w:cs="Times New Roman" w:ascii="Droid Sans Mono;monospace;monos" w:hAnsi="Droid Sans Mono;monospace;monos"/>
+          <w:color w:val="009900"/>
+          <w:kern w:val="0"/>
+          <w:sz w:val="21"/>
+          <w:szCs w:val="24"/>
+          <w:highlight w:val="white"/>
+          <w:rtl w:val="true"/>
+          <w:lang w:val="en-US" w:eastAsia="en-US" w:bidi="he-IL"/>
+        </w:rPr>
+        <w:t xml:space="preserve"> </w:t>
+      </w:r>
+      <w:r>
+        <w:rPr>
+          <w:rFonts w:ascii="Droid Sans Mono;monospace;monos" w:hAnsi="Droid Sans Mono;monospace;monos" w:eastAsia="Times New Roman"/>
+          <w:color w:val="009900"/>
+          <w:kern w:val="0"/>
+          <w:sz w:val="21"/>
+          <w:sz w:val="21"/>
+          <w:szCs w:val="24"/>
+          <w:highlight w:val="white"/>
+          <w:rtl w:val="true"/>
+          <w:lang w:val="en-US" w:eastAsia="en-US" w:bidi="he-IL"/>
+        </w:rPr>
+        <w:t>נק</w:t>
+      </w:r>
+      <w:r>
+        <w:rPr>
+          <w:rFonts w:eastAsia="Times New Roman" w:cs="Times New Roman" w:ascii="Droid Sans Mono;monospace;monos" w:hAnsi="Droid Sans Mono;monospace;monos"/>
+          <w:color w:val="009900"/>
+          <w:kern w:val="0"/>
+          <w:sz w:val="21"/>
+          <w:szCs w:val="24"/>
+          <w:highlight w:val="white"/>
+          <w:rtl w:val="true"/>
+          <w:lang w:val="en-US" w:eastAsia="en-US" w:bidi="he-IL"/>
+        </w:rPr>
+        <w:t>'.</w:t>
+      </w:r>
+    </w:p>
+    <w:p>
+      <w:pPr>
+        <w:pStyle w:val="Normal"/>
+        <w:numPr>
+          <w:ilvl w:val="0"/>
+          <w:numId w:val="8"/>
+        </w:numPr>
+        <w:bidi w:val="1"/>
+        <w:spacing w:lineRule="atLeast" w:line="285"/>
+        <w:jc w:val="left"/>
+        <w:rPr/>
+      </w:pPr>
+      <w:r>
+        <w:rPr>
+          <w:rFonts w:ascii="Droid Sans Mono;monospace;monos" w:hAnsi="Droid Sans Mono;monospace;monos" w:eastAsia="Times New Roman"/>
+          <w:color w:val="009900"/>
+          <w:kern w:val="0"/>
+          <w:sz w:val="21"/>
+          <w:sz w:val="21"/>
+          <w:szCs w:val="24"/>
+          <w:highlight w:val="white"/>
+          <w:rtl w:val="true"/>
+          <w:lang w:val="en-US" w:eastAsia="en-US" w:bidi="he-IL"/>
+        </w:rPr>
+        <w:t xml:space="preserve">נכונות האופרטור– </w:t>
+      </w:r>
+      <w:r>
+        <w:rPr>
+          <w:rFonts w:eastAsia="Times New Roman" w:cs="Times New Roman" w:ascii="Droid Sans Mono;monospace;monos" w:hAnsi="Droid Sans Mono;monospace;monos"/>
+          <w:color w:val="009900"/>
+          <w:kern w:val="0"/>
+          <w:sz w:val="21"/>
+          <w:szCs w:val="24"/>
+          <w:highlight w:val="white"/>
+          <w:lang w:val="en-US" w:eastAsia="en-US" w:bidi="he-IL"/>
+        </w:rPr>
+        <w:t>6</w:t>
+      </w:r>
+      <w:r>
+        <w:rPr>
+          <w:rFonts w:eastAsia="Times New Roman" w:cs="Times New Roman" w:ascii="Droid Sans Mono;monospace;monos" w:hAnsi="Droid Sans Mono;monospace;monos"/>
+          <w:color w:val="009900"/>
+          <w:kern w:val="0"/>
+          <w:sz w:val="21"/>
+          <w:szCs w:val="24"/>
+          <w:highlight w:val="white"/>
+          <w:rtl w:val="true"/>
+          <w:lang w:val="en-US" w:eastAsia="en-US" w:bidi="he-IL"/>
+        </w:rPr>
+        <w:t xml:space="preserve"> </w:t>
+      </w:r>
+      <w:r>
+        <w:rPr>
+          <w:rFonts w:ascii="Droid Sans Mono;monospace;monos" w:hAnsi="Droid Sans Mono;monospace;monos" w:eastAsia="Times New Roman"/>
+          <w:color w:val="009900"/>
+          <w:kern w:val="0"/>
+          <w:sz w:val="21"/>
+          <w:sz w:val="21"/>
+          <w:szCs w:val="24"/>
+          <w:highlight w:val="white"/>
+          <w:rtl w:val="true"/>
+          <w:lang w:val="en-US" w:eastAsia="en-US" w:bidi="he-IL"/>
+        </w:rPr>
+        <w:t>נק</w:t>
+      </w:r>
+      <w:r>
+        <w:rPr>
+          <w:rFonts w:eastAsia="Times New Roman" w:cs="Times New Roman" w:ascii="Droid Sans Mono;monospace;monos" w:hAnsi="Droid Sans Mono;monospace;monos"/>
+          <w:color w:val="009900"/>
+          <w:kern w:val="0"/>
+          <w:sz w:val="21"/>
+          <w:szCs w:val="24"/>
+          <w:highlight w:val="white"/>
+          <w:rtl w:val="true"/>
+          <w:lang w:val="en-US" w:eastAsia="en-US" w:bidi="he-IL"/>
+        </w:rPr>
+        <w:t>'.</w:t>
+      </w:r>
+    </w:p>
+    <w:p>
+      <w:pPr>
+        <w:pStyle w:val="Normal"/>
+        <w:bidi w:val="1"/>
+        <w:spacing w:lineRule="atLeast" w:line="285"/>
+        <w:jc w:val="left"/>
+        <w:rPr>
+          <w:rFonts w:ascii="Droid Sans Mono;monospace;monos" w:hAnsi="Droid Sans Mono;monospace;monos" w:eastAsia="Times New Roman" w:cs="Times New Roman"/>
+          <w:color w:val="009900"/>
+          <w:kern w:val="0"/>
+          <w:sz w:val="21"/>
+          <w:szCs w:val="24"/>
+          <w:highlight w:val="white"/>
+          <w:lang w:val="en-US" w:eastAsia="en-US" w:bidi="he-IL"/>
+        </w:rPr>
+      </w:pPr>
+      <w:r>
+        <w:rPr>
+          <w:rtl w:val="true"/>
+        </w:rPr>
+      </w:r>
+    </w:p>
+    <w:p>
+      <w:pPr>
+        <w:pStyle w:val="Normal"/>
+        <w:bidi w:val="1"/>
+        <w:spacing w:lineRule="atLeast" w:line="285"/>
+        <w:jc w:val="left"/>
+        <w:rPr/>
+      </w:pPr>
+      <w:r>
+        <w:rPr>
+          <w:rFonts w:ascii="Droid Sans Mono;monospace;monos" w:hAnsi="Droid Sans Mono;monospace;monos" w:eastAsia="Times New Roman"/>
+          <w:color w:val="C9211E"/>
+          <w:kern w:val="0"/>
+          <w:sz w:val="21"/>
+          <w:sz w:val="21"/>
+          <w:szCs w:val="24"/>
+          <w:highlight w:val="white"/>
+          <w:rtl w:val="true"/>
+          <w:lang w:val="en-US" w:eastAsia="en-US" w:bidi="he-IL"/>
+        </w:rPr>
+        <w:t xml:space="preserve">אם קיבלתם </w:t>
+      </w:r>
+      <w:r>
+        <w:rPr>
+          <w:rFonts w:eastAsia="Times New Roman" w:cs="Times New Roman" w:ascii="Droid Sans Mono;monospace;monos" w:hAnsi="Droid Sans Mono;monospace;monos"/>
+          <w:color w:val="C9211E"/>
+          <w:kern w:val="0"/>
+          <w:sz w:val="21"/>
+          <w:szCs w:val="24"/>
+          <w:highlight w:val="white"/>
+          <w:lang w:val="en-US" w:eastAsia="en-US" w:bidi="he-IL"/>
+        </w:rPr>
+        <w:t>4</w:t>
+      </w:r>
+      <w:r>
+        <w:rPr>
+          <w:rFonts w:eastAsia="Times New Roman" w:cs="Times New Roman" w:ascii="Droid Sans Mono;monospace;monos" w:hAnsi="Droid Sans Mono;monospace;monos"/>
+          <w:color w:val="C9211E"/>
+          <w:kern w:val="0"/>
+          <w:sz w:val="21"/>
+          <w:szCs w:val="24"/>
+          <w:highlight w:val="white"/>
+          <w:rtl w:val="true"/>
+          <w:lang w:val="en-US" w:eastAsia="en-US" w:bidi="he-IL"/>
+        </w:rPr>
+        <w:t xml:space="preserve"> </w:t>
+      </w:r>
+      <w:r>
+        <w:rPr>
+          <w:rFonts w:ascii="Droid Sans Mono;monospace;monos" w:hAnsi="Droid Sans Mono;monospace;monos" w:eastAsia="Times New Roman"/>
+          <w:color w:val="C9211E"/>
+          <w:kern w:val="0"/>
+          <w:sz w:val="21"/>
+          <w:sz w:val="21"/>
+          <w:szCs w:val="24"/>
+          <w:highlight w:val="white"/>
+          <w:rtl w:val="true"/>
+          <w:lang w:val="en-US" w:eastAsia="en-US" w:bidi="he-IL"/>
+        </w:rPr>
+        <w:t>נקודת</w:t>
+      </w:r>
+      <w:r>
+        <w:rPr>
+          <w:rFonts w:eastAsia="Times New Roman" w:cs="Times New Roman" w:ascii="Droid Sans Mono;monospace;monos" w:hAnsi="Droid Sans Mono;monospace;monos"/>
+          <w:color w:val="C9211E"/>
+          <w:kern w:val="0"/>
+          <w:sz w:val="21"/>
+          <w:szCs w:val="24"/>
+          <w:highlight w:val="white"/>
+          <w:rtl w:val="true"/>
+          <w:lang w:val="en-US" w:eastAsia="en-US" w:bidi="he-IL"/>
+        </w:rPr>
+        <w:t xml:space="preserve">, </w:t>
+      </w:r>
+      <w:r>
+        <w:rPr>
+          <w:rFonts w:ascii="Droid Sans Mono;monospace;monos" w:hAnsi="Droid Sans Mono;monospace;monos" w:eastAsia="Times New Roman"/>
+          <w:color w:val="C9211E"/>
+          <w:kern w:val="0"/>
+          <w:sz w:val="21"/>
+          <w:sz w:val="21"/>
+          <w:szCs w:val="24"/>
+          <w:highlight w:val="white"/>
+          <w:rtl w:val="true"/>
+          <w:lang w:val="en-US" w:eastAsia="en-US" w:bidi="he-IL"/>
+        </w:rPr>
+        <w:t xml:space="preserve">כנראה מימוש האופרטור שלכם היה נכון חלקית </w:t>
+      </w:r>
+      <w:r>
+        <w:rPr>
+          <w:rFonts w:eastAsia="Times New Roman" w:cs="Times New Roman" w:ascii="Droid Sans Mono;monospace;monos" w:hAnsi="Droid Sans Mono;monospace;monos"/>
+          <w:color w:val="C9211E"/>
+          <w:kern w:val="0"/>
+          <w:sz w:val="21"/>
+          <w:szCs w:val="24"/>
+          <w:highlight w:val="white"/>
+          <w:rtl w:val="true"/>
+          <w:lang w:val="en-US" w:eastAsia="en-US" w:bidi="he-IL"/>
+        </w:rPr>
+        <w:t>(</w:t>
+      </w:r>
+      <w:r>
+        <w:rPr>
+          <w:rFonts w:ascii="Droid Sans Mono;monospace;monos" w:hAnsi="Droid Sans Mono;monospace;monos" w:eastAsia="Times New Roman"/>
+          <w:color w:val="C9211E"/>
+          <w:kern w:val="0"/>
+          <w:sz w:val="21"/>
+          <w:sz w:val="21"/>
+          <w:szCs w:val="24"/>
+          <w:highlight w:val="white"/>
+          <w:rtl w:val="true"/>
+          <w:lang w:val="en-US" w:eastAsia="en-US" w:bidi="he-IL"/>
+        </w:rPr>
+        <w:t>לא עובד בכל המקרים</w:t>
+      </w:r>
+      <w:r>
+        <w:rPr>
+          <w:rFonts w:eastAsia="Times New Roman" w:cs="Times New Roman" w:ascii="Droid Sans Mono;monospace;monos" w:hAnsi="Droid Sans Mono;monospace;monos"/>
+          <w:color w:val="C9211E"/>
+          <w:kern w:val="0"/>
+          <w:sz w:val="21"/>
+          <w:szCs w:val="24"/>
+          <w:highlight w:val="white"/>
+          <w:rtl w:val="true"/>
+          <w:lang w:val="en-US" w:eastAsia="en-US" w:bidi="he-IL"/>
+        </w:rPr>
+        <w:t>).</w:t>
+      </w:r>
+      <w:r>
+        <w:rPr>
+          <w:rFonts w:eastAsia="Times New Roman" w:cs="Times New Roman" w:ascii="Droid Sans Mono;monospace;monos" w:hAnsi="Droid Sans Mono;monospace;monos"/>
+          <w:color w:val="009900"/>
+          <w:kern w:val="0"/>
+          <w:sz w:val="21"/>
+          <w:szCs w:val="24"/>
+          <w:highlight w:val="white"/>
+          <w:rtl w:val="true"/>
+          <w:lang w:val="en-US" w:eastAsia="en-US" w:bidi="he-IL"/>
+        </w:rPr>
+        <w:t xml:space="preserve"> </w:t>
+      </w:r>
+      <w:r>
+        <w:rPr>
+          <w:rFonts w:ascii="Droid Sans Mono;monospace;monos" w:hAnsi="Droid Sans Mono;monospace;monos" w:eastAsia="Times New Roman"/>
+          <w:color w:val="C9211E"/>
+          <w:kern w:val="0"/>
+          <w:sz w:val="21"/>
+          <w:sz w:val="21"/>
+          <w:szCs w:val="24"/>
+          <w:highlight w:val="white"/>
+          <w:rtl w:val="true"/>
+          <w:lang w:val="en-US" w:eastAsia="en-US" w:bidi="he-IL"/>
+        </w:rPr>
+        <w:t>כדי להבין למה</w:t>
+      </w:r>
+      <w:r>
+        <w:rPr>
+          <w:rFonts w:eastAsia="Times New Roman" w:cs="Times New Roman" w:ascii="Droid Sans Mono;monospace;monos" w:hAnsi="Droid Sans Mono;monospace;monos"/>
+          <w:color w:val="C9211E"/>
+          <w:kern w:val="0"/>
+          <w:sz w:val="21"/>
+          <w:szCs w:val="24"/>
+          <w:highlight w:val="white"/>
+          <w:rtl w:val="true"/>
+          <w:lang w:val="en-US" w:eastAsia="en-US" w:bidi="he-IL"/>
+        </w:rPr>
+        <w:t xml:space="preserve">, </w:t>
+      </w:r>
+      <w:r>
+        <w:rPr>
+          <w:rFonts w:ascii="Droid Sans Mono;monospace;monos" w:hAnsi="Droid Sans Mono;monospace;monos" w:eastAsia="Times New Roman"/>
+          <w:color w:val="C9211E"/>
+          <w:kern w:val="0"/>
+          <w:sz w:val="21"/>
+          <w:sz w:val="21"/>
+          <w:szCs w:val="24"/>
+          <w:highlight w:val="white"/>
+          <w:rtl w:val="true"/>
+          <w:lang w:val="en-US" w:eastAsia="en-US" w:bidi="he-IL"/>
+        </w:rPr>
+        <w:t>פשוט תכתבו את הקוד ותריצו על כמה דוגמאות</w:t>
+      </w:r>
+      <w:r>
+        <w:rPr>
+          <w:rFonts w:eastAsia="Times New Roman" w:cs="Times New Roman" w:ascii="Droid Sans Mono;monospace;monos" w:hAnsi="Droid Sans Mono;monospace;monos"/>
+          <w:color w:val="C9211E"/>
+          <w:kern w:val="0"/>
+          <w:sz w:val="21"/>
+          <w:szCs w:val="24"/>
+          <w:highlight w:val="white"/>
+          <w:rtl w:val="true"/>
+          <w:lang w:val="en-US" w:eastAsia="en-US" w:bidi="he-IL"/>
+        </w:rPr>
+        <w:t>.</w:t>
+      </w:r>
+    </w:p>
+    <w:p>
+      <w:pPr>
+        <w:pStyle w:val="Normal"/>
+        <w:bidi w:val="1"/>
+        <w:spacing w:lineRule="atLeast" w:line="285"/>
+        <w:jc w:val="left"/>
+        <w:rPr>
+          <w:rFonts w:ascii="Droid Sans Mono;monospace;monos" w:hAnsi="Droid Sans Mono;monospace;monos" w:eastAsia="Times New Roman" w:cs="Times New Roman"/>
+          <w:color w:val="009900"/>
+          <w:kern w:val="0"/>
+          <w:sz w:val="21"/>
+          <w:szCs w:val="24"/>
+          <w:highlight w:val="white"/>
+          <w:lang w:val="en-US" w:eastAsia="en-US" w:bidi="he-IL"/>
+        </w:rPr>
+      </w:pPr>
+      <w:r>
+        <w:rPr>
+          <w:rtl w:val="true"/>
+        </w:rPr>
+      </w:r>
+    </w:p>
+    <w:p>
+      <w:pPr>
+        <w:pStyle w:val="Normal"/>
+        <w:bidi w:val="1"/>
+        <w:spacing w:lineRule="atLeast" w:line="285"/>
+        <w:jc w:val="left"/>
+        <w:rPr>
+          <w:rFonts w:ascii="Droid Sans Mono;monospace;monos" w:hAnsi="Droid Sans Mono;monospace;monos" w:eastAsia="Times New Roman" w:cs="Times New Roman"/>
+          <w:color w:val="009900"/>
+          <w:kern w:val="0"/>
+          <w:sz w:val="21"/>
+          <w:szCs w:val="24"/>
+          <w:highlight w:val="white"/>
+          <w:lang w:val="en-US" w:eastAsia="en-US" w:bidi="he-IL"/>
+        </w:rPr>
+      </w:pPr>
+      <w:r>
+        <w:rPr>
+          <w:rFonts w:eastAsia="Times New Roman" w:cs="Times New Roman" w:ascii="Droid Sans Mono;monospace;monos" w:hAnsi="Droid Sans Mono;monospace;monos"/>
+          <w:color w:val="009900"/>
+          <w:kern w:val="0"/>
+          <w:sz w:val="21"/>
+          <w:szCs w:val="24"/>
+          <w:highlight w:val="white"/>
+          <w:rtl w:val="true"/>
+          <w:lang w:val="en-US" w:eastAsia="en-US" w:bidi="he-IL"/>
         </w:rPr>
       </w:r>
     </w:p>
@@ -3933,6 +4498,9 @@
       </w:pPr>
       <w:r>
         <w:rPr>
+          <w:b/>
+          <w:bCs/>
+          <w:color w:val="009900"/>
           <w:rtl w:val="true"/>
         </w:rPr>
       </w:r>
@@ -4156,21 +4724,44 @@
           <w:color w:val="009900"/>
           <w:rtl w:val="true"/>
         </w:rPr>
-        <w:t>הערה</w:t>
-      </w:r>
-      <w:r>
-        <w:rPr>
-          <w:color w:val="009900"/>
-          <w:rtl w:val="true"/>
-        </w:rPr>
-        <w:t xml:space="preserve">: </w:t>
-      </w:r>
-      <w:r>
-        <w:rPr>
-          <w:color w:val="009900"/>
-          <w:rtl w:val="true"/>
-        </w:rPr>
-        <w:t>יש סטודנטים</w:t>
+        <w:t>הערות</w:t>
+      </w:r>
+      <w:r>
+        <w:rPr>
+          <w:b/>
+          <w:bCs/>
+          <w:color w:val="009900"/>
+          <w:rtl w:val="true"/>
+        </w:rPr>
+        <w:t>:</w:t>
+      </w:r>
+    </w:p>
+    <w:p>
+      <w:pPr>
+        <w:pStyle w:val="TextBody"/>
+        <w:numPr>
+          <w:ilvl w:val="0"/>
+          <w:numId w:val="5"/>
+        </w:numPr>
+        <w:bidi w:val="1"/>
+        <w:spacing w:before="0" w:after="0"/>
+        <w:jc w:val="left"/>
+        <w:rPr>
+          <w:color w:val="009900"/>
+        </w:rPr>
+      </w:pPr>
+      <w:r>
+        <w:rPr>
+          <w:color w:val="009900"/>
+          <w:rtl w:val="true"/>
+        </w:rPr>
+        <w:t xml:space="preserve">מי שרק הסביר במילים שצריך להוסיף </w:t>
+      </w:r>
+      <w:r>
+        <w:rPr>
+          <w:color w:val="009900"/>
+        </w:rPr>
+        <w:t>virtual</w:t>
       </w:r>
       <w:r>
         <w:rPr>
@@ -4184,7 +4775,7 @@
           <w:color w:val="009900"/>
           <w:rtl w:val="true"/>
         </w:rPr>
-        <w:t>שכבר בפתרון שהגישו</w:t>
+        <w:t>ולא כתב את הקוד כמו שנדרש בשאלה</w:t>
       </w:r>
       <w:r>
         <w:rPr>
@@ -4198,21 +4789,38 @@
           <w:color w:val="009900"/>
           <w:rtl w:val="true"/>
         </w:rPr>
-        <w:t>השיטה הזאת היתה וירטואלית</w:t>
-      </w:r>
-      <w:r>
-        <w:rPr>
-          <w:color w:val="009900"/>
-          <w:rtl w:val="true"/>
-        </w:rPr>
-        <w:t xml:space="preserve">. </w:t>
-      </w:r>
-      <w:r>
-        <w:rPr>
-          <w:color w:val="009900"/>
-          <w:rtl w:val="true"/>
-        </w:rPr>
-        <w:t>סטודנטים כאלו יקבלו את מלוא הנקודות אם יציינו שלא צריך לשנות שום דבר</w:t>
+        <w:t xml:space="preserve">יקבל </w:t>
+      </w:r>
+      <w:r>
+        <w:rPr>
+          <w:rFonts w:eastAsia="Times New Roman" w:cs="Times New Roman"/>
+          <w:color w:val="009900"/>
+          <w:kern w:val="0"/>
+          <w:sz w:val="24"/>
+          <w:szCs w:val="24"/>
+          <w:lang w:val="en-US" w:eastAsia="en-US" w:bidi="he-IL"/>
+        </w:rPr>
+        <w:t>1</w:t>
+      </w:r>
+      <w:r>
+        <w:rPr>
+          <w:color w:val="009900"/>
+          <w:rtl w:val="true"/>
+        </w:rPr>
+        <w:t xml:space="preserve"> </w:t>
+      </w:r>
+      <w:r>
+        <w:rPr>
+          <w:color w:val="009900"/>
+          <w:rtl w:val="true"/>
+        </w:rPr>
+        <w:t xml:space="preserve">מתוך </w:t>
+      </w:r>
+      <w:r>
+        <w:rPr>
+          <w:color w:val="009900"/>
+        </w:rPr>
+        <w:t>3</w:t>
       </w:r>
       <w:r>
         <w:rPr>
@@ -4220,6 +4828,199 @@
           <w:rtl w:val="true"/>
         </w:rPr>
         <w:t>.</w:t>
+      </w:r>
+    </w:p>
+    <w:p>
+      <w:pPr>
+        <w:pStyle w:val="TextBody"/>
+        <w:numPr>
+          <w:ilvl w:val="0"/>
+          <w:numId w:val="5"/>
+        </w:numPr>
+        <w:bidi w:val="1"/>
+        <w:spacing w:before="0" w:after="0"/>
+        <w:jc w:val="left"/>
+        <w:rPr>
+          <w:color w:val="C9211E"/>
+        </w:rPr>
+      </w:pPr>
+      <w:r>
+        <w:rPr>
+          <w:color w:val="C9211E"/>
+          <w:rtl w:val="true"/>
+        </w:rPr>
+        <w:t>סטודנטים שציינו שלא צריך לשנות שום דבר</w:t>
+      </w:r>
+      <w:r>
+        <w:rPr>
+          <w:color w:val="C9211E"/>
+          <w:rtl w:val="true"/>
+        </w:rPr>
+        <w:t>:</w:t>
+      </w:r>
+    </w:p>
+    <w:p>
+      <w:pPr>
+        <w:pStyle w:val="TextBody"/>
+        <w:numPr>
+          <w:ilvl w:val="1"/>
+          <w:numId w:val="5"/>
+        </w:numPr>
+        <w:bidi w:val="1"/>
+        <w:spacing w:before="0" w:after="0"/>
+        <w:jc w:val="left"/>
+        <w:rPr>
+          <w:color w:val="C9211E"/>
+        </w:rPr>
+      </w:pPr>
+      <w:r>
+        <w:rPr>
+          <w:color w:val="C9211E"/>
+          <w:rtl w:val="true"/>
+        </w:rPr>
+        <w:t xml:space="preserve">אם </w:t>
+      </w:r>
+      <w:r>
+        <w:rPr>
+          <w:color w:val="C9211E"/>
+          <w:rtl w:val="true"/>
+        </w:rPr>
+        <w:t xml:space="preserve">כבר בפתרון שהגישו </w:t>
+      </w:r>
+      <w:r>
+        <w:rPr>
+          <w:color w:val="C9211E"/>
+          <w:rtl w:val="true"/>
+        </w:rPr>
+        <w:t>במודל</w:t>
+      </w:r>
+      <w:r>
+        <w:rPr>
+          <w:color w:val="C9211E"/>
+          <w:rtl w:val="true"/>
+        </w:rPr>
+        <w:t xml:space="preserve"> השיטה הזאת היתה וירטואלית </w:t>
+      </w:r>
+      <w:r>
+        <w:rPr>
+          <w:color w:val="C9211E"/>
+          <w:rtl w:val="true"/>
+        </w:rPr>
+        <w:t xml:space="preserve">- </w:t>
+      </w:r>
+      <w:r>
+        <w:rPr>
+          <w:color w:val="C9211E"/>
+          <w:rtl w:val="true"/>
+        </w:rPr>
+        <w:t xml:space="preserve">יקבלו </w:t>
+      </w:r>
+      <w:r>
+        <w:rPr>
+          <w:color w:val="C9211E"/>
+        </w:rPr>
+        <w:t>3</w:t>
+      </w:r>
+      <w:r>
+        <w:rPr>
+          <w:color w:val="C9211E"/>
+          <w:rtl w:val="true"/>
+        </w:rPr>
+        <w:t xml:space="preserve"> </w:t>
+      </w:r>
+      <w:r>
+        <w:rPr>
+          <w:color w:val="C9211E"/>
+          <w:rtl w:val="true"/>
+        </w:rPr>
+        <w:t>נקודות</w:t>
+      </w:r>
+      <w:r>
+        <w:rPr>
+          <w:color w:val="C9211E"/>
+          <w:rtl w:val="true"/>
+        </w:rPr>
+        <w:t>.</w:t>
+      </w:r>
+    </w:p>
+    <w:p>
+      <w:pPr>
+        <w:pStyle w:val="TextBody"/>
+        <w:numPr>
+          <w:ilvl w:val="1"/>
+          <w:numId w:val="5"/>
+        </w:numPr>
+        <w:bidi w:val="1"/>
+        <w:spacing w:before="0" w:after="0"/>
+        <w:jc w:val="left"/>
+        <w:rPr>
+          <w:color w:val="C9211E"/>
+        </w:rPr>
+      </w:pPr>
+      <w:r>
+        <w:rPr>
+          <w:color w:val="C9211E"/>
+          <w:rtl w:val="true"/>
+        </w:rPr>
+        <w:t xml:space="preserve">אחרת </w:t>
+      </w:r>
+      <w:r>
+        <w:rPr>
+          <w:color w:val="C9211E"/>
+          <w:rtl w:val="true"/>
+        </w:rPr>
+        <w:t xml:space="preserve">- </w:t>
+      </w:r>
+      <w:r>
+        <w:rPr>
+          <w:color w:val="C9211E"/>
+          <w:rtl w:val="true"/>
+        </w:rPr>
+        <w:t xml:space="preserve">יקבלו </w:t>
+      </w:r>
+      <w:r>
+        <w:rPr>
+          <w:color w:val="C9211E"/>
+        </w:rPr>
+        <w:t>0</w:t>
+      </w:r>
+      <w:r>
+        <w:rPr>
+          <w:color w:val="C9211E"/>
+          <w:rtl w:val="true"/>
+        </w:rPr>
+        <w:t xml:space="preserve"> </w:t>
+      </w:r>
+      <w:r>
+        <w:rPr>
+          <w:color w:val="C9211E"/>
+          <w:rtl w:val="true"/>
+        </w:rPr>
+        <w:t>נקודות</w:t>
+      </w:r>
+      <w:r>
+        <w:rPr>
+          <w:color w:val="C9211E"/>
+          <w:rtl w:val="true"/>
+        </w:rPr>
+        <w:t>.</w:t>
+      </w:r>
+    </w:p>
+    <w:p>
+      <w:pPr>
+        <w:pStyle w:val="TextBody"/>
+        <w:bidi w:val="1"/>
+        <w:spacing w:before="0" w:after="0"/>
+        <w:jc w:val="left"/>
+        <w:rPr>
+          <w:color w:val="009900"/>
+        </w:rPr>
+      </w:pPr>
+      <w:r>
+        <w:rPr>
+          <w:color w:val="009900"/>
+          <w:rtl w:val="true"/>
+        </w:rPr>
       </w:r>
     </w:p>
     <w:p>
@@ -4248,6 +5049,63 @@
         <w:rPr>
           <w:rtl w:val="true"/>
         </w:rPr>
+        <w:t xml:space="preserve">ב </w:t>
+      </w:r>
+      <w:r>
+        <w:rPr>
+          <w:rtl w:val="true"/>
+        </w:rPr>
+        <w:t>[</w:t>
+      </w:r>
+      <w:r>
+        <w:rPr/>
+        <w:t>3</w:t>
+      </w:r>
+      <w:r>
+        <w:rPr>
+          <w:rtl w:val="true"/>
+        </w:rPr>
+        <w:t xml:space="preserve"> </w:t>
+      </w:r>
+      <w:r>
+        <w:rPr>
+          <w:rtl w:val="true"/>
+        </w:rPr>
+        <w:t>נק</w:t>
+      </w:r>
+      <w:r>
+        <w:rPr>
+          <w:rtl w:val="true"/>
+        </w:rPr>
+        <w:t xml:space="preserve">']. </w:t>
+      </w:r>
+      <w:r>
+        <w:rPr>
+          <w:rtl w:val="true"/>
+        </w:rPr>
+        <w:t xml:space="preserve">כתבו בפירוט את הקובץ </w:t>
+      </w:r>
+      <w:r>
+        <w:rPr/>
+        <w:t>Child.hpp</w:t>
+      </w:r>
+      <w:r>
+        <w:rPr>
+          <w:rtl w:val="true"/>
+        </w:rPr>
+        <w:t xml:space="preserve"> </w:t>
+      </w:r>
+      <w:r>
+        <w:rPr>
+          <w:rtl w:val="true"/>
+        </w:rPr>
+        <w:t>עם הכותרות בלבד</w:t>
+      </w:r>
+      <w:r>
+        <w:rPr>
+          <w:rtl w:val="true"/>
+        </w:rPr>
+        <w:t>.</w:t>
       </w:r>
     </w:p>
     <w:p>
@@ -4262,63 +5120,460 @@
         <w:rPr>
           <w:rtl w:val="true"/>
         </w:rPr>
-        <w:t xml:space="preserve">ב </w:t>
-      </w:r>
-      <w:r>
-        <w:rPr>
-          <w:rtl w:val="true"/>
-        </w:rPr>
-        <w:t>[</w:t>
-      </w:r>
-      <w:r>
-        <w:rPr/>
-        <w:t>3</w:t>
-      </w:r>
-      <w:r>
-        <w:rPr>
-          <w:rtl w:val="true"/>
-        </w:rPr>
-        <w:t xml:space="preserve"> </w:t>
-      </w:r>
-      <w:r>
-        <w:rPr>
-          <w:rtl w:val="true"/>
-        </w:rPr>
-        <w:t>נק</w:t>
-      </w:r>
-      <w:r>
-        <w:rPr>
-          <w:rtl w:val="true"/>
-        </w:rPr>
-        <w:t xml:space="preserve">']. </w:t>
-      </w:r>
-      <w:r>
-        <w:rPr>
-          <w:rtl w:val="true"/>
-        </w:rPr>
-        <w:t xml:space="preserve">כתבו בפירוט את הקובץ </w:t>
-      </w:r>
-      <w:r>
-        <w:rPr/>
-        <w:t>Child.hpp</w:t>
-      </w:r>
-      <w:r>
-        <w:rPr>
-          <w:rtl w:val="true"/>
-        </w:rPr>
-        <w:t xml:space="preserve"> </w:t>
-      </w:r>
-      <w:r>
-        <w:rPr>
-          <w:rtl w:val="true"/>
-        </w:rPr>
-        <w:t>עם הכותרות בלבד</w:t>
-      </w:r>
-      <w:r>
-        <w:rPr>
-          <w:rtl w:val="true"/>
-        </w:rPr>
-        <w:t>.</w:t>
+      </w:r>
+    </w:p>
+    <w:p>
+      <w:pPr>
+        <w:pStyle w:val="TextBody"/>
+        <w:bidi w:val="1"/>
+        <w:spacing w:before="0" w:after="0"/>
+        <w:jc w:val="left"/>
+        <w:rPr>
+          <w:color w:val="009900"/>
+        </w:rPr>
+      </w:pPr>
+      <w:r>
+        <w:rPr>
+          <w:color w:val="009900"/>
+          <w:rtl w:val="true"/>
+        </w:rPr>
+        <w:t>פתרון אפשרי</w:t>
+      </w:r>
+      <w:r>
+        <w:rPr>
+          <w:color w:val="009900"/>
+          <w:rtl w:val="true"/>
+        </w:rPr>
+        <w:t>:</w:t>
+      </w:r>
+      <w:bookmarkStart w:id="1" w:name="_Hlk73518584"/>
+      <w:bookmarkEnd w:id="1"/>
+    </w:p>
+    <w:p>
+      <w:pPr>
+        <w:pStyle w:val="Normal"/>
+        <w:rPr>
+          <w:rFonts w:ascii="Courier New" w:hAnsi="Courier New" w:cs="Courier New"/>
+        </w:rPr>
+      </w:pPr>
+      <w:r>
+        <w:rPr>
+          <w:rFonts w:cs="Courier New" w:ascii="Courier New" w:hAnsi="Courier New"/>
+          <w:color w:val="0000FF"/>
+          <w:sz w:val="21"/>
+          <w:highlight w:val="white"/>
+        </w:rPr>
+        <w:t xml:space="preserve">#include </w:t>
+      </w:r>
+      <w:r>
+        <w:rPr>
+          <w:rFonts w:cs="Courier New" w:ascii="Courier New" w:hAnsi="Courier New"/>
+          <w:color w:val="A31515"/>
+          <w:sz w:val="21"/>
+          <w:highlight w:val="white"/>
+        </w:rPr>
+        <w:t>"</w:t>
+      </w:r>
+      <w:r>
+        <w:rPr>
+          <w:rFonts w:eastAsia="Times New Roman" w:cs="Courier New" w:ascii="Courier New" w:hAnsi="Courier New"/>
+          <w:color w:val="A31515"/>
+          <w:kern w:val="0"/>
+          <w:sz w:val="21"/>
+          <w:szCs w:val="24"/>
+          <w:highlight w:val="white"/>
+          <w:lang w:val="en-US" w:eastAsia="en-US" w:bidi="he-IL"/>
+        </w:rPr>
+        <w:t>Board</w:t>
+      </w:r>
+      <w:r>
+        <w:rPr>
+          <w:rFonts w:cs="Courier New" w:ascii="Courier New" w:hAnsi="Courier New"/>
+          <w:color w:val="A31515"/>
+          <w:sz w:val="21"/>
+          <w:highlight w:val="white"/>
+        </w:rPr>
+        <w:t>.hpp"</w:t>
+      </w:r>
+    </w:p>
+    <w:p>
+      <w:pPr>
+        <w:pStyle w:val="Normal"/>
+        <w:rPr>
+          <w:rFonts w:ascii="Courier New" w:hAnsi="Courier New" w:cs="Courier New"/>
+        </w:rPr>
+      </w:pPr>
+      <w:r>
+        <w:rPr>
+          <w:rFonts w:cs="Courier New" w:ascii="Courier New" w:hAnsi="Courier New"/>
+          <w:color w:val="0000FF"/>
+          <w:sz w:val="21"/>
+          <w:highlight w:val="white"/>
+        </w:rPr>
+        <w:t xml:space="preserve">#include </w:t>
+      </w:r>
+      <w:r>
+        <w:rPr>
+          <w:rFonts w:cs="Courier New" w:ascii="Courier New" w:hAnsi="Courier New"/>
+          <w:color w:val="A31515"/>
+          <w:sz w:val="21"/>
+          <w:highlight w:val="white"/>
+        </w:rPr>
+        <w:t>"</w:t>
+      </w:r>
+      <w:r>
+        <w:rPr>
+          <w:rFonts w:eastAsia="Times New Roman" w:cs="Courier New" w:ascii="Courier New" w:hAnsi="Courier New"/>
+          <w:color w:val="A31515"/>
+          <w:kern w:val="0"/>
+          <w:sz w:val="21"/>
+          <w:szCs w:val="24"/>
+          <w:highlight w:val="white"/>
+          <w:lang w:val="en-US" w:eastAsia="en-US" w:bidi="he-IL"/>
+        </w:rPr>
+        <w:t>City</w:t>
+      </w:r>
+      <w:r>
+        <w:rPr>
+          <w:rFonts w:cs="Courier New" w:ascii="Courier New" w:hAnsi="Courier New"/>
+          <w:color w:val="A31515"/>
+          <w:sz w:val="21"/>
+          <w:highlight w:val="white"/>
+        </w:rPr>
+        <w:t>.hpp"</w:t>
+      </w:r>
+    </w:p>
+    <w:p>
+      <w:pPr>
+        <w:pStyle w:val="Normal"/>
+        <w:rPr>
+          <w:rFonts w:ascii="Courier New" w:hAnsi="Courier New" w:cs="Courier New"/>
+        </w:rPr>
+      </w:pPr>
+      <w:r>
+        <w:rPr>
+          <w:rFonts w:cs="Courier New" w:ascii="Courier New" w:hAnsi="Courier New"/>
+          <w:color w:val="0000FF"/>
+          <w:sz w:val="21"/>
+          <w:highlight w:val="white"/>
+        </w:rPr>
+        <w:t xml:space="preserve">#include </w:t>
+      </w:r>
+      <w:r>
+        <w:rPr>
+          <w:rFonts w:cs="Courier New" w:ascii="Courier New" w:hAnsi="Courier New"/>
+          <w:color w:val="A31515"/>
+          <w:sz w:val="21"/>
+          <w:highlight w:val="white"/>
+        </w:rPr>
+        <w:t>"</w:t>
+      </w:r>
+      <w:r>
+        <w:rPr>
+          <w:rFonts w:eastAsia="Times New Roman" w:cs="Courier New" w:ascii="Courier New" w:hAnsi="Courier New"/>
+          <w:color w:val="A31515"/>
+          <w:kern w:val="0"/>
+          <w:sz w:val="21"/>
+          <w:szCs w:val="24"/>
+          <w:highlight w:val="white"/>
+          <w:lang w:val="en-US" w:eastAsia="en-US" w:bidi="he-IL"/>
+        </w:rPr>
+        <w:t>Player</w:t>
+      </w:r>
+      <w:r>
+        <w:rPr>
+          <w:rFonts w:cs="Courier New" w:ascii="Courier New" w:hAnsi="Courier New"/>
+          <w:color w:val="A31515"/>
+          <w:sz w:val="21"/>
+          <w:highlight w:val="white"/>
+        </w:rPr>
+        <w:t>.hpp"</w:t>
+      </w:r>
+    </w:p>
+    <w:p>
+      <w:pPr>
+        <w:pStyle w:val="Normal"/>
+        <w:rPr>
+          <w:rFonts w:ascii="Courier New" w:hAnsi="Courier New" w:cs="Courier New"/>
+        </w:rPr>
+      </w:pPr>
+      <w:r>
+        <w:rPr>
+          <w:rFonts w:cs="Courier New" w:ascii="Courier New" w:hAnsi="Courier New"/>
+          <w:color w:val="0000FF"/>
+          <w:sz w:val="21"/>
+          <w:highlight w:val="white"/>
+        </w:rPr>
+        <w:t xml:space="preserve">#include </w:t>
+      </w:r>
+      <w:r>
+        <w:rPr>
+          <w:rFonts w:eastAsia="Times New Roman" w:cs="Courier New" w:ascii="Courier New" w:hAnsi="Courier New"/>
+          <w:color w:val="A31515"/>
+          <w:kern w:val="0"/>
+          <w:sz w:val="21"/>
+          <w:szCs w:val="24"/>
+          <w:highlight w:val="white"/>
+          <w:lang w:val="en-US" w:eastAsia="en-US" w:bidi="he-IL"/>
+        </w:rPr>
+        <w:t>&lt;string&gt;</w:t>
+      </w:r>
+    </w:p>
+    <w:p>
+      <w:pPr>
+        <w:pStyle w:val="Normal"/>
+        <w:rPr>
+          <w:rFonts w:ascii="Courier New" w:hAnsi="Courier New" w:cs="Courier New"/>
+        </w:rPr>
+      </w:pPr>
+      <w:r>
+        <w:rPr>
+          <w:rFonts w:cs="Courier New" w:ascii="Courier New" w:hAnsi="Courier New"/>
+        </w:rPr>
+      </w:r>
+    </w:p>
+    <w:p>
+      <w:pPr>
+        <w:pStyle w:val="Normal"/>
+        <w:rPr>
+          <w:rFonts w:ascii="Courier New" w:hAnsi="Courier New" w:cs="Courier New"/>
+          <w:color w:val="000000"/>
+          <w:sz w:val="21"/>
+          <w:highlight w:val="white"/>
+        </w:rPr>
+      </w:pPr>
+      <w:r>
+        <w:rPr>
+          <w:rFonts w:cs="Courier New" w:ascii="Courier New" w:hAnsi="Courier New"/>
+          <w:color w:val="0000FF"/>
+          <w:sz w:val="21"/>
+          <w:highlight w:val="white"/>
+        </w:rPr>
+        <w:t>namespace</w:t>
+      </w:r>
+      <w:r>
+        <w:rPr>
+          <w:rFonts w:cs="Courier New" w:ascii="Courier New" w:hAnsi="Courier New"/>
+          <w:color w:val="000000"/>
+          <w:sz w:val="21"/>
+          <w:highlight w:val="white"/>
+        </w:rPr>
+        <w:t xml:space="preserve"> pandemic {</w:t>
+      </w:r>
+    </w:p>
+    <w:p>
+      <w:pPr>
+        <w:pStyle w:val="Normal"/>
+        <w:spacing w:lineRule="atLeast" w:line="285"/>
+        <w:ind w:left="720" w:hanging="0"/>
+        <w:rPr>
+          <w:rFonts w:ascii="Courier New" w:hAnsi="Courier New" w:cs="Courier New"/>
+        </w:rPr>
+      </w:pPr>
+      <w:r>
+        <w:rPr>
+          <w:rFonts w:cs="Courier New" w:ascii="Courier New" w:hAnsi="Courier New"/>
+          <w:color w:val="0000FF"/>
+          <w:sz w:val="21"/>
+          <w:highlight w:val="white"/>
+        </w:rPr>
+        <w:t>class</w:t>
+      </w:r>
+      <w:r>
+        <w:rPr>
+          <w:rFonts w:cs="Courier New" w:ascii="Courier New" w:hAnsi="Courier New"/>
+          <w:color w:val="000000"/>
+          <w:sz w:val="21"/>
+          <w:highlight w:val="white"/>
+        </w:rPr>
+        <w:t xml:space="preserve"> Child: </w:t>
+      </w:r>
+      <w:r>
+        <w:rPr>
+          <w:rFonts w:cs="Courier New" w:ascii="Courier New" w:hAnsi="Courier New"/>
+          <w:color w:val="0000FF"/>
+          <w:sz w:val="21"/>
+          <w:highlight w:val="white"/>
+        </w:rPr>
+        <w:t>public</w:t>
+      </w:r>
+      <w:r>
+        <w:rPr>
+          <w:rFonts w:cs="Courier New" w:ascii="Courier New" w:hAnsi="Courier New"/>
+          <w:color w:val="000000"/>
+          <w:sz w:val="21"/>
+          <w:highlight w:val="white"/>
+        </w:rPr>
+        <w:t xml:space="preserve"> Player {</w:t>
+      </w:r>
+    </w:p>
+    <w:p>
+      <w:pPr>
+        <w:pStyle w:val="Normal"/>
+        <w:spacing w:lineRule="atLeast" w:line="285"/>
+        <w:ind w:left="720" w:hanging="0"/>
+        <w:rPr>
+          <w:rFonts w:ascii="Courier New" w:hAnsi="Courier New" w:cs="Courier New"/>
+          <w:color w:val="0000FF"/>
+          <w:sz w:val="21"/>
+          <w:highlight w:val="white"/>
+        </w:rPr>
+      </w:pPr>
+      <w:r>
+        <w:rPr>
+          <w:rFonts w:cs="Courier New" w:ascii="Courier New" w:hAnsi="Courier New"/>
+          <w:color w:val="0000FF"/>
+          <w:sz w:val="21"/>
+          <w:highlight w:val="white"/>
+        </w:rPr>
+        <w:tab/>
+        <w:t>public:</w:t>
+      </w:r>
+    </w:p>
+    <w:p>
+      <w:pPr>
+        <w:pStyle w:val="Normal"/>
+        <w:spacing w:lineRule="atLeast" w:line="285"/>
+        <w:ind w:left="720" w:hanging="0"/>
+        <w:rPr>
+          <w:rFonts w:ascii="Courier New" w:hAnsi="Courier New" w:cs="Courier New"/>
+          <w:color w:val="000000"/>
+          <w:sz w:val="21"/>
+          <w:highlight w:val="white"/>
+        </w:rPr>
+      </w:pPr>
+      <w:r>
+        <w:rPr>
+          <w:rFonts w:cs="Courier New" w:ascii="Courier New" w:hAnsi="Courier New"/>
+          <w:color w:val="000000"/>
+          <w:sz w:val="21"/>
+          <w:highlight w:val="white"/>
+        </w:rPr>
+        <w:tab/>
+        <w:tab/>
+        <w:t>Child(Board</w:t>
+      </w:r>
+      <w:r>
+        <w:rPr>
+          <w:rFonts w:cs="Courier New" w:ascii="Courier New" w:hAnsi="Courier New"/>
+          <w:color w:val="0000FF"/>
+          <w:sz w:val="21"/>
+          <w:highlight w:val="white"/>
+        </w:rPr>
+        <w:t>&amp;</w:t>
+      </w:r>
+      <w:r>
+        <w:rPr>
+          <w:rFonts w:cs="Courier New" w:ascii="Courier New" w:hAnsi="Courier New"/>
+          <w:color w:val="000000"/>
+          <w:sz w:val="21"/>
+          <w:highlight w:val="white"/>
+        </w:rPr>
+        <w:t xml:space="preserve"> board, City city);</w:t>
+      </w:r>
+    </w:p>
+    <w:p>
+      <w:pPr>
+        <w:pStyle w:val="Normal"/>
+        <w:spacing w:lineRule="atLeast" w:line="285"/>
+        <w:ind w:left="720" w:hanging="0"/>
+        <w:rPr>
+          <w:rFonts w:ascii="Courier New" w:hAnsi="Courier New" w:cs="Courier New"/>
+          <w:color w:val="000000"/>
+          <w:sz w:val="21"/>
+        </w:rPr>
+      </w:pPr>
+      <w:r>
+        <w:rPr>
+          <w:rFonts w:cs="Courier New" w:ascii="Courier New" w:hAnsi="Courier New"/>
+          <w:color w:val="000000"/>
+          <w:sz w:val="21"/>
+          <w:highlight w:val="white"/>
+        </w:rPr>
+        <w:tab/>
+        <w:tab/>
+        <w:t>Player</w:t>
+      </w:r>
+      <w:r>
+        <w:rPr>
+          <w:rFonts w:cs="Courier New" w:ascii="Courier New" w:hAnsi="Courier New"/>
+          <w:color w:val="0000FF"/>
+          <w:sz w:val="21"/>
+          <w:highlight w:val="white"/>
+        </w:rPr>
+        <w:t xml:space="preserve">&amp; </w:t>
+      </w:r>
+      <w:r>
+        <w:rPr>
+          <w:rFonts w:cs="Courier New" w:ascii="Courier New" w:hAnsi="Courier New"/>
+          <w:color w:val="000000"/>
+          <w:sz w:val="21"/>
+          <w:highlight w:val="white"/>
+        </w:rPr>
+        <w:t>take_card(City city);</w:t>
+      </w:r>
+    </w:p>
+    <w:p>
+      <w:pPr>
+        <w:pStyle w:val="Normal"/>
+        <w:spacing w:lineRule="atLeast" w:line="285"/>
+        <w:ind w:left="720" w:hanging="0"/>
+        <w:rPr>
+          <w:rFonts w:ascii="Courier New" w:hAnsi="Courier New" w:cs="Courier New"/>
+        </w:rPr>
+      </w:pPr>
+      <w:r>
+        <w:rPr>
+          <w:rFonts w:cs="Courier New" w:ascii="Courier New" w:hAnsi="Courier New"/>
+          <w:color w:val="000000"/>
+          <w:sz w:val="21"/>
+        </w:rPr>
+        <w:tab/>
+        <w:tab/>
+        <w:t xml:space="preserve">std::string role(); </w:t>
+      </w:r>
+    </w:p>
+    <w:p>
+      <w:pPr>
+        <w:pStyle w:val="Normal"/>
+        <w:spacing w:lineRule="atLeast" w:line="285"/>
+        <w:ind w:left="720" w:hanging="0"/>
+        <w:rPr>
+          <w:rFonts w:ascii="Courier New" w:hAnsi="Courier New" w:cs="Courier New"/>
+          <w:color w:val="000000"/>
+          <w:sz w:val="21"/>
+          <w:highlight w:val="white"/>
+        </w:rPr>
+      </w:pPr>
+      <w:r>
+        <w:rPr>
+          <w:rFonts w:cs="Courier New" w:ascii="Courier New" w:hAnsi="Courier New"/>
+          <w:color w:val="000000"/>
+          <w:sz w:val="21"/>
+          <w:highlight w:val="white"/>
+        </w:rPr>
+        <w:t>};</w:t>
+      </w:r>
+    </w:p>
+    <w:p>
+      <w:pPr>
+        <w:pStyle w:val="Normal"/>
+        <w:spacing w:lineRule="atLeast" w:line="285"/>
+        <w:rPr>
+          <w:rFonts w:ascii="Courier New" w:hAnsi="Courier New" w:cs="Courier New"/>
+          <w:color w:val="000000"/>
+          <w:sz w:val="21"/>
+          <w:highlight w:val="white"/>
+        </w:rPr>
+      </w:pPr>
+      <w:r>
+        <w:rPr>
+          <w:rFonts w:cs="Courier New" w:ascii="Courier New" w:hAnsi="Courier New"/>
+          <w:color w:val="000000"/>
+          <w:sz w:val="21"/>
+          <w:highlight w:val="white"/>
+        </w:rPr>
+        <w:t>}</w:t>
       </w:r>
     </w:p>
     <w:p>
@@ -4341,452 +5596,12 @@
         <w:bidi w:val="1"/>
         <w:spacing w:before="0" w:after="0"/>
         <w:jc w:val="left"/>
-        <w:rPr>
-          <w:color w:val="009900"/>
-        </w:rPr>
-      </w:pPr>
-      <w:r>
-        <w:rPr>
-          <w:color w:val="009900"/>
-          <w:rtl w:val="true"/>
-        </w:rPr>
-        <w:t>פתרון אפשרי</w:t>
-      </w:r>
-      <w:r>
-        <w:rPr>
-          <w:color w:val="009900"/>
-          <w:rtl w:val="true"/>
-        </w:rPr>
-        <w:t>:</w:t>
-      </w:r>
-      <w:bookmarkStart w:id="1" w:name="_Hlk73518584"/>
-      <w:bookmarkEnd w:id="1"/>
-    </w:p>
-    <w:p>
-      <w:pPr>
-        <w:pStyle w:val="Normal"/>
-        <w:rPr>
-          <w:rFonts w:ascii="Courier New" w:hAnsi="Courier New" w:cs="Courier New"/>
-        </w:rPr>
-      </w:pPr>
-      <w:r>
-        <w:rPr>
-          <w:rFonts w:cs="Courier New" w:ascii="Courier New" w:hAnsi="Courier New"/>
-          <w:color w:val="0000FF"/>
-          <w:sz w:val="21"/>
-          <w:highlight w:val="white"/>
-        </w:rPr>
-        <w:t xml:space="preserve">#include </w:t>
-      </w:r>
-      <w:r>
-        <w:rPr>
-          <w:rFonts w:cs="Courier New" w:ascii="Courier New" w:hAnsi="Courier New"/>
-          <w:color w:val="A31515"/>
-          <w:sz w:val="21"/>
-          <w:highlight w:val="white"/>
-        </w:rPr>
-        <w:t>"</w:t>
-      </w:r>
-      <w:r>
-        <w:rPr>
-          <w:rFonts w:eastAsia="Times New Roman" w:cs="Courier New" w:ascii="Courier New" w:hAnsi="Courier New"/>
-          <w:color w:val="A31515"/>
-          <w:kern w:val="0"/>
-          <w:sz w:val="21"/>
-          <w:szCs w:val="24"/>
-          <w:highlight w:val="white"/>
-          <w:lang w:val="en-US" w:eastAsia="en-US" w:bidi="he-IL"/>
-        </w:rPr>
-        <w:t>Board</w:t>
-      </w:r>
-      <w:r>
-        <w:rPr>
-          <w:rFonts w:cs="Courier New" w:ascii="Courier New" w:hAnsi="Courier New"/>
-          <w:color w:val="A31515"/>
-          <w:sz w:val="21"/>
-          <w:highlight w:val="white"/>
-        </w:rPr>
-        <w:t>.hpp"</w:t>
-      </w:r>
-    </w:p>
-    <w:p>
-      <w:pPr>
-        <w:pStyle w:val="Normal"/>
-        <w:rPr>
-          <w:rFonts w:ascii="Courier New" w:hAnsi="Courier New" w:cs="Courier New"/>
-        </w:rPr>
-      </w:pPr>
-      <w:r>
-        <w:rPr>
-          <w:rFonts w:cs="Courier New" w:ascii="Courier New" w:hAnsi="Courier New"/>
-          <w:color w:val="0000FF"/>
-          <w:sz w:val="21"/>
-          <w:highlight w:val="white"/>
-        </w:rPr>
-        <w:t xml:space="preserve">#include </w:t>
-      </w:r>
-      <w:r>
-        <w:rPr>
-          <w:rFonts w:cs="Courier New" w:ascii="Courier New" w:hAnsi="Courier New"/>
-          <w:color w:val="A31515"/>
-          <w:sz w:val="21"/>
-          <w:highlight w:val="white"/>
-        </w:rPr>
-        <w:t>"</w:t>
-      </w:r>
-      <w:r>
-        <w:rPr>
-          <w:rFonts w:eastAsia="Times New Roman" w:cs="Courier New" w:ascii="Courier New" w:hAnsi="Courier New"/>
-          <w:color w:val="A31515"/>
-          <w:kern w:val="0"/>
-          <w:sz w:val="21"/>
-          <w:szCs w:val="24"/>
-          <w:highlight w:val="white"/>
-          <w:lang w:val="en-US" w:eastAsia="en-US" w:bidi="he-IL"/>
-        </w:rPr>
-        <w:t>City</w:t>
-      </w:r>
-      <w:r>
-        <w:rPr>
-          <w:rFonts w:cs="Courier New" w:ascii="Courier New" w:hAnsi="Courier New"/>
-          <w:color w:val="A31515"/>
-          <w:sz w:val="21"/>
-          <w:highlight w:val="white"/>
-        </w:rPr>
-        <w:t>.hpp"</w:t>
-      </w:r>
-    </w:p>
-    <w:p>
-      <w:pPr>
-        <w:pStyle w:val="Normal"/>
-        <w:rPr>
-          <w:rFonts w:ascii="Courier New" w:hAnsi="Courier New" w:cs="Courier New"/>
-        </w:rPr>
-      </w:pPr>
-      <w:r>
-        <w:rPr>
-          <w:rFonts w:cs="Courier New" w:ascii="Courier New" w:hAnsi="Courier New"/>
-          <w:color w:val="0000FF"/>
-          <w:sz w:val="21"/>
-          <w:highlight w:val="white"/>
-        </w:rPr>
-        <w:t xml:space="preserve">#include </w:t>
-      </w:r>
-      <w:r>
-        <w:rPr>
-          <w:rFonts w:cs="Courier New" w:ascii="Courier New" w:hAnsi="Courier New"/>
-          <w:color w:val="A31515"/>
-          <w:sz w:val="21"/>
-          <w:highlight w:val="white"/>
-        </w:rPr>
-        <w:t>"</w:t>
-      </w:r>
-      <w:r>
-        <w:rPr>
-          <w:rFonts w:eastAsia="Times New Roman" w:cs="Courier New" w:ascii="Courier New" w:hAnsi="Courier New"/>
-          <w:color w:val="A31515"/>
-          <w:kern w:val="0"/>
-          <w:sz w:val="21"/>
-          <w:szCs w:val="24"/>
-          <w:highlight w:val="white"/>
-          <w:lang w:val="en-US" w:eastAsia="en-US" w:bidi="he-IL"/>
-        </w:rPr>
-        <w:t>Player</w:t>
-      </w:r>
-      <w:r>
-        <w:rPr>
-          <w:rFonts w:cs="Courier New" w:ascii="Courier New" w:hAnsi="Courier New"/>
-          <w:color w:val="A31515"/>
-          <w:sz w:val="21"/>
-          <w:highlight w:val="white"/>
-        </w:rPr>
-        <w:t>.hpp"</w:t>
-      </w:r>
-    </w:p>
-    <w:p>
-      <w:pPr>
-        <w:pStyle w:val="Normal"/>
-        <w:rPr>
-          <w:rFonts w:ascii="Courier New" w:hAnsi="Courier New" w:cs="Courier New"/>
-        </w:rPr>
-      </w:pPr>
-      <w:r>
-        <w:rPr>
-          <w:rFonts w:cs="Courier New" w:ascii="Courier New" w:hAnsi="Courier New"/>
-          <w:color w:val="0000FF"/>
-          <w:sz w:val="21"/>
-          <w:highlight w:val="white"/>
-        </w:rPr>
-        <w:t xml:space="preserve">#include </w:t>
-      </w:r>
-      <w:r>
-        <w:rPr>
-          <w:rFonts w:eastAsia="Times New Roman" w:cs="Courier New" w:ascii="Courier New" w:hAnsi="Courier New"/>
-          <w:color w:val="A31515"/>
-          <w:kern w:val="0"/>
-          <w:sz w:val="21"/>
-          <w:szCs w:val="24"/>
-          <w:highlight w:val="white"/>
-          <w:lang w:val="en-US" w:eastAsia="en-US" w:bidi="he-IL"/>
-        </w:rPr>
-        <w:t>&lt;string&gt;</w:t>
-      </w:r>
-    </w:p>
-    <w:p>
-      <w:pPr>
-        <w:pStyle w:val="Normal"/>
-        <w:rPr>
-          <w:rFonts w:ascii="Courier New" w:hAnsi="Courier New" w:cs="Courier New"/>
-        </w:rPr>
-      </w:pPr>
-      <w:r>
-        <w:rPr>
-          <w:rFonts w:cs="Courier New" w:ascii="Courier New" w:hAnsi="Courier New"/>
-        </w:rPr>
-      </w:r>
-    </w:p>
-    <w:p>
-      <w:pPr>
-        <w:pStyle w:val="Normal"/>
-        <w:rPr>
-          <w:rFonts w:ascii="Courier New" w:hAnsi="Courier New" w:cs="Courier New"/>
-          <w:color w:val="000000"/>
-          <w:sz w:val="21"/>
-          <w:highlight w:val="white"/>
-        </w:rPr>
-      </w:pPr>
-      <w:r>
-        <w:rPr>
-          <w:rFonts w:cs="Courier New" w:ascii="Courier New" w:hAnsi="Courier New"/>
-          <w:color w:val="0000FF"/>
-          <w:sz w:val="21"/>
-          <w:highlight w:val="white"/>
-        </w:rPr>
-        <w:t>namespace</w:t>
-      </w:r>
-      <w:r>
-        <w:rPr>
-          <w:rFonts w:cs="Courier New" w:ascii="Courier New" w:hAnsi="Courier New"/>
-          <w:color w:val="000000"/>
-          <w:sz w:val="21"/>
-          <w:highlight w:val="white"/>
-        </w:rPr>
-        <w:t xml:space="preserve"> pandemic {</w:t>
-      </w:r>
-    </w:p>
-    <w:p>
-      <w:pPr>
-        <w:pStyle w:val="Normal"/>
-        <w:spacing w:lineRule="atLeast" w:line="285"/>
-        <w:ind w:left="720" w:hanging="0"/>
-        <w:rPr>
-          <w:rFonts w:ascii="Courier New" w:hAnsi="Courier New" w:cs="Courier New"/>
-        </w:rPr>
-      </w:pPr>
-      <w:r>
-        <w:rPr>
-          <w:rFonts w:cs="Courier New" w:ascii="Courier New" w:hAnsi="Courier New"/>
-          <w:color w:val="0000FF"/>
-          <w:sz w:val="21"/>
-          <w:highlight w:val="white"/>
-        </w:rPr>
-        <w:t>class</w:t>
-      </w:r>
-      <w:r>
-        <w:rPr>
-          <w:rFonts w:cs="Courier New" w:ascii="Courier New" w:hAnsi="Courier New"/>
-          <w:color w:val="000000"/>
-          <w:sz w:val="21"/>
-          <w:highlight w:val="white"/>
-        </w:rPr>
-        <w:t xml:space="preserve"> Child: </w:t>
-      </w:r>
-      <w:r>
-        <w:rPr>
-          <w:rFonts w:cs="Courier New" w:ascii="Courier New" w:hAnsi="Courier New"/>
-          <w:color w:val="0000FF"/>
-          <w:sz w:val="21"/>
-          <w:highlight w:val="white"/>
-        </w:rPr>
-        <w:t>public</w:t>
-      </w:r>
-      <w:r>
-        <w:rPr>
-          <w:rFonts w:cs="Courier New" w:ascii="Courier New" w:hAnsi="Courier New"/>
-          <w:color w:val="000000"/>
-          <w:sz w:val="21"/>
-          <w:highlight w:val="white"/>
-        </w:rPr>
-        <w:t xml:space="preserve"> Player {</w:t>
-      </w:r>
-    </w:p>
-    <w:p>
-      <w:pPr>
-        <w:pStyle w:val="Normal"/>
-        <w:spacing w:lineRule="atLeast" w:line="285"/>
-        <w:ind w:left="720" w:hanging="0"/>
-        <w:rPr>
-          <w:rFonts w:ascii="Courier New" w:hAnsi="Courier New" w:cs="Courier New"/>
-          <w:color w:val="0000FF"/>
-          <w:sz w:val="21"/>
-          <w:highlight w:val="white"/>
-        </w:rPr>
-      </w:pPr>
-      <w:r>
-        <w:rPr>
-          <w:rFonts w:cs="Courier New" w:ascii="Courier New" w:hAnsi="Courier New"/>
-          <w:color w:val="0000FF"/>
-          <w:sz w:val="21"/>
-          <w:highlight w:val="white"/>
-        </w:rPr>
-        <w:tab/>
-        <w:t>public:</w:t>
-      </w:r>
-    </w:p>
-    <w:p>
-      <w:pPr>
-        <w:pStyle w:val="Normal"/>
-        <w:spacing w:lineRule="atLeast" w:line="285"/>
-        <w:ind w:left="720" w:hanging="0"/>
-        <w:rPr>
-          <w:rFonts w:ascii="Courier New" w:hAnsi="Courier New" w:cs="Courier New"/>
-          <w:color w:val="000000"/>
-          <w:sz w:val="21"/>
-          <w:highlight w:val="white"/>
-        </w:rPr>
-      </w:pPr>
-      <w:r>
-        <w:rPr>
-          <w:rFonts w:cs="Courier New" w:ascii="Courier New" w:hAnsi="Courier New"/>
-          <w:color w:val="000000"/>
-          <w:sz w:val="21"/>
-          <w:highlight w:val="white"/>
-        </w:rPr>
-        <w:tab/>
-        <w:tab/>
-        <w:t>Child(Board</w:t>
-      </w:r>
-      <w:r>
-        <w:rPr>
-          <w:rFonts w:cs="Courier New" w:ascii="Courier New" w:hAnsi="Courier New"/>
-          <w:color w:val="0000FF"/>
-          <w:sz w:val="21"/>
-          <w:highlight w:val="white"/>
-        </w:rPr>
-        <w:t>&amp;</w:t>
-      </w:r>
-      <w:r>
-        <w:rPr>
-          <w:rFonts w:cs="Courier New" w:ascii="Courier New" w:hAnsi="Courier New"/>
-          <w:color w:val="000000"/>
-          <w:sz w:val="21"/>
-          <w:highlight w:val="white"/>
-        </w:rPr>
-        <w:t xml:space="preserve"> board, City city);</w:t>
-      </w:r>
-    </w:p>
-    <w:p>
-      <w:pPr>
-        <w:pStyle w:val="Normal"/>
-        <w:spacing w:lineRule="atLeast" w:line="285"/>
-        <w:ind w:left="720" w:hanging="0"/>
-        <w:rPr>
-          <w:rFonts w:ascii="Courier New" w:hAnsi="Courier New" w:cs="Courier New"/>
-          <w:color w:val="000000"/>
-          <w:sz w:val="21"/>
-        </w:rPr>
-      </w:pPr>
-      <w:r>
-        <w:rPr>
-          <w:rFonts w:cs="Courier New" w:ascii="Courier New" w:hAnsi="Courier New"/>
-          <w:color w:val="000000"/>
-          <w:sz w:val="21"/>
-          <w:highlight w:val="white"/>
-        </w:rPr>
-        <w:tab/>
-        <w:tab/>
-        <w:t>Player</w:t>
-      </w:r>
-      <w:r>
-        <w:rPr>
-          <w:rFonts w:cs="Courier New" w:ascii="Courier New" w:hAnsi="Courier New"/>
-          <w:color w:val="0000FF"/>
-          <w:sz w:val="21"/>
-          <w:highlight w:val="white"/>
-        </w:rPr>
-        <w:t xml:space="preserve">&amp; </w:t>
-      </w:r>
-      <w:r>
-        <w:rPr>
-          <w:rFonts w:cs="Courier New" w:ascii="Courier New" w:hAnsi="Courier New"/>
-          <w:color w:val="000000"/>
-          <w:sz w:val="21"/>
-          <w:highlight w:val="white"/>
-        </w:rPr>
-        <w:t>take_card(City city);</w:t>
-      </w:r>
-    </w:p>
-    <w:p>
-      <w:pPr>
-        <w:pStyle w:val="Normal"/>
-        <w:spacing w:lineRule="atLeast" w:line="285"/>
-        <w:ind w:left="720" w:hanging="0"/>
-        <w:rPr>
-          <w:rFonts w:ascii="Courier New" w:hAnsi="Courier New" w:cs="Courier New"/>
-        </w:rPr>
-      </w:pPr>
-      <w:r>
-        <w:rPr>
-          <w:rFonts w:cs="Courier New" w:ascii="Courier New" w:hAnsi="Courier New"/>
-          <w:color w:val="000000"/>
-          <w:sz w:val="21"/>
-        </w:rPr>
-        <w:tab/>
-        <w:tab/>
-        <w:t xml:space="preserve">std::string role(); </w:t>
-      </w:r>
-    </w:p>
-    <w:p>
-      <w:pPr>
-        <w:pStyle w:val="Normal"/>
-        <w:spacing w:lineRule="atLeast" w:line="285"/>
-        <w:ind w:left="720" w:hanging="0"/>
-        <w:rPr>
-          <w:rFonts w:ascii="Courier New" w:hAnsi="Courier New" w:cs="Courier New"/>
-          <w:color w:val="000000"/>
-          <w:sz w:val="21"/>
-          <w:highlight w:val="white"/>
-        </w:rPr>
-      </w:pPr>
-      <w:r>
-        <w:rPr>
-          <w:rFonts w:cs="Courier New" w:ascii="Courier New" w:hAnsi="Courier New"/>
-          <w:color w:val="000000"/>
-          <w:sz w:val="21"/>
-          <w:highlight w:val="white"/>
-        </w:rPr>
-        <w:t>};</w:t>
-      </w:r>
-    </w:p>
-    <w:p>
-      <w:pPr>
-        <w:pStyle w:val="Normal"/>
-        <w:spacing w:lineRule="atLeast" w:line="285"/>
-        <w:rPr>
-          <w:rFonts w:ascii="Courier New" w:hAnsi="Courier New" w:cs="Courier New"/>
-          <w:color w:val="000000"/>
-          <w:sz w:val="21"/>
-          <w:highlight w:val="white"/>
-        </w:rPr>
-      </w:pPr>
-      <w:r>
-        <w:rPr>
-          <w:rFonts w:cs="Courier New" w:ascii="Courier New" w:hAnsi="Courier New"/>
-          <w:color w:val="000000"/>
-          <w:sz w:val="21"/>
-          <w:highlight w:val="white"/>
-        </w:rPr>
-        <w:t>}</w:t>
+        <w:rPr/>
+      </w:pPr>
+      <w:r>
+        <w:rPr>
+          <w:rtl w:val="true"/>
+        </w:rPr>
       </w:r>
     </w:p>
     <w:p>
@@ -4801,6 +5616,63 @@
         <w:rPr>
           <w:rtl w:val="true"/>
         </w:rPr>
+        <w:t xml:space="preserve">ג </w:t>
+      </w:r>
+      <w:r>
+        <w:rPr>
+          <w:rtl w:val="true"/>
+        </w:rPr>
+        <w:t>[</w:t>
+      </w:r>
+      <w:r>
+        <w:rPr/>
+        <w:t>3</w:t>
+      </w:r>
+      <w:r>
+        <w:rPr>
+          <w:rtl w:val="true"/>
+        </w:rPr>
+        <w:t xml:space="preserve"> </w:t>
+      </w:r>
+      <w:r>
+        <w:rPr>
+          <w:rtl w:val="true"/>
+        </w:rPr>
+        <w:t>נק</w:t>
+      </w:r>
+      <w:r>
+        <w:rPr>
+          <w:rtl w:val="true"/>
+        </w:rPr>
+        <w:t xml:space="preserve">']. </w:t>
+      </w:r>
+      <w:r>
+        <w:rPr>
+          <w:rtl w:val="true"/>
+        </w:rPr>
+        <w:t xml:space="preserve">כתבו בפירוט את הקובץ </w:t>
+      </w:r>
+      <w:r>
+        <w:rPr/>
+        <w:t>Child.cpp</w:t>
+      </w:r>
+      <w:r>
+        <w:rPr>
+          <w:rtl w:val="true"/>
+        </w:rPr>
+        <w:t xml:space="preserve"> </w:t>
+      </w:r>
+      <w:r>
+        <w:rPr>
+          <w:rtl w:val="true"/>
+        </w:rPr>
+        <w:t>עם כל המימושים</w:t>
+      </w:r>
+      <w:r>
+        <w:rPr>
+          <w:rtl w:val="true"/>
+        </w:rPr>
+        <w:t>.</w:t>
       </w:r>
     </w:p>
     <w:p>
@@ -4809,10 +5681,13 @@
         <w:bidi w:val="1"/>
         <w:spacing w:before="0" w:after="0"/>
         <w:jc w:val="left"/>
-        <w:rPr/>
-      </w:pPr>
-      <w:r>
-        <w:rPr>
+        <w:rPr>
+          <w:color w:val="009900"/>
+        </w:rPr>
+      </w:pPr>
+      <w:r>
+        <w:rPr>
+          <w:color w:val="009900"/>
           <w:rtl w:val="true"/>
         </w:rPr>
       </w:r>
@@ -4823,69 +5698,343 @@
         <w:bidi w:val="1"/>
         <w:spacing w:before="0" w:after="0"/>
         <w:jc w:val="left"/>
+        <w:rPr>
+          <w:color w:val="009900"/>
+        </w:rPr>
+      </w:pPr>
+      <w:r>
+        <w:rPr>
+          <w:color w:val="009900"/>
+          <w:rtl w:val="true"/>
+        </w:rPr>
+        <w:t>פתרון אפשרי</w:t>
+      </w:r>
+      <w:r>
+        <w:rPr>
+          <w:color w:val="009900"/>
+          <w:rtl w:val="true"/>
+        </w:rPr>
+        <w:t>:</w:t>
+      </w:r>
+    </w:p>
+    <w:p>
+      <w:pPr>
+        <w:pStyle w:val="Normal"/>
+        <w:rPr>
+          <w:rFonts w:ascii="Courier New" w:hAnsi="Courier New" w:cs="Courier New"/>
+        </w:rPr>
+      </w:pPr>
+      <w:r>
+        <w:rPr>
+          <w:rFonts w:cs="Courier New" w:ascii="Courier New" w:hAnsi="Courier New"/>
+          <w:color w:val="0000FF"/>
+          <w:sz w:val="21"/>
+          <w:highlight w:val="white"/>
+        </w:rPr>
+        <w:t xml:space="preserve">#include </w:t>
+      </w:r>
+      <w:r>
+        <w:rPr>
+          <w:rFonts w:cs="Courier New" w:ascii="Courier New" w:hAnsi="Courier New"/>
+          <w:color w:val="A31515"/>
+          <w:sz w:val="21"/>
+          <w:highlight w:val="white"/>
+        </w:rPr>
+        <w:t>"Child.hpp"</w:t>
+      </w:r>
+    </w:p>
+    <w:p>
+      <w:pPr>
+        <w:pStyle w:val="Normal"/>
+        <w:spacing w:lineRule="atLeast" w:line="285"/>
+        <w:rPr>
+          <w:rFonts w:ascii="Courier New" w:hAnsi="Courier New" w:cs="Courier New"/>
+        </w:rPr>
+      </w:pPr>
+      <w:r>
+        <w:rPr>
+          <w:rFonts w:cs="Courier New" w:ascii="Courier New" w:hAnsi="Courier New"/>
+        </w:rPr>
+      </w:r>
+    </w:p>
+    <w:p>
+      <w:pPr>
+        <w:pStyle w:val="Normal"/>
+        <w:spacing w:lineRule="atLeast" w:line="285"/>
+        <w:rPr>
+          <w:rFonts w:ascii="Courier New" w:hAnsi="Courier New" w:cs="Courier New"/>
+        </w:rPr>
+      </w:pPr>
+      <w:r>
+        <w:rPr>
+          <w:rFonts w:cs="Courier New" w:ascii="Courier New" w:hAnsi="Courier New"/>
+          <w:color w:val="0000FF"/>
+          <w:sz w:val="21"/>
+          <w:highlight w:val="white"/>
+        </w:rPr>
+        <w:t>const int</w:t>
+      </w:r>
+      <w:r>
+        <w:rPr>
+          <w:rFonts w:cs="Courier New" w:ascii="Courier New" w:hAnsi="Courier New"/>
+          <w:color w:val="000000"/>
+          <w:sz w:val="21"/>
+          <w:highlight w:val="white"/>
+        </w:rPr>
+        <w:t xml:space="preserve"> MAX_CARDS = 6;</w:t>
+      </w:r>
+    </w:p>
+    <w:p>
+      <w:pPr>
+        <w:pStyle w:val="Normal"/>
+        <w:spacing w:lineRule="atLeast" w:line="285"/>
+        <w:rPr>
+          <w:rFonts w:ascii="Courier New" w:hAnsi="Courier New" w:cs="Courier New"/>
+          <w:color w:val="000000"/>
+          <w:sz w:val="21"/>
+          <w:highlight w:val="white"/>
+        </w:rPr>
+      </w:pPr>
+      <w:r>
+        <w:rPr>
+          <w:rFonts w:cs="Courier New" w:ascii="Courier New" w:hAnsi="Courier New"/>
+          <w:color w:val="0000FF"/>
+          <w:sz w:val="21"/>
+          <w:highlight w:val="white"/>
+        </w:rPr>
+        <w:t>namespace</w:t>
+      </w:r>
+      <w:r>
+        <w:rPr>
+          <w:rFonts w:cs="Courier New" w:ascii="Courier New" w:hAnsi="Courier New"/>
+          <w:color w:val="000000"/>
+          <w:sz w:val="21"/>
+          <w:highlight w:val="white"/>
+        </w:rPr>
+        <w:t xml:space="preserve"> pandemic {</w:t>
+      </w:r>
+    </w:p>
+    <w:p>
+      <w:pPr>
+        <w:pStyle w:val="Normal"/>
+        <w:spacing w:lineRule="atLeast" w:line="285"/>
+        <w:rPr>
+          <w:rFonts w:ascii="Courier New" w:hAnsi="Courier New" w:cs="Courier New"/>
+        </w:rPr>
+      </w:pPr>
+      <w:r>
+        <w:rPr>
+          <w:rFonts w:cs="Courier New" w:ascii="Courier New" w:hAnsi="Courier New"/>
+          <w:color w:val="000000"/>
+          <w:sz w:val="21"/>
+          <w:highlight w:val="white"/>
+        </w:rPr>
+        <w:tab/>
+        <w:t>Child::Child(Board&amp; board, City city): Player(board,city) {}</w:t>
+      </w:r>
+    </w:p>
+    <w:p>
+      <w:pPr>
+        <w:pStyle w:val="Normal"/>
+        <w:spacing w:lineRule="atLeast" w:line="285"/>
+        <w:rPr>
+          <w:rFonts w:ascii="Courier New" w:hAnsi="Courier New" w:cs="Courier New"/>
+        </w:rPr>
+      </w:pPr>
+      <w:r>
+        <w:rPr>
+          <w:rFonts w:cs="Courier New" w:ascii="Courier New" w:hAnsi="Courier New"/>
+          <w:color w:val="000000"/>
+          <w:sz w:val="21"/>
+          <w:highlight w:val="white"/>
+        </w:rPr>
+        <w:tab/>
+        <w:t>Player</w:t>
+      </w:r>
+      <w:r>
+        <w:rPr>
+          <w:rFonts w:cs="Courier New" w:ascii="Courier New" w:hAnsi="Courier New"/>
+          <w:color w:val="0000FF"/>
+          <w:sz w:val="21"/>
+          <w:highlight w:val="white"/>
+        </w:rPr>
+        <w:t xml:space="preserve">&amp; </w:t>
+      </w:r>
+      <w:r>
+        <w:rPr>
+          <w:rFonts w:cs="Courier New" w:ascii="Courier New" w:hAnsi="Courier New"/>
+          <w:color w:val="000000"/>
+          <w:sz w:val="21"/>
+          <w:highlight w:val="white"/>
+        </w:rPr>
+        <w:t>Child::take_card(City city) {</w:t>
+      </w:r>
+    </w:p>
+    <w:p>
+      <w:pPr>
+        <w:pStyle w:val="Normal"/>
+        <w:spacing w:lineRule="atLeast" w:line="285"/>
+        <w:rPr>
+          <w:rFonts w:ascii="Courier New" w:hAnsi="Courier New" w:cs="Courier New"/>
+        </w:rPr>
+      </w:pPr>
+      <w:r>
+        <w:rPr>
+          <w:rFonts w:cs="Courier New" w:ascii="Courier New" w:hAnsi="Courier New"/>
+          <w:color w:val="000000"/>
+          <w:sz w:val="21"/>
+          <w:highlight w:val="white"/>
+        </w:rPr>
+        <w:tab/>
+        <w:tab/>
+        <w:t>if (this→cards.size() &lt;  MAX_CARDS) {</w:t>
+      </w:r>
+    </w:p>
+    <w:p>
+      <w:pPr>
+        <w:pStyle w:val="Normal"/>
+        <w:spacing w:lineRule="atLeast" w:line="285"/>
+        <w:rPr>
+          <w:rFonts w:ascii="Courier New" w:hAnsi="Courier New" w:cs="Courier New"/>
+        </w:rPr>
+      </w:pPr>
+      <w:r>
+        <w:rPr>
+          <w:rFonts w:cs="Courier New" w:ascii="Courier New" w:hAnsi="Courier New"/>
+          <w:color w:val="000000"/>
+          <w:sz w:val="21"/>
+          <w:highlight w:val="white"/>
+        </w:rPr>
+        <w:tab/>
+        <w:tab/>
+        <w:tab/>
+        <w:t>Player::take_card(city);</w:t>
+      </w:r>
+    </w:p>
+    <w:p>
+      <w:pPr>
+        <w:pStyle w:val="Normal"/>
+        <w:spacing w:lineRule="atLeast" w:line="285"/>
+        <w:rPr>
+          <w:rFonts w:ascii="Courier New" w:hAnsi="Courier New" w:cs="Courier New"/>
+        </w:rPr>
+      </w:pPr>
+      <w:r>
+        <w:rPr>
+          <w:rFonts w:cs="Courier New" w:ascii="Courier New" w:hAnsi="Courier New"/>
+          <w:color w:val="000000"/>
+          <w:sz w:val="21"/>
+          <w:highlight w:val="white"/>
+        </w:rPr>
+        <w:tab/>
+        <w:tab/>
+        <w:t>}</w:t>
+      </w:r>
+    </w:p>
+    <w:p>
+      <w:pPr>
+        <w:pStyle w:val="Normal"/>
+        <w:spacing w:lineRule="atLeast" w:line="285"/>
+        <w:rPr>
+          <w:rFonts w:ascii="Courier New" w:hAnsi="Courier New" w:cs="Courier New"/>
+        </w:rPr>
+      </w:pPr>
+      <w:r>
+        <w:rPr>
+          <w:rFonts w:cs="Courier New" w:ascii="Courier New" w:hAnsi="Courier New"/>
+          <w:color w:val="000000"/>
+          <w:sz w:val="21"/>
+          <w:highlight w:val="white"/>
+        </w:rPr>
+        <w:tab/>
+        <w:tab/>
+        <w:t>return *this;</w:t>
+      </w:r>
+    </w:p>
+    <w:p>
+      <w:pPr>
+        <w:pStyle w:val="Normal"/>
+        <w:spacing w:lineRule="atLeast" w:line="285"/>
+        <w:rPr>
+          <w:rFonts w:ascii="Courier New" w:hAnsi="Courier New" w:cs="Courier New"/>
+          <w:color w:val="000000"/>
+          <w:sz w:val="21"/>
+        </w:rPr>
+      </w:pPr>
+      <w:r>
+        <w:rPr>
+          <w:rFonts w:cs="Courier New" w:ascii="Courier New" w:hAnsi="Courier New"/>
+          <w:color w:val="000000"/>
+          <w:sz w:val="21"/>
+          <w:highlight w:val="white"/>
+        </w:rPr>
+        <w:tab/>
+        <w:t>}</w:t>
+      </w:r>
+    </w:p>
+    <w:p>
+      <w:pPr>
+        <w:pStyle w:val="Normal"/>
+        <w:spacing w:lineRule="atLeast" w:line="285"/>
+        <w:rPr>
+          <w:rFonts w:ascii="Courier New" w:hAnsi="Courier New" w:cs="Courier New"/>
+        </w:rPr>
+      </w:pPr>
+      <w:r>
+        <w:rPr>
+          <w:rFonts w:cs="Courier New" w:ascii="Courier New" w:hAnsi="Courier New"/>
+          <w:color w:val="000000"/>
+          <w:sz w:val="21"/>
+        </w:rPr>
+        <w:tab/>
+        <w:t xml:space="preserve">Child::role() { </w:t>
+      </w:r>
+      <w:r>
+        <w:rPr>
+          <w:rFonts w:cs="Courier New" w:ascii="Courier New" w:hAnsi="Courier New"/>
+          <w:color w:val="0000FF"/>
+          <w:sz w:val="21"/>
+          <w:highlight w:val="white"/>
+        </w:rPr>
+        <w:t xml:space="preserve">return </w:t>
+      </w:r>
+      <w:r>
+        <w:rPr>
+          <w:rFonts w:cs="Courier New" w:ascii="Courier New" w:hAnsi="Courier New"/>
+          <w:color w:val="000000"/>
+          <w:sz w:val="21"/>
+        </w:rPr>
+        <w:t>“Child”; }</w:t>
+      </w:r>
+    </w:p>
+    <w:p>
+      <w:pPr>
+        <w:pStyle w:val="Normal"/>
+        <w:spacing w:lineRule="atLeast" w:line="285"/>
+        <w:rPr>
+          <w:rFonts w:ascii="Courier New" w:hAnsi="Courier New" w:cs="Courier New"/>
+          <w:color w:val="000000"/>
+          <w:sz w:val="21"/>
+          <w:highlight w:val="white"/>
+        </w:rPr>
+      </w:pPr>
+      <w:r>
+        <w:rPr>
+          <w:rFonts w:cs="Courier New" w:ascii="Courier New" w:hAnsi="Courier New"/>
+          <w:color w:val="000000"/>
+          <w:sz w:val="21"/>
+          <w:highlight w:val="white"/>
+        </w:rPr>
+        <w:t>}</w:t>
+      </w:r>
+    </w:p>
+    <w:p>
+      <w:pPr>
+        <w:pStyle w:val="Normal"/>
         <w:rPr/>
       </w:pPr>
       <w:r>
-        <w:rPr>
-          <w:rtl w:val="true"/>
-        </w:rPr>
-        <w:t xml:space="preserve">ג </w:t>
-      </w:r>
-      <w:r>
-        <w:rPr>
-          <w:rtl w:val="true"/>
-        </w:rPr>
-        <w:t>[</w:t>
-      </w:r>
-      <w:r>
         <w:rPr/>
-        <w:t>3</w:t>
-      </w:r>
-      <w:r>
-        <w:rPr>
-          <w:rtl w:val="true"/>
-        </w:rPr>
-        <w:t xml:space="preserve"> </w:t>
-      </w:r>
-      <w:r>
-        <w:rPr>
-          <w:rtl w:val="true"/>
-        </w:rPr>
-        <w:t>נק</w:t>
-      </w:r>
-      <w:r>
-        <w:rPr>
-          <w:rtl w:val="true"/>
-        </w:rPr>
-        <w:t xml:space="preserve">']. </w:t>
-      </w:r>
-      <w:r>
-        <w:rPr>
-          <w:rtl w:val="true"/>
-        </w:rPr>
-        <w:t xml:space="preserve">כתבו בפירוט את הקובץ </w:t>
-      </w:r>
-      <w:r>
-        <w:rPr/>
-        <w:t>Child.cpp</w:t>
-      </w:r>
-      <w:r>
-        <w:rPr>
-          <w:rtl w:val="true"/>
-        </w:rPr>
-        <w:t xml:space="preserve"> </w:t>
-      </w:r>
-      <w:r>
-        <w:rPr>
-          <w:rtl w:val="true"/>
-        </w:rPr>
-        <w:t>עם כל המימושים</w:t>
-      </w:r>
-      <w:r>
-        <w:rPr>
-          <w:rtl w:val="true"/>
-        </w:rPr>
-        <w:t>.</w:t>
       </w:r>
     </w:p>
     <w:p>
@@ -4895,11 +6044,17 @@
         <w:spacing w:before="0" w:after="0"/>
         <w:jc w:val="left"/>
         <w:rPr>
-          <w:color w:val="009900"/>
-        </w:rPr>
-      </w:pPr>
-      <w:r>
-        <w:rPr>
+          <w:b/>
+          <w:b/>
+          <w:bCs/>
+          <w:color w:val="009900"/>
+        </w:rPr>
+      </w:pPr>
+      <w:r>
+        <w:rPr>
+          <w:b/>
+          <w:bCs/>
+          <w:color w:val="009900"/>
           <w:rtl w:val="true"/>
         </w:rPr>
       </w:r>
@@ -4916,337 +6071,665 @@
       </w:pPr>
       <w:r>
         <w:rPr>
-          <w:color w:val="009900"/>
-          <w:rtl w:val="true"/>
-        </w:rPr>
-        <w:t>פתרון אפשרי</w:t>
-      </w:r>
-      <w:r>
-        <w:rPr>
-          <w:color w:val="009900"/>
-          <w:rtl w:val="true"/>
-        </w:rPr>
-        <w:t>:</w:t>
-      </w:r>
-    </w:p>
-    <w:p>
-      <w:pPr>
-        <w:pStyle w:val="Normal"/>
-        <w:rPr>
-          <w:rFonts w:ascii="Courier New" w:hAnsi="Courier New" w:cs="Courier New"/>
-        </w:rPr>
-      </w:pPr>
-      <w:r>
-        <w:rPr>
-          <w:rFonts w:cs="Courier New" w:ascii="Courier New" w:hAnsi="Courier New"/>
-          <w:color w:val="0000FF"/>
-          <w:sz w:val="21"/>
-          <w:highlight w:val="white"/>
-        </w:rPr>
-        <w:t xml:space="preserve">#include </w:t>
-      </w:r>
-      <w:r>
-        <w:rPr>
-          <w:rFonts w:cs="Courier New" w:ascii="Courier New" w:hAnsi="Courier New"/>
-          <w:color w:val="A31515"/>
-          <w:sz w:val="21"/>
-          <w:highlight w:val="white"/>
-        </w:rPr>
-        <w:t>"Child.hpp"</w:t>
-      </w:r>
-    </w:p>
-    <w:p>
-      <w:pPr>
-        <w:pStyle w:val="Normal"/>
-        <w:spacing w:lineRule="atLeast" w:line="285"/>
-        <w:rPr>
-          <w:rFonts w:ascii="Courier New" w:hAnsi="Courier New" w:cs="Courier New"/>
-        </w:rPr>
-      </w:pPr>
-      <w:r>
-        <w:rPr>
-          <w:rFonts w:cs="Courier New" w:ascii="Courier New" w:hAnsi="Courier New"/>
-        </w:rPr>
-      </w:r>
-    </w:p>
-    <w:p>
-      <w:pPr>
-        <w:pStyle w:val="Normal"/>
-        <w:spacing w:lineRule="atLeast" w:line="285"/>
-        <w:rPr>
-          <w:rFonts w:ascii="Courier New" w:hAnsi="Courier New" w:cs="Courier New"/>
-        </w:rPr>
-      </w:pPr>
-      <w:r>
-        <w:rPr>
-          <w:rFonts w:cs="Courier New" w:ascii="Courier New" w:hAnsi="Courier New"/>
-          <w:color w:val="0000FF"/>
-          <w:sz w:val="21"/>
-          <w:highlight w:val="white"/>
-        </w:rPr>
-        <w:t>const int</w:t>
-      </w:r>
-      <w:r>
-        <w:rPr>
-          <w:rFonts w:cs="Courier New" w:ascii="Courier New" w:hAnsi="Courier New"/>
-          <w:color w:val="000000"/>
-          <w:sz w:val="21"/>
-          <w:highlight w:val="white"/>
-        </w:rPr>
-        <w:t xml:space="preserve"> MAX_CARDS = 6;</w:t>
-      </w:r>
-    </w:p>
-    <w:p>
-      <w:pPr>
-        <w:pStyle w:val="Normal"/>
-        <w:spacing w:lineRule="atLeast" w:line="285"/>
-        <w:rPr>
-          <w:rFonts w:ascii="Courier New" w:hAnsi="Courier New" w:cs="Courier New"/>
-          <w:color w:val="000000"/>
-          <w:sz w:val="21"/>
-          <w:highlight w:val="white"/>
-        </w:rPr>
-      </w:pPr>
-      <w:r>
-        <w:rPr>
-          <w:rFonts w:cs="Courier New" w:ascii="Courier New" w:hAnsi="Courier New"/>
-          <w:color w:val="0000FF"/>
-          <w:sz w:val="21"/>
-          <w:highlight w:val="white"/>
-        </w:rPr>
-        <w:t>namespace</w:t>
-      </w:r>
-      <w:r>
-        <w:rPr>
-          <w:rFonts w:cs="Courier New" w:ascii="Courier New" w:hAnsi="Courier New"/>
-          <w:color w:val="000000"/>
-          <w:sz w:val="21"/>
-          <w:highlight w:val="white"/>
-        </w:rPr>
-        <w:t xml:space="preserve"> pandemic {</w:t>
-      </w:r>
-    </w:p>
-    <w:p>
-      <w:pPr>
-        <w:pStyle w:val="Normal"/>
-        <w:spacing w:lineRule="atLeast" w:line="285"/>
-        <w:rPr>
-          <w:rFonts w:ascii="Courier New" w:hAnsi="Courier New" w:cs="Courier New"/>
-        </w:rPr>
-      </w:pPr>
-      <w:r>
-        <w:rPr>
-          <w:rFonts w:cs="Courier New" w:ascii="Courier New" w:hAnsi="Courier New"/>
-          <w:color w:val="000000"/>
-          <w:sz w:val="21"/>
-          <w:highlight w:val="white"/>
-        </w:rPr>
-        <w:tab/>
-        <w:t>Child::Child(Board&amp; board, City city): Player(board,city) {}</w:t>
-      </w:r>
-    </w:p>
-    <w:p>
-      <w:pPr>
-        <w:pStyle w:val="Normal"/>
-        <w:spacing w:lineRule="atLeast" w:line="285"/>
-        <w:rPr>
-          <w:rFonts w:ascii="Courier New" w:hAnsi="Courier New" w:cs="Courier New"/>
-        </w:rPr>
-      </w:pPr>
-      <w:r>
-        <w:rPr>
-          <w:rFonts w:cs="Courier New" w:ascii="Courier New" w:hAnsi="Courier New"/>
-          <w:color w:val="000000"/>
-          <w:sz w:val="21"/>
-          <w:highlight w:val="white"/>
-        </w:rPr>
-        <w:tab/>
+          <w:b/>
+          <w:b/>
+          <w:bCs/>
+          <w:color w:val="009900"/>
+          <w:rtl w:val="true"/>
+        </w:rPr>
+        <w:t>הערות לסעיפים ב</w:t>
+      </w:r>
+      <w:r>
+        <w:rPr>
+          <w:b/>
+          <w:bCs/>
+          <w:color w:val="009900"/>
+          <w:rtl w:val="true"/>
+        </w:rPr>
+        <w:t>-</w:t>
+      </w:r>
+      <w:r>
+        <w:rPr>
+          <w:b/>
+          <w:b/>
+          <w:bCs/>
+          <w:color w:val="009900"/>
+          <w:rtl w:val="true"/>
+        </w:rPr>
+        <w:t>ג</w:t>
+      </w:r>
+      <w:r>
+        <w:rPr>
+          <w:color w:val="009900"/>
+          <w:rtl w:val="true"/>
+        </w:rPr>
+        <w:t xml:space="preserve">: </w:t>
+      </w:r>
+    </w:p>
+    <w:p>
+      <w:pPr>
+        <w:pStyle w:val="TextBody"/>
+        <w:numPr>
+          <w:ilvl w:val="0"/>
+          <w:numId w:val="6"/>
+        </w:numPr>
+        <w:bidi w:val="1"/>
+        <w:spacing w:before="0" w:after="0"/>
+        <w:jc w:val="left"/>
+        <w:rPr>
+          <w:color w:val="009900"/>
+        </w:rPr>
+      </w:pPr>
+      <w:r>
+        <w:rPr>
+          <w:color w:val="009900"/>
+          <w:rtl w:val="true"/>
+        </w:rPr>
+        <w:t xml:space="preserve">יש שמימשו את השיטה </w:t>
+      </w:r>
+      <w:r>
+        <w:rPr>
+          <w:color w:val="009900"/>
+        </w:rPr>
+        <w:t>role</w:t>
+      </w:r>
+      <w:r>
+        <w:rPr>
+          <w:color w:val="009900"/>
+          <w:rtl w:val="true"/>
+        </w:rPr>
+        <w:t xml:space="preserve"> </w:t>
+      </w:r>
+      <w:r>
+        <w:rPr>
+          <w:color w:val="009900"/>
+          <w:rtl w:val="true"/>
+        </w:rPr>
+        <w:t>בצורה אחרת – ע</w:t>
+      </w:r>
+      <w:r>
+        <w:rPr>
+          <w:color w:val="009900"/>
+          <w:rtl w:val="true"/>
+        </w:rPr>
+        <w:t>"</w:t>
+      </w:r>
+      <w:r>
+        <w:rPr>
+          <w:color w:val="009900"/>
+          <w:rtl w:val="true"/>
+        </w:rPr>
+        <w:t xml:space="preserve">י משתנה פרטי שמועבר לבנאי של </w:t>
+      </w:r>
+      <w:r>
+        <w:rPr>
+          <w:color w:val="009900"/>
+        </w:rPr>
         <w:t>Player</w:t>
       </w:r>
       <w:r>
         <w:rPr>
-          <w:rFonts w:cs="Courier New" w:ascii="Courier New" w:hAnsi="Courier New"/>
-          <w:color w:val="0000FF"/>
-          <w:sz w:val="21"/>
-          <w:highlight w:val="white"/>
-        </w:rPr>
-        <w:t xml:space="preserve">&amp; </w:t>
-      </w:r>
-      <w:r>
-        <w:rPr>
-          <w:rFonts w:cs="Courier New" w:ascii="Courier New" w:hAnsi="Courier New"/>
-          <w:color w:val="000000"/>
-          <w:sz w:val="21"/>
-          <w:highlight w:val="white"/>
-        </w:rPr>
-        <w:t>Child::take_card(City city) {</w:t>
-      </w:r>
-    </w:p>
-    <w:p>
-      <w:pPr>
-        <w:pStyle w:val="Normal"/>
-        <w:spacing w:lineRule="atLeast" w:line="285"/>
-        <w:rPr>
-          <w:rFonts w:ascii="Courier New" w:hAnsi="Courier New" w:cs="Courier New"/>
-        </w:rPr>
-      </w:pPr>
-      <w:r>
-        <w:rPr>
-          <w:rFonts w:cs="Courier New" w:ascii="Courier New" w:hAnsi="Courier New"/>
-          <w:color w:val="000000"/>
-          <w:sz w:val="21"/>
-          <w:highlight w:val="white"/>
-        </w:rPr>
-        <w:tab/>
-        <w:tab/>
-        <w:t>if (this→cards.size() &lt;  MAX_CARDS) {</w:t>
-      </w:r>
-    </w:p>
-    <w:p>
-      <w:pPr>
-        <w:pStyle w:val="Normal"/>
-        <w:spacing w:lineRule="atLeast" w:line="285"/>
-        <w:rPr>
-          <w:rFonts w:ascii="Courier New" w:hAnsi="Courier New" w:cs="Courier New"/>
-        </w:rPr>
-      </w:pPr>
-      <w:r>
-        <w:rPr>
-          <w:rFonts w:cs="Courier New" w:ascii="Courier New" w:hAnsi="Courier New"/>
-          <w:color w:val="000000"/>
-          <w:sz w:val="21"/>
-          <w:highlight w:val="white"/>
-        </w:rPr>
-        <w:tab/>
-        <w:tab/>
-        <w:tab/>
-        <w:t>Player::take_card(city);</w:t>
-      </w:r>
-    </w:p>
-    <w:p>
-      <w:pPr>
-        <w:pStyle w:val="Normal"/>
-        <w:spacing w:lineRule="atLeast" w:line="285"/>
-        <w:rPr>
-          <w:rFonts w:ascii="Courier New" w:hAnsi="Courier New" w:cs="Courier New"/>
-        </w:rPr>
-      </w:pPr>
-      <w:r>
-        <w:rPr>
-          <w:rFonts w:cs="Courier New" w:ascii="Courier New" w:hAnsi="Courier New"/>
-          <w:color w:val="000000"/>
-          <w:sz w:val="21"/>
-          <w:highlight w:val="white"/>
-        </w:rPr>
-        <w:tab/>
-        <w:tab/>
-        <w:t>}</w:t>
-      </w:r>
-    </w:p>
-    <w:p>
-      <w:pPr>
-        <w:pStyle w:val="Normal"/>
-        <w:spacing w:lineRule="atLeast" w:line="285"/>
-        <w:rPr>
-          <w:rFonts w:ascii="Courier New" w:hAnsi="Courier New" w:cs="Courier New"/>
-        </w:rPr>
-      </w:pPr>
-      <w:r>
-        <w:rPr>
-          <w:rFonts w:cs="Courier New" w:ascii="Courier New" w:hAnsi="Courier New"/>
-          <w:color w:val="000000"/>
-          <w:sz w:val="21"/>
-          <w:highlight w:val="white"/>
-        </w:rPr>
-        <w:tab/>
-        <w:tab/>
-        <w:t>return *this;</w:t>
-      </w:r>
-    </w:p>
-    <w:p>
-      <w:pPr>
-        <w:pStyle w:val="Normal"/>
-        <w:spacing w:lineRule="atLeast" w:line="285"/>
-        <w:rPr>
-          <w:rFonts w:ascii="Courier New" w:hAnsi="Courier New" w:cs="Courier New"/>
-          <w:color w:val="000000"/>
-          <w:sz w:val="21"/>
-        </w:rPr>
-      </w:pPr>
-      <w:r>
-        <w:rPr>
-          <w:rFonts w:cs="Courier New" w:ascii="Courier New" w:hAnsi="Courier New"/>
-          <w:color w:val="000000"/>
-          <w:sz w:val="21"/>
-          <w:highlight w:val="white"/>
-        </w:rPr>
-        <w:tab/>
-        <w:t>}</w:t>
-      </w:r>
-    </w:p>
-    <w:p>
-      <w:pPr>
-        <w:pStyle w:val="Normal"/>
-        <w:spacing w:lineRule="atLeast" w:line="285"/>
-        <w:rPr>
-          <w:rFonts w:ascii="Courier New" w:hAnsi="Courier New" w:cs="Courier New"/>
-        </w:rPr>
-      </w:pPr>
-      <w:r>
-        <w:rPr>
-          <w:rFonts w:cs="Courier New" w:ascii="Courier New" w:hAnsi="Courier New"/>
-          <w:color w:val="000000"/>
-          <w:sz w:val="21"/>
-        </w:rPr>
-        <w:tab/>
-        <w:t xml:space="preserve">Child::role() { </w:t>
-      </w:r>
-      <w:r>
-        <w:rPr>
-          <w:rFonts w:cs="Courier New" w:ascii="Courier New" w:hAnsi="Courier New"/>
-          <w:color w:val="0000FF"/>
-          <w:sz w:val="21"/>
-          <w:highlight w:val="white"/>
-        </w:rPr>
-        <w:t xml:space="preserve">return </w:t>
-      </w:r>
-      <w:r>
-        <w:rPr>
-          <w:rFonts w:cs="Courier New" w:ascii="Courier New" w:hAnsi="Courier New"/>
-          <w:color w:val="000000"/>
-          <w:sz w:val="21"/>
-        </w:rPr>
-        <w:t>“Child”; }</w:t>
-      </w:r>
-    </w:p>
-    <w:p>
-      <w:pPr>
-        <w:pStyle w:val="Normal"/>
-        <w:spacing w:lineRule="atLeast" w:line="285"/>
-        <w:rPr>
-          <w:rFonts w:ascii="Courier New" w:hAnsi="Courier New" w:cs="Courier New"/>
-          <w:color w:val="000000"/>
-          <w:sz w:val="21"/>
-          <w:highlight w:val="white"/>
-        </w:rPr>
-      </w:pPr>
-      <w:r>
-        <w:rPr>
-          <w:rFonts w:cs="Courier New" w:ascii="Courier New" w:hAnsi="Courier New"/>
-          <w:color w:val="000000"/>
-          <w:sz w:val="21"/>
-          <w:highlight w:val="white"/>
-        </w:rPr>
-        <w:t>}</w:t>
-      </w:r>
-    </w:p>
-    <w:p>
-      <w:pPr>
-        <w:pStyle w:val="Normal"/>
-        <w:rPr/>
-      </w:pPr>
-      <w:r>
-        <w:rPr/>
+          <w:color w:val="009900"/>
+          <w:rtl w:val="true"/>
+        </w:rPr>
+        <w:t xml:space="preserve">. </w:t>
+      </w:r>
+      <w:r>
+        <w:rPr>
+          <w:color w:val="009900"/>
+          <w:rtl w:val="true"/>
+        </w:rPr>
+        <w:t xml:space="preserve">בפתרון זה אין צורך לכתוב את השיטה </w:t>
+      </w:r>
+      <w:r>
+        <w:rPr>
+          <w:color w:val="009900"/>
+        </w:rPr>
+        <w:t>role</w:t>
+      </w:r>
+      <w:r>
+        <w:rPr>
+          <w:color w:val="009900"/>
+          <w:rtl w:val="true"/>
+        </w:rPr>
+        <w:t xml:space="preserve"> </w:t>
+      </w:r>
+      <w:r>
+        <w:rPr>
+          <w:color w:val="009900"/>
+          <w:rtl w:val="true"/>
+        </w:rPr>
+        <w:t>בקובץ הכותרת</w:t>
+      </w:r>
+      <w:r>
+        <w:rPr>
+          <w:color w:val="009900"/>
+          <w:rtl w:val="true"/>
+        </w:rPr>
+        <w:t xml:space="preserve">, </w:t>
+      </w:r>
+      <w:r>
+        <w:rPr>
+          <w:color w:val="009900"/>
+          <w:rtl w:val="true"/>
+        </w:rPr>
+        <w:t xml:space="preserve">אבל יש צורך להעביר פרמטר </w:t>
+      </w:r>
+      <w:r>
+        <w:rPr>
+          <w:color w:val="009900"/>
+          <w:rtl w:val="true"/>
+        </w:rPr>
+        <w:t>"</w:t>
+      </w:r>
+      <w:r>
+        <w:rPr>
+          <w:color w:val="009900"/>
+        </w:rPr>
+        <w:t>Child</w:t>
+      </w:r>
+      <w:r>
+        <w:rPr>
+          <w:color w:val="009900"/>
+          <w:rtl w:val="true"/>
+        </w:rPr>
+        <w:t xml:space="preserve">" </w:t>
+      </w:r>
+      <w:r>
+        <w:rPr>
+          <w:color w:val="009900"/>
+          <w:rtl w:val="true"/>
+        </w:rPr>
+        <w:t>בקריאה לבנאי בקובץ המימוש</w:t>
+      </w:r>
+      <w:r>
+        <w:rPr>
+          <w:color w:val="009900"/>
+          <w:rtl w:val="true"/>
+        </w:rPr>
+        <w:t>.</w:t>
+      </w:r>
+    </w:p>
+    <w:p>
+      <w:pPr>
+        <w:pStyle w:val="TextBody"/>
+        <w:numPr>
+          <w:ilvl w:val="0"/>
+          <w:numId w:val="6"/>
+        </w:numPr>
+        <w:bidi w:val="1"/>
+        <w:spacing w:before="0" w:after="0"/>
+        <w:jc w:val="left"/>
+        <w:rPr>
+          <w:color w:val="009900"/>
+        </w:rPr>
+      </w:pPr>
+      <w:r>
+        <w:rPr>
+          <w:color w:val="009900"/>
+          <w:rtl w:val="true"/>
+        </w:rPr>
+        <w:t>אין צורך להוסיף ל</w:t>
+      </w:r>
+      <w:r>
+        <w:rPr>
+          <w:color w:val="009900"/>
+          <w:rtl w:val="true"/>
+        </w:rPr>
+        <w:t>-</w:t>
+      </w:r>
+      <w:r>
+        <w:rPr>
+          <w:color w:val="009900"/>
+        </w:rPr>
+        <w:t>Child</w:t>
+      </w:r>
+      <w:r>
+        <w:rPr>
+          <w:color w:val="009900"/>
+          <w:rtl w:val="true"/>
+        </w:rPr>
+        <w:t xml:space="preserve"> </w:t>
+      </w:r>
+      <w:r>
+        <w:rPr>
+          <w:color w:val="009900"/>
+          <w:rtl w:val="true"/>
+        </w:rPr>
+        <w:t xml:space="preserve">שיטות שהוא </w:t>
+      </w:r>
+      <w:r>
+        <w:rPr>
+          <w:color w:val="009900"/>
+          <w:rtl w:val="true"/>
+        </w:rPr>
+        <w:t>כבר</w:t>
+      </w:r>
+      <w:r>
+        <w:rPr>
+          <w:color w:val="009900"/>
+          <w:rtl w:val="true"/>
+        </w:rPr>
+        <w:t xml:space="preserve"> יורש </w:t>
+      </w:r>
+      <w:r>
+        <w:rPr>
+          <w:color w:val="009900"/>
+          <w:rtl w:val="true"/>
+        </w:rPr>
+        <w:t>(</w:t>
+      </w:r>
+      <w:r>
+        <w:rPr>
+          <w:color w:val="009900"/>
+        </w:rPr>
+        <w:t>1</w:t>
+      </w:r>
+      <w:r>
+        <w:rPr>
+          <w:color w:val="009900"/>
+          <w:rtl w:val="true"/>
+        </w:rPr>
+        <w:t xml:space="preserve"> </w:t>
+      </w:r>
+      <w:r>
+        <w:rPr>
+          <w:color w:val="009900"/>
+          <w:rtl w:val="true"/>
+        </w:rPr>
+        <w:t>נק</w:t>
+      </w:r>
+      <w:r>
+        <w:rPr>
+          <w:color w:val="009900"/>
+          <w:rtl w:val="true"/>
+        </w:rPr>
+        <w:t>').</w:t>
+      </w:r>
+    </w:p>
+    <w:p>
+      <w:pPr>
+        <w:pStyle w:val="TextBody"/>
+        <w:numPr>
+          <w:ilvl w:val="0"/>
+          <w:numId w:val="6"/>
+        </w:numPr>
+        <w:bidi w:val="1"/>
+        <w:spacing w:before="0" w:after="0"/>
+        <w:jc w:val="left"/>
+        <w:rPr>
+          <w:color w:val="009900"/>
+        </w:rPr>
+      </w:pPr>
+      <w:r>
+        <w:rPr>
+          <w:color w:val="009900"/>
+          <w:rtl w:val="true"/>
+        </w:rPr>
+        <w:t xml:space="preserve">יש להקפיד על שימוש בקבוע כגון </w:t>
+      </w:r>
+      <w:r>
+        <w:rPr>
+          <w:color w:val="009900"/>
+        </w:rPr>
+        <w:t>MAX_CARDS</w:t>
+      </w:r>
+      <w:r>
+        <w:rPr>
+          <w:color w:val="009900"/>
+          <w:rtl w:val="true"/>
+        </w:rPr>
+        <w:t xml:space="preserve"> </w:t>
+      </w:r>
+      <w:r>
+        <w:rPr>
+          <w:color w:val="009900"/>
+          <w:rtl w:val="true"/>
+        </w:rPr>
+        <w:t>כמו שלמדתם מ</w:t>
+      </w:r>
+      <w:r>
+        <w:rPr>
+          <w:color w:val="009900"/>
+          <w:rtl w:val="true"/>
+        </w:rPr>
+        <w:t>-</w:t>
+      </w:r>
+      <w:r>
+        <w:rPr>
+          <w:color w:val="009900"/>
+        </w:rPr>
+        <w:t>tidy</w:t>
+      </w:r>
+      <w:r>
+        <w:rPr>
+          <w:color w:val="009900"/>
+          <w:rtl w:val="true"/>
+        </w:rPr>
+        <w:t xml:space="preserve">  </w:t>
+      </w:r>
+      <w:r>
+        <w:rPr>
+          <w:color w:val="009900"/>
+          <w:rtl w:val="true"/>
+        </w:rPr>
+        <w:t>(</w:t>
+      </w:r>
+      <w:r>
+        <w:rPr>
+          <w:color w:val="009900"/>
+        </w:rPr>
+        <w:t>1</w:t>
+      </w:r>
+      <w:r>
+        <w:rPr>
+          <w:color w:val="009900"/>
+          <w:rtl w:val="true"/>
+        </w:rPr>
+        <w:t xml:space="preserve"> </w:t>
+      </w:r>
+      <w:r>
+        <w:rPr>
+          <w:color w:val="009900"/>
+          <w:rtl w:val="true"/>
+        </w:rPr>
+        <w:t>נק</w:t>
+      </w:r>
+      <w:r>
+        <w:rPr>
+          <w:color w:val="009900"/>
+          <w:rtl w:val="true"/>
+        </w:rPr>
+        <w:t>').</w:t>
+      </w:r>
+    </w:p>
+    <w:p>
+      <w:pPr>
+        <w:pStyle w:val="TextBody"/>
+        <w:numPr>
+          <w:ilvl w:val="0"/>
+          <w:numId w:val="6"/>
+        </w:numPr>
+        <w:bidi w:val="1"/>
+        <w:spacing w:before="0" w:after="0"/>
+        <w:jc w:val="left"/>
+        <w:rPr>
+          <w:color w:val="009900"/>
+        </w:rPr>
+      </w:pPr>
+      <w:r>
+        <w:rPr>
+          <w:color w:val="009900"/>
+          <w:rtl w:val="true"/>
+        </w:rPr>
+        <w:t xml:space="preserve">השיטה </w:t>
+      </w:r>
+      <w:r>
+        <w:rPr>
+          <w:color w:val="009900"/>
+        </w:rPr>
+        <w:t>take_card</w:t>
+      </w:r>
+      <w:r>
+        <w:rPr>
+          <w:color w:val="009900"/>
+          <w:rtl w:val="true"/>
+        </w:rPr>
+        <w:t xml:space="preserve"> </w:t>
+      </w:r>
+      <w:r>
+        <w:rPr>
+          <w:color w:val="009900"/>
+          <w:rtl w:val="true"/>
+        </w:rPr>
+        <w:t xml:space="preserve">צריכה להחזיר רפרנס </w:t>
+      </w:r>
+      <w:r>
+        <w:rPr>
+          <w:color w:val="009900"/>
+          <w:rtl w:val="true"/>
+        </w:rPr>
+        <w:t>(</w:t>
+      </w:r>
+      <w:r>
+        <w:rPr>
+          <w:color w:val="009900"/>
+          <w:rtl w:val="true"/>
+        </w:rPr>
+        <w:t xml:space="preserve">ולא </w:t>
+      </w:r>
+      <w:r>
+        <w:rPr>
+          <w:color w:val="009900"/>
+        </w:rPr>
+        <w:t>void</w:t>
+      </w:r>
+      <w:r>
+        <w:rPr>
+          <w:color w:val="009900"/>
+          <w:rtl w:val="true"/>
+        </w:rPr>
+        <w:t xml:space="preserve">) </w:t>
+      </w:r>
+      <w:r>
+        <w:rPr>
+          <w:color w:val="009900"/>
+          <w:rtl w:val="true"/>
+        </w:rPr>
+        <w:t xml:space="preserve">כדי שיהיה אפשר לשרשר קריאות </w:t>
+      </w:r>
+      <w:r>
+        <w:rPr>
+          <w:color w:val="009900"/>
+          <w:rtl w:val="true"/>
+        </w:rPr>
+        <w:t>(</w:t>
+      </w:r>
+      <w:r>
+        <w:rPr>
+          <w:color w:val="009900"/>
+        </w:rPr>
+        <w:t>1</w:t>
+      </w:r>
+      <w:r>
+        <w:rPr>
+          <w:color w:val="009900"/>
+          <w:rtl w:val="true"/>
+        </w:rPr>
+        <w:t xml:space="preserve"> </w:t>
+      </w:r>
+      <w:r>
+        <w:rPr>
+          <w:color w:val="009900"/>
+          <w:rtl w:val="true"/>
+        </w:rPr>
+        <w:t>נק</w:t>
+      </w:r>
+      <w:r>
+        <w:rPr>
+          <w:color w:val="009900"/>
+          <w:rtl w:val="true"/>
+        </w:rPr>
+        <w:t>').</w:t>
+      </w:r>
+    </w:p>
+    <w:p>
+      <w:pPr>
+        <w:pStyle w:val="TextBody"/>
+        <w:numPr>
+          <w:ilvl w:val="0"/>
+          <w:numId w:val="6"/>
+        </w:numPr>
+        <w:bidi w:val="1"/>
+        <w:spacing w:before="0" w:after="0"/>
+        <w:jc w:val="left"/>
+        <w:rPr>
+          <w:color w:val="C9211E"/>
+        </w:rPr>
+      </w:pPr>
+      <w:r>
+        <w:rPr>
+          <w:color w:val="C9211E"/>
+          <w:rtl w:val="true"/>
+        </w:rPr>
+        <w:t xml:space="preserve">הפתרון הפשוט ביותר לחישוב מספר הקלפים הנוכחי הוא להשתמש בשיטה </w:t>
+      </w:r>
+      <w:r>
+        <w:rPr>
+          <w:color w:val="C9211E"/>
+        </w:rPr>
+        <w:t>size</w:t>
+      </w:r>
+      <w:r>
+        <w:rPr>
+          <w:color w:val="C9211E"/>
+          <w:rtl w:val="true"/>
+        </w:rPr>
+        <w:t xml:space="preserve"> </w:t>
+      </w:r>
+      <w:r>
+        <w:rPr>
+          <w:color w:val="C9211E"/>
+          <w:rtl w:val="true"/>
+        </w:rPr>
+        <w:t xml:space="preserve">של קבוצת הקלפים </w:t>
+      </w:r>
+      <w:r>
+        <w:rPr>
+          <w:color w:val="C9211E"/>
+          <w:rtl w:val="true"/>
+        </w:rPr>
+        <w:t>(</w:t>
+      </w:r>
+      <w:r>
+        <w:rPr>
+          <w:color w:val="C9211E"/>
+          <w:rtl w:val="true"/>
+        </w:rPr>
+        <w:t>או הוקטור</w:t>
+      </w:r>
+      <w:r>
+        <w:rPr>
+          <w:color w:val="C9211E"/>
+          <w:rtl w:val="true"/>
+        </w:rPr>
+        <w:t xml:space="preserve">, </w:t>
+      </w:r>
+      <w:r>
+        <w:rPr>
+          <w:color w:val="C9211E"/>
+          <w:rtl w:val="true"/>
+        </w:rPr>
+        <w:t>או כל מבנה אחר שהשתמשתם בו</w:t>
+      </w:r>
+      <w:r>
+        <w:rPr>
+          <w:color w:val="C9211E"/>
+          <w:rtl w:val="true"/>
+        </w:rPr>
+        <w:t xml:space="preserve">). </w:t>
+      </w:r>
+      <w:r>
+        <w:rPr>
+          <w:color w:val="C9211E"/>
+          <w:rtl w:val="true"/>
+        </w:rPr>
+        <w:t xml:space="preserve">ניתן ניקוד חלקי גם לפתרון מסובך יותר שבו מחזיקים מונה </w:t>
+      </w:r>
+      <w:r>
+        <w:rPr>
+          <w:color w:val="C9211E"/>
+        </w:rPr>
+        <w:t>num_cards</w:t>
+      </w:r>
+      <w:r>
+        <w:rPr>
+          <w:color w:val="C9211E"/>
+          <w:rtl w:val="true"/>
+        </w:rPr>
+        <w:t xml:space="preserve">, </w:t>
+      </w:r>
+      <w:r>
+        <w:rPr>
+          <w:color w:val="C9211E"/>
+          <w:rtl w:val="true"/>
+        </w:rPr>
+        <w:t>ומעדכנים אותו</w:t>
+      </w:r>
+      <w:r>
+        <w:rPr>
+          <w:color w:val="C9211E"/>
+          <w:rtl w:val="true"/>
+        </w:rPr>
+        <w:t xml:space="preserve">. </w:t>
+      </w:r>
+      <w:r>
+        <w:rPr>
+          <w:color w:val="C9211E"/>
+          <w:rtl w:val="true"/>
+        </w:rPr>
+        <w:t>אבל במקרה זה</w:t>
+      </w:r>
+      <w:r>
+        <w:rPr>
+          <w:color w:val="C9211E"/>
+          <w:rtl w:val="true"/>
+        </w:rPr>
+        <w:t xml:space="preserve">, </w:t>
+      </w:r>
+      <w:r>
+        <w:rPr>
+          <w:color w:val="C9211E"/>
+          <w:rtl w:val="true"/>
+        </w:rPr>
+        <w:t>יש לזכור לעדכן את המונה בכל השיטות שזורקות קלפים</w:t>
+      </w:r>
+      <w:r>
+        <w:rPr>
+          <w:color w:val="C9211E"/>
+          <w:rtl w:val="true"/>
+        </w:rPr>
+        <w:t xml:space="preserve">, </w:t>
+      </w:r>
+      <w:r>
+        <w:rPr>
+          <w:color w:val="C9211E"/>
+          <w:rtl w:val="true"/>
+        </w:rPr>
+        <w:t xml:space="preserve">כולל </w:t>
+      </w:r>
+      <w:r>
+        <w:rPr>
+          <w:color w:val="C9211E"/>
+        </w:rPr>
+        <w:t>build, discover_cure</w:t>
+      </w:r>
+      <w:r>
+        <w:rPr>
+          <w:color w:val="C9211E"/>
+          <w:rtl w:val="true"/>
+        </w:rPr>
+        <w:t xml:space="preserve">, </w:t>
+      </w:r>
+      <w:r>
+        <w:rPr>
+          <w:color w:val="C9211E"/>
+          <w:rtl w:val="true"/>
+        </w:rPr>
+        <w:t xml:space="preserve">ולא רק ב </w:t>
+      </w:r>
+      <w:r>
+        <w:rPr>
+          <w:color w:val="C9211E"/>
+        </w:rPr>
+        <w:t>take_card</w:t>
+      </w:r>
+      <w:r>
+        <w:rPr>
+          <w:color w:val="C9211E"/>
+          <w:rtl w:val="true"/>
+        </w:rPr>
+        <w:t>.</w:t>
       </w:r>
     </w:p>
     <w:p>
@@ -5256,286 +6739,12 @@
         <w:spacing w:before="0" w:after="0"/>
         <w:jc w:val="left"/>
         <w:rPr>
-          <w:b/>
-          <w:b/>
-          <w:bCs/>
-          <w:color w:val="009900"/>
-        </w:rPr>
-      </w:pPr>
-      <w:r>
-        <w:rPr>
-          <w:b/>
-          <w:bCs/>
-          <w:color w:val="009900"/>
-          <w:rtl w:val="true"/>
-        </w:rPr>
-      </w:r>
-    </w:p>
-    <w:p>
-      <w:pPr>
-        <w:pStyle w:val="TextBody"/>
-        <w:bidi w:val="1"/>
-        <w:spacing w:before="0" w:after="0"/>
-        <w:jc w:val="left"/>
-        <w:rPr>
-          <w:color w:val="009900"/>
-        </w:rPr>
-      </w:pPr>
-      <w:r>
-        <w:rPr>
-          <w:b/>
-          <w:b/>
-          <w:bCs/>
-          <w:color w:val="009900"/>
-          <w:rtl w:val="true"/>
-        </w:rPr>
-        <w:t xml:space="preserve">הערה </w:t>
-      </w:r>
-      <w:r>
-        <w:rPr>
-          <w:b/>
-          <w:b/>
-          <w:bCs/>
-          <w:color w:val="009900"/>
-          <w:rtl w:val="true"/>
-        </w:rPr>
-        <w:t>לסעיפים ב</w:t>
-      </w:r>
-      <w:r>
-        <w:rPr>
-          <w:b/>
-          <w:bCs/>
-          <w:color w:val="009900"/>
-          <w:rtl w:val="true"/>
-        </w:rPr>
-        <w:t>-</w:t>
-      </w:r>
-      <w:r>
-        <w:rPr>
-          <w:b/>
-          <w:b/>
-          <w:bCs/>
-          <w:color w:val="009900"/>
-          <w:rtl w:val="true"/>
-        </w:rPr>
-        <w:t>ג</w:t>
-      </w:r>
-      <w:r>
-        <w:rPr>
-          <w:color w:val="009900"/>
-          <w:rtl w:val="true"/>
-        </w:rPr>
-        <w:t xml:space="preserve">: </w:t>
-      </w:r>
-      <w:r>
-        <w:rPr>
-          <w:color w:val="009900"/>
-          <w:rtl w:val="true"/>
-        </w:rPr>
-        <w:t xml:space="preserve">יש שמימשו את השיטה </w:t>
-      </w:r>
-      <w:r>
-        <w:rPr>
-          <w:color w:val="009900"/>
-        </w:rPr>
-        <w:t>role</w:t>
-      </w:r>
-      <w:r>
-        <w:rPr>
-          <w:color w:val="009900"/>
-          <w:rtl w:val="true"/>
-        </w:rPr>
-        <w:t xml:space="preserve"> </w:t>
-      </w:r>
-      <w:r>
-        <w:rPr>
-          <w:color w:val="009900"/>
-          <w:rtl w:val="true"/>
-        </w:rPr>
-        <w:t>בצורה אחרת – ע</w:t>
-      </w:r>
-      <w:r>
-        <w:rPr>
-          <w:color w:val="009900"/>
-          <w:rtl w:val="true"/>
-        </w:rPr>
-        <w:t>"</w:t>
-      </w:r>
-      <w:r>
-        <w:rPr>
-          <w:color w:val="009900"/>
-          <w:rtl w:val="true"/>
-        </w:rPr>
-        <w:t xml:space="preserve">י משתנה פרטי שמועבר לבנאי של </w:t>
-      </w:r>
-      <w:r>
-        <w:rPr>
-          <w:color w:val="009900"/>
-        </w:rPr>
-        <w:t>Player</w:t>
-      </w:r>
-      <w:r>
-        <w:rPr>
-          <w:color w:val="009900"/>
-          <w:rtl w:val="true"/>
-        </w:rPr>
-        <w:t xml:space="preserve">. </w:t>
-      </w:r>
-      <w:r>
-        <w:rPr>
-          <w:color w:val="009900"/>
-          <w:rtl w:val="true"/>
-        </w:rPr>
-        <w:t xml:space="preserve">בפתרון זה אין צורך לכתוב את השיטה </w:t>
-      </w:r>
-      <w:r>
-        <w:rPr>
-          <w:color w:val="009900"/>
-        </w:rPr>
-        <w:t>role</w:t>
-      </w:r>
-      <w:r>
-        <w:rPr>
-          <w:color w:val="009900"/>
-          <w:rtl w:val="true"/>
-        </w:rPr>
-        <w:t xml:space="preserve"> </w:t>
-      </w:r>
-      <w:r>
-        <w:rPr>
-          <w:color w:val="009900"/>
-          <w:rtl w:val="true"/>
-        </w:rPr>
-        <w:t>בקובץ הכותרת</w:t>
-      </w:r>
-      <w:r>
-        <w:rPr>
-          <w:color w:val="009900"/>
-          <w:rtl w:val="true"/>
-        </w:rPr>
-        <w:t xml:space="preserve">, </w:t>
-      </w:r>
-      <w:r>
-        <w:rPr>
-          <w:color w:val="009900"/>
-          <w:rtl w:val="true"/>
-        </w:rPr>
-        <w:t xml:space="preserve">אבל יש צורך להעביר פרמטר </w:t>
-      </w:r>
-      <w:r>
-        <w:rPr>
-          <w:color w:val="009900"/>
-          <w:rtl w:val="true"/>
-        </w:rPr>
-        <w:t>"</w:t>
-      </w:r>
-      <w:r>
-        <w:rPr>
-          <w:color w:val="009900"/>
-        </w:rPr>
-        <w:t>Child</w:t>
-      </w:r>
-      <w:r>
-        <w:rPr>
-          <w:color w:val="009900"/>
-          <w:rtl w:val="true"/>
-        </w:rPr>
-        <w:t xml:space="preserve">" </w:t>
-      </w:r>
-      <w:r>
-        <w:rPr>
-          <w:color w:val="009900"/>
-          <w:rtl w:val="true"/>
-        </w:rPr>
-        <w:t>בקריאה לבנאי בקובץ המימוש</w:t>
-      </w:r>
-      <w:r>
-        <w:rPr>
-          <w:color w:val="009900"/>
-          <w:rtl w:val="true"/>
-        </w:rPr>
-        <w:t>.</w:t>
-      </w:r>
-    </w:p>
-    <w:p>
-      <w:pPr>
-        <w:pStyle w:val="TextBody"/>
-        <w:pBdr>
-          <w:bottom w:val="single" w:sz="2" w:space="2" w:color="000000"/>
-        </w:pBdr>
-        <w:bidi w:val="1"/>
-        <w:spacing w:before="0" w:after="0"/>
-        <w:jc w:val="left"/>
-        <w:rPr>
-          <w:rFonts w:ascii="Liberation Sans" w:hAnsi="Liberation Sans" w:eastAsia="Noto Sans CJK SC Regular"/>
-          <w:b/>
-          <w:b/>
-          <w:bCs/>
-          <w:sz w:val="40"/>
-          <w:szCs w:val="40"/>
-        </w:rPr>
-      </w:pPr>
-      <w:r>
-        <w:rPr>
-          <w:rFonts w:eastAsia="Noto Sans CJK SC Regular" w:ascii="Liberation Sans" w:hAnsi="Liberation Sans"/>
-          <w:b/>
-          <w:bCs/>
-          <w:sz w:val="40"/>
-          <w:szCs w:val="40"/>
-          <w:rtl w:val="true"/>
-        </w:rPr>
-      </w:r>
-    </w:p>
-    <w:p>
-      <w:pPr>
-        <w:pStyle w:val="TextBody"/>
-        <w:pBdr>
-          <w:bottom w:val="single" w:sz="2" w:space="2" w:color="000000"/>
-        </w:pBdr>
-        <w:bidi w:val="1"/>
-        <w:spacing w:before="0" w:after="0"/>
-        <w:jc w:val="left"/>
-        <w:rPr/>
-      </w:pPr>
-      <w:r>
-        <w:rPr>
-          <w:rtl w:val="true"/>
-        </w:rPr>
-      </w:r>
-    </w:p>
-    <w:p>
-      <w:pPr>
-        <w:pStyle w:val="TextBody"/>
-        <w:bidi w:val="1"/>
-        <w:spacing w:before="0" w:after="0"/>
-        <w:jc w:val="left"/>
-        <w:rPr/>
-      </w:pPr>
-      <w:r>
-        <w:rPr>
-          <w:rtl w:val="true"/>
-        </w:rPr>
-      </w:r>
-    </w:p>
-    <w:p>
-      <w:pPr>
-        <w:pStyle w:val="TextBody"/>
-        <w:rPr>
-          <w:rFonts w:ascii="Liberation Sans" w:hAnsi="Liberation Sans" w:eastAsia="Noto Sans CJK SC Regular"/>
-          <w:b/>
-          <w:b/>
-          <w:bCs/>
-          <w:sz w:val="40"/>
-          <w:szCs w:val="40"/>
-        </w:rPr>
-      </w:pPr>
-      <w:r>
-        <w:rPr>
-          <w:rFonts w:eastAsia="Noto Sans CJK SC Regular" w:ascii="Liberation Sans" w:hAnsi="Liberation Sans"/>
-          <w:b/>
-          <w:bCs/>
-          <w:sz w:val="40"/>
-          <w:szCs w:val="40"/>
+          <w:color w:val="009900"/>
+        </w:rPr>
+      </w:pPr>
+      <w:r>
+        <w:rPr>
+          <w:rtl w:val="true"/>
         </w:rPr>
       </w:r>
       <w:r>
@@ -7227,7 +8436,30 @@
           <w:sz w:val="21"/>
           <w:highlight w:val="white"/>
         </w:rPr>
-        <w:t>(element, expected[index++]);</w:t>
+        <w:t>(element, expected[index]);</w:t>
+      </w:r>
+    </w:p>
+    <w:p>
+      <w:pPr>
+        <w:pStyle w:val="Normal"/>
+        <w:spacing w:lineRule="atLeast" w:line="285"/>
+        <w:ind w:left="720" w:hanging="0"/>
+        <w:rPr>
+          <w:rFonts w:ascii="Courier New" w:hAnsi="Courier New" w:cs="Courier New"/>
+          <w:color w:val="000000"/>
+          <w:sz w:val="21"/>
+          <w:highlight w:val="white"/>
+        </w:rPr>
+      </w:pPr>
+      <w:r>
+        <w:rPr>
+          <w:rFonts w:cs="Courier New" w:ascii="Courier New" w:hAnsi="Courier New"/>
+          <w:color w:val="000000"/>
+          <w:sz w:val="21"/>
+          <w:highlight w:val="white"/>
+        </w:rPr>
+        <w:tab/>
+        <w:t>++index;</w:t>
       </w:r>
     </w:p>
     <w:p>
@@ -7352,18 +8584,7 @@
           <w:highlight w:val="white"/>
           <w:rtl w:val="true"/>
         </w:rPr>
-        <w:t>)</w:t>
-      </w:r>
-      <w:r>
-        <w:rPr>
-          <w:rFonts w:ascii="Droid Sans Mono;monospace;monos" w:hAnsi="Droid Sans Mono;monospace;monos"/>
-          <w:b w:val="false"/>
-          <w:bCs w:val="false"/>
-          <w:color w:val="009900"/>
-          <w:highlight w:val="white"/>
-          <w:rtl w:val="true"/>
-        </w:rPr>
-        <w:t xml:space="preserve">, </w:t>
+        <w:t xml:space="preserve">), </w:t>
       </w:r>
       <w:r>
         <w:rPr>
@@ -7468,7 +8689,306 @@
           <w:highlight w:val="white"/>
           <w:rtl w:val="true"/>
         </w:rPr>
-        <w:t xml:space="preserve">. </w:t>
+        <w:t xml:space="preserve">.  </w:t>
+      </w:r>
+      <w:r>
+        <w:rPr>
+          <w:rFonts w:ascii="Droid Sans Mono;monospace;monos" w:hAnsi="Droid Sans Mono;monospace;monos"/>
+          <w:b w:val="false"/>
+          <w:b w:val="false"/>
+          <w:bCs w:val="false"/>
+          <w:color w:val="009900"/>
+          <w:highlight w:val="white"/>
+          <w:rtl w:val="true"/>
+        </w:rPr>
+        <w:t>מפתח ניקוד בסיסי</w:t>
+      </w:r>
+      <w:r>
+        <w:rPr>
+          <w:rFonts w:ascii="Droid Sans Mono;monospace;monos" w:hAnsi="Droid Sans Mono;monospace;monos"/>
+          <w:b w:val="false"/>
+          <w:bCs w:val="false"/>
+          <w:color w:val="009900"/>
+          <w:highlight w:val="white"/>
+          <w:rtl w:val="true"/>
+        </w:rPr>
+        <w:t>:</w:t>
+      </w:r>
+    </w:p>
+    <w:p>
+      <w:pPr>
+        <w:pStyle w:val="TextBody"/>
+        <w:numPr>
+          <w:ilvl w:val="0"/>
+          <w:numId w:val="7"/>
+        </w:numPr>
+        <w:bidi w:val="1"/>
+        <w:spacing w:lineRule="atLeast" w:line="285" w:before="0" w:after="0"/>
+        <w:jc w:val="left"/>
+        <w:rPr/>
+      </w:pPr>
+      <w:r>
+        <w:rPr>
+          <w:rFonts w:ascii="Droid Sans Mono;monospace;monos" w:hAnsi="Droid Sans Mono;monospace;monos"/>
+          <w:b w:val="false"/>
+          <w:b w:val="false"/>
+          <w:bCs w:val="false"/>
+          <w:color w:val="009900"/>
+          <w:highlight w:val="white"/>
+          <w:rtl w:val="true"/>
+        </w:rPr>
+        <w:t>בדיקה בסיסית כנ</w:t>
+      </w:r>
+      <w:r>
+        <w:rPr>
+          <w:rFonts w:ascii="Droid Sans Mono;monospace;monos" w:hAnsi="Droid Sans Mono;monospace;monos"/>
+          <w:b w:val="false"/>
+          <w:bCs w:val="false"/>
+          <w:color w:val="009900"/>
+          <w:highlight w:val="white"/>
+          <w:rtl w:val="true"/>
+        </w:rPr>
+        <w:t>"</w:t>
+      </w:r>
+      <w:r>
+        <w:rPr>
+          <w:rFonts w:ascii="Droid Sans Mono;monospace;monos" w:hAnsi="Droid Sans Mono;monospace;monos"/>
+          <w:b w:val="false"/>
+          <w:b w:val="false"/>
+          <w:bCs w:val="false"/>
+          <w:color w:val="009900"/>
+          <w:highlight w:val="white"/>
+          <w:rtl w:val="true"/>
+        </w:rPr>
+        <w:t xml:space="preserve">ל – </w:t>
+      </w:r>
+      <w:r>
+        <w:rPr>
+          <w:rFonts w:ascii="Droid Sans Mono;monospace;monos" w:hAnsi="Droid Sans Mono;monospace;monos"/>
+          <w:b w:val="false"/>
+          <w:bCs w:val="false"/>
+          <w:color w:val="009900"/>
+          <w:highlight w:val="white"/>
+        </w:rPr>
+        <w:t>3</w:t>
+      </w:r>
+      <w:r>
+        <w:rPr>
+          <w:rFonts w:ascii="Droid Sans Mono;monospace;monos" w:hAnsi="Droid Sans Mono;monospace;monos"/>
+          <w:b w:val="false"/>
+          <w:bCs w:val="false"/>
+          <w:color w:val="009900"/>
+          <w:highlight w:val="white"/>
+          <w:rtl w:val="true"/>
+        </w:rPr>
+        <w:t xml:space="preserve"> </w:t>
+      </w:r>
+      <w:r>
+        <w:rPr>
+          <w:rFonts w:ascii="Droid Sans Mono;monospace;monos" w:hAnsi="Droid Sans Mono;monospace;monos"/>
+          <w:b w:val="false"/>
+          <w:b w:val="false"/>
+          <w:bCs w:val="false"/>
+          <w:color w:val="009900"/>
+          <w:highlight w:val="white"/>
+          <w:rtl w:val="true"/>
+        </w:rPr>
+        <w:t>נק</w:t>
+      </w:r>
+      <w:r>
+        <w:rPr>
+          <w:rFonts w:ascii="Droid Sans Mono;monospace;monos" w:hAnsi="Droid Sans Mono;monospace;monos"/>
+          <w:b w:val="false"/>
+          <w:bCs w:val="false"/>
+          <w:color w:val="009900"/>
+          <w:highlight w:val="white"/>
+          <w:rtl w:val="true"/>
+        </w:rPr>
+        <w:t>'.</w:t>
+      </w:r>
+    </w:p>
+    <w:p>
+      <w:pPr>
+        <w:pStyle w:val="TextBody"/>
+        <w:numPr>
+          <w:ilvl w:val="0"/>
+          <w:numId w:val="7"/>
+        </w:numPr>
+        <w:bidi w:val="1"/>
+        <w:spacing w:lineRule="atLeast" w:line="285" w:before="0" w:after="0"/>
+        <w:jc w:val="left"/>
+        <w:rPr/>
+      </w:pPr>
+      <w:r>
+        <w:rPr>
+          <w:rFonts w:ascii="Droid Sans Mono;monospace;monos" w:hAnsi="Droid Sans Mono;monospace;monos"/>
+          <w:b w:val="false"/>
+          <w:b w:val="false"/>
+          <w:bCs w:val="false"/>
+          <w:color w:val="009900"/>
+          <w:highlight w:val="white"/>
+          <w:rtl w:val="true"/>
+        </w:rPr>
+        <w:t xml:space="preserve">בדיקה על עצים מסוגים שונים – </w:t>
+      </w:r>
+      <w:r>
+        <w:rPr>
+          <w:rFonts w:ascii="Droid Sans Mono;monospace;monos" w:hAnsi="Droid Sans Mono;monospace;monos"/>
+          <w:b w:val="false"/>
+          <w:bCs w:val="false"/>
+          <w:color w:val="009900"/>
+          <w:highlight w:val="white"/>
+        </w:rPr>
+        <w:t>3</w:t>
+      </w:r>
+      <w:r>
+        <w:rPr>
+          <w:rFonts w:ascii="Droid Sans Mono;monospace;monos" w:hAnsi="Droid Sans Mono;monospace;monos"/>
+          <w:b w:val="false"/>
+          <w:bCs w:val="false"/>
+          <w:color w:val="009900"/>
+          <w:highlight w:val="white"/>
+          <w:rtl w:val="true"/>
+        </w:rPr>
+        <w:t xml:space="preserve"> </w:t>
+      </w:r>
+      <w:r>
+        <w:rPr>
+          <w:rFonts w:ascii="Droid Sans Mono;monospace;monos" w:hAnsi="Droid Sans Mono;monospace;monos"/>
+          <w:b w:val="false"/>
+          <w:b w:val="false"/>
+          <w:bCs w:val="false"/>
+          <w:color w:val="009900"/>
+          <w:highlight w:val="white"/>
+          <w:rtl w:val="true"/>
+        </w:rPr>
+        <w:t>נק</w:t>
+      </w:r>
+      <w:r>
+        <w:rPr>
+          <w:rFonts w:ascii="Droid Sans Mono;monospace;monos" w:hAnsi="Droid Sans Mono;monospace;monos"/>
+          <w:b w:val="false"/>
+          <w:bCs w:val="false"/>
+          <w:color w:val="009900"/>
+          <w:highlight w:val="white"/>
+          <w:rtl w:val="true"/>
+        </w:rPr>
+        <w:t>'.</w:t>
+      </w:r>
+    </w:p>
+    <w:p>
+      <w:pPr>
+        <w:pStyle w:val="TextBody"/>
+        <w:numPr>
+          <w:ilvl w:val="0"/>
+          <w:numId w:val="7"/>
+        </w:numPr>
+        <w:bidi w:val="1"/>
+        <w:spacing w:lineRule="atLeast" w:line="285" w:before="0" w:after="0"/>
+        <w:jc w:val="left"/>
+        <w:rPr/>
+      </w:pPr>
+      <w:r>
+        <w:rPr>
+          <w:rFonts w:ascii="Droid Sans Mono;monospace;monos" w:hAnsi="Droid Sans Mono;monospace;monos"/>
+          <w:b w:val="false"/>
+          <w:b w:val="false"/>
+          <w:bCs w:val="false"/>
+          <w:color w:val="009900"/>
+          <w:highlight w:val="white"/>
+          <w:rtl w:val="true"/>
+        </w:rPr>
+        <w:t>בדיקות אקראיות</w:t>
+      </w:r>
+      <w:r>
+        <w:rPr>
+          <w:rFonts w:ascii="Droid Sans Mono;monospace;monos" w:hAnsi="Droid Sans Mono;monospace;monos"/>
+          <w:b w:val="false"/>
+          <w:bCs w:val="false"/>
+          <w:color w:val="009900"/>
+          <w:highlight w:val="white"/>
+          <w:rtl w:val="true"/>
+        </w:rPr>
+        <w:t xml:space="preserve">, </w:t>
+      </w:r>
+      <w:r>
+        <w:rPr>
+          <w:rFonts w:ascii="Droid Sans Mono;monospace;monos" w:hAnsi="Droid Sans Mono;monospace;monos"/>
+          <w:b w:val="false"/>
+          <w:b w:val="false"/>
+          <w:bCs w:val="false"/>
+          <w:color w:val="009900"/>
+          <w:highlight w:val="white"/>
+          <w:rtl w:val="true"/>
+        </w:rPr>
+        <w:t>או על עצים מורכבים יותר</w:t>
+      </w:r>
+      <w:r>
+        <w:rPr>
+          <w:rFonts w:ascii="Droid Sans Mono;monospace;monos" w:hAnsi="Droid Sans Mono;monospace;monos"/>
+          <w:b w:val="false"/>
+          <w:bCs w:val="false"/>
+          <w:color w:val="009900"/>
+          <w:highlight w:val="white"/>
+          <w:rtl w:val="true"/>
+        </w:rPr>
+        <w:t xml:space="preserve">, </w:t>
+      </w:r>
+      <w:r>
+        <w:rPr>
+          <w:rFonts w:ascii="Droid Sans Mono;monospace;monos" w:hAnsi="Droid Sans Mono;monospace;monos"/>
+          <w:b w:val="false"/>
+          <w:b w:val="false"/>
+          <w:bCs w:val="false"/>
+          <w:color w:val="009900"/>
+          <w:highlight w:val="white"/>
+          <w:rtl w:val="true"/>
+        </w:rPr>
+        <w:t xml:space="preserve">או על עצים שהשתנו – </w:t>
+      </w:r>
+      <w:r>
+        <w:rPr>
+          <w:rFonts w:ascii="Droid Sans Mono;monospace;monos" w:hAnsi="Droid Sans Mono;monospace;monos"/>
+          <w:b w:val="false"/>
+          <w:bCs w:val="false"/>
+          <w:color w:val="009900"/>
+          <w:highlight w:val="white"/>
+        </w:rPr>
+        <w:t>3</w:t>
+      </w:r>
+      <w:r>
+        <w:rPr>
+          <w:rFonts w:ascii="Droid Sans Mono;monospace;monos" w:hAnsi="Droid Sans Mono;monospace;monos"/>
+          <w:b w:val="false"/>
+          <w:bCs w:val="false"/>
+          <w:color w:val="009900"/>
+          <w:highlight w:val="white"/>
+          <w:rtl w:val="true"/>
+        </w:rPr>
+        <w:t xml:space="preserve"> </w:t>
+      </w:r>
+      <w:r>
+        <w:rPr>
+          <w:rFonts w:ascii="Droid Sans Mono;monospace;monos" w:hAnsi="Droid Sans Mono;monospace;monos"/>
+          <w:b w:val="false"/>
+          <w:b w:val="false"/>
+          <w:bCs w:val="false"/>
+          <w:color w:val="009900"/>
+          <w:highlight w:val="white"/>
+          <w:rtl w:val="true"/>
+        </w:rPr>
+        <w:t>נק</w:t>
+      </w:r>
+      <w:r>
+        <w:rPr>
+          <w:rFonts w:ascii="Droid Sans Mono;monospace;monos" w:hAnsi="Droid Sans Mono;monospace;monos"/>
+          <w:b w:val="false"/>
+          <w:bCs w:val="false"/>
+          <w:color w:val="009900"/>
+          <w:highlight w:val="white"/>
+          <w:rtl w:val="true"/>
+        </w:rPr>
+        <w:t>'.</w:t>
       </w:r>
     </w:p>
     <w:p>
@@ -7479,14 +8999,20 @@
         <w:jc w:val="left"/>
         <w:rPr>
           <w:rFonts w:ascii="Droid Sans Mono;monospace;monos" w:hAnsi="Droid Sans Mono;monospace;monos"/>
-          <w:color w:val="009900"/>
-          <w:highlight w:val="white"/>
-        </w:rPr>
-      </w:pPr>
-      <w:r>
-        <w:rPr>
+          <w:b w:val="false"/>
           <w:b w:val="false"/>
           <w:bCs w:val="false"/>
+          <w:color w:val="009900"/>
+          <w:highlight w:val="white"/>
+        </w:rPr>
+      </w:pPr>
+      <w:r>
+        <w:rPr>
+          <w:rFonts w:ascii="Droid Sans Mono;monospace;monos" w:hAnsi="Droid Sans Mono;monospace;monos"/>
+          <w:b w:val="false"/>
+          <w:bCs w:val="false"/>
+          <w:color w:val="009900"/>
+          <w:highlight w:val="white"/>
           <w:rtl w:val="true"/>
         </w:rPr>
       </w:r>
@@ -7497,16 +9023,455 @@
         <w:bidi w:val="1"/>
         <w:spacing w:lineRule="atLeast" w:line="285" w:before="0" w:after="0"/>
         <w:jc w:val="left"/>
-        <w:rPr>
-          <w:rFonts w:ascii="Droid Sans Mono;monospace;monos" w:hAnsi="Droid Sans Mono;monospace;monos"/>
-          <w:color w:val="009900"/>
-          <w:highlight w:val="white"/>
-        </w:rPr>
-      </w:pPr>
-      <w:r>
-        <w:rPr>
+        <w:rPr/>
+      </w:pPr>
+      <w:r>
+        <w:rPr>
+          <w:rFonts w:ascii="Droid Sans Mono;monospace;monos" w:hAnsi="Droid Sans Mono;monospace;monos"/>
+          <w:b/>
+          <w:b/>
+          <w:bCs/>
+          <w:color w:val="009900"/>
+          <w:highlight w:val="white"/>
+          <w:rtl w:val="true"/>
+        </w:rPr>
+        <w:t>הערות</w:t>
+      </w:r>
+      <w:r>
+        <w:rPr>
+          <w:rFonts w:ascii="Droid Sans Mono;monospace;monos" w:hAnsi="Droid Sans Mono;monospace;monos"/>
           <w:b w:val="false"/>
           <w:bCs w:val="false"/>
+          <w:color w:val="009900"/>
+          <w:highlight w:val="white"/>
+          <w:rtl w:val="true"/>
+        </w:rPr>
+        <w:t>:</w:t>
+      </w:r>
+    </w:p>
+    <w:p>
+      <w:pPr>
+        <w:pStyle w:val="TextBody"/>
+        <w:numPr>
+          <w:ilvl w:val="0"/>
+          <w:numId w:val="7"/>
+        </w:numPr>
+        <w:bidi w:val="1"/>
+        <w:spacing w:lineRule="atLeast" w:line="285" w:before="0" w:after="0"/>
+        <w:jc w:val="left"/>
+        <w:rPr/>
+      </w:pPr>
+      <w:r>
+        <w:rPr>
+          <w:rFonts w:ascii="Droid Sans Mono;monospace;monos" w:hAnsi="Droid Sans Mono;monospace;monos" w:eastAsia="Times New Roman"/>
+          <w:b w:val="false"/>
+          <w:b w:val="false"/>
+          <w:bCs w:val="false"/>
+          <w:color w:val="009900"/>
+          <w:kern w:val="0"/>
+          <w:sz w:val="24"/>
+          <w:sz w:val="24"/>
+          <w:szCs w:val="24"/>
+          <w:highlight w:val="white"/>
+          <w:rtl w:val="true"/>
+          <w:lang w:val="en-US" w:eastAsia="en-US" w:bidi="he-IL"/>
+        </w:rPr>
+        <w:t>יש סטודנטים</w:t>
+      </w:r>
+      <w:r>
+        <w:rPr>
+          <w:rFonts w:eastAsia="Times New Roman" w:cs="Times New Roman" w:ascii="Droid Sans Mono;monospace;monos" w:hAnsi="Droid Sans Mono;monospace;monos"/>
+          <w:b w:val="false"/>
+          <w:bCs w:val="false"/>
+          <w:color w:val="009900"/>
+          <w:kern w:val="0"/>
+          <w:sz w:val="24"/>
+          <w:szCs w:val="24"/>
+          <w:highlight w:val="white"/>
+          <w:rtl w:val="true"/>
+          <w:lang w:val="en-US" w:eastAsia="en-US" w:bidi="he-IL"/>
+        </w:rPr>
+        <w:t xml:space="preserve">, </w:t>
+      </w:r>
+      <w:r>
+        <w:rPr>
+          <w:rFonts w:ascii="Droid Sans Mono;monospace;monos" w:hAnsi="Droid Sans Mono;monospace;monos" w:eastAsia="Times New Roman"/>
+          <w:b w:val="false"/>
+          <w:b w:val="false"/>
+          <w:bCs w:val="false"/>
+          <w:color w:val="009900"/>
+          <w:kern w:val="0"/>
+          <w:sz w:val="24"/>
+          <w:sz w:val="24"/>
+          <w:szCs w:val="24"/>
+          <w:highlight w:val="white"/>
+          <w:rtl w:val="true"/>
+          <w:lang w:val="en-US" w:eastAsia="en-US" w:bidi="he-IL"/>
+        </w:rPr>
+        <w:t xml:space="preserve">שלא הסתפקו בבדיקות שיוויון </w:t>
+      </w:r>
+      <w:r>
+        <w:rPr>
+          <w:rFonts w:eastAsia="Times New Roman" w:cs="Times New Roman" w:ascii="Droid Sans Mono;monospace;monos" w:hAnsi="Droid Sans Mono;monospace;monos"/>
+          <w:b w:val="false"/>
+          <w:bCs w:val="false"/>
+          <w:color w:val="009900"/>
+          <w:kern w:val="0"/>
+          <w:sz w:val="24"/>
+          <w:szCs w:val="24"/>
+          <w:highlight w:val="white"/>
+          <w:lang w:val="en-US" w:eastAsia="en-US" w:bidi="he-IL"/>
+        </w:rPr>
+        <w:t>CHECK_EQ</w:t>
+      </w:r>
+      <w:r>
+        <w:rPr>
+          <w:rFonts w:eastAsia="Times New Roman" w:cs="Times New Roman" w:ascii="Droid Sans Mono;monospace;monos" w:hAnsi="Droid Sans Mono;monospace;monos"/>
+          <w:b w:val="false"/>
+          <w:bCs w:val="false"/>
+          <w:color w:val="009900"/>
+          <w:kern w:val="0"/>
+          <w:sz w:val="24"/>
+          <w:szCs w:val="24"/>
+          <w:highlight w:val="white"/>
+          <w:rtl w:val="true"/>
+          <w:lang w:val="en-US" w:eastAsia="en-US" w:bidi="he-IL"/>
+        </w:rPr>
+        <w:t xml:space="preserve"> </w:t>
+      </w:r>
+      <w:r>
+        <w:rPr>
+          <w:rFonts w:ascii="Droid Sans Mono;monospace;monos" w:hAnsi="Droid Sans Mono;monospace;monos" w:eastAsia="Times New Roman"/>
+          <w:b w:val="false"/>
+          <w:b w:val="false"/>
+          <w:bCs w:val="false"/>
+          <w:color w:val="009900"/>
+          <w:kern w:val="0"/>
+          <w:sz w:val="24"/>
+          <w:sz w:val="24"/>
+          <w:szCs w:val="24"/>
+          <w:highlight w:val="white"/>
+          <w:rtl w:val="true"/>
+          <w:lang w:val="en-US" w:eastAsia="en-US" w:bidi="he-IL"/>
+        </w:rPr>
+        <w:t>אלא הוסיפו גם בדיקות אי</w:t>
+      </w:r>
+      <w:r>
+        <w:rPr>
+          <w:rFonts w:eastAsia="Times New Roman" w:cs="Times New Roman" w:ascii="Droid Sans Mono;monospace;monos" w:hAnsi="Droid Sans Mono;monospace;monos"/>
+          <w:b w:val="false"/>
+          <w:bCs w:val="false"/>
+          <w:color w:val="009900"/>
+          <w:kern w:val="0"/>
+          <w:sz w:val="24"/>
+          <w:szCs w:val="24"/>
+          <w:highlight w:val="white"/>
+          <w:rtl w:val="true"/>
+          <w:lang w:val="en-US" w:eastAsia="en-US" w:bidi="he-IL"/>
+        </w:rPr>
+        <w:t>-</w:t>
+      </w:r>
+      <w:r>
+        <w:rPr>
+          <w:rFonts w:ascii="Droid Sans Mono;monospace;monos" w:hAnsi="Droid Sans Mono;monospace;monos" w:eastAsia="Times New Roman"/>
+          <w:b w:val="false"/>
+          <w:b w:val="false"/>
+          <w:bCs w:val="false"/>
+          <w:color w:val="009900"/>
+          <w:kern w:val="0"/>
+          <w:sz w:val="24"/>
+          <w:sz w:val="24"/>
+          <w:szCs w:val="24"/>
+          <w:highlight w:val="white"/>
+          <w:rtl w:val="true"/>
+          <w:lang w:val="en-US" w:eastAsia="en-US" w:bidi="he-IL"/>
+        </w:rPr>
+        <w:t xml:space="preserve">שיוויון </w:t>
+      </w:r>
+      <w:r>
+        <w:rPr>
+          <w:rFonts w:eastAsia="Times New Roman" w:cs="Times New Roman" w:ascii="Droid Sans Mono;monospace;monos" w:hAnsi="Droid Sans Mono;monospace;monos"/>
+          <w:b w:val="false"/>
+          <w:bCs w:val="false"/>
+          <w:color w:val="009900"/>
+          <w:kern w:val="0"/>
+          <w:sz w:val="24"/>
+          <w:szCs w:val="24"/>
+          <w:highlight w:val="white"/>
+          <w:lang w:val="en-US" w:eastAsia="en-US" w:bidi="he-IL"/>
+        </w:rPr>
+        <w:t>CHECK_NEQ</w:t>
+      </w:r>
+      <w:r>
+        <w:rPr>
+          <w:rFonts w:eastAsia="Times New Roman" w:cs="Times New Roman" w:ascii="Droid Sans Mono;monospace;monos" w:hAnsi="Droid Sans Mono;monospace;monos"/>
+          <w:b w:val="false"/>
+          <w:bCs w:val="false"/>
+          <w:color w:val="009900"/>
+          <w:kern w:val="0"/>
+          <w:sz w:val="24"/>
+          <w:szCs w:val="24"/>
+          <w:highlight w:val="white"/>
+          <w:rtl w:val="true"/>
+          <w:lang w:val="en-US" w:eastAsia="en-US" w:bidi="he-IL"/>
+        </w:rPr>
+        <w:t xml:space="preserve"> – </w:t>
+      </w:r>
+      <w:r>
+        <w:rPr>
+          <w:rFonts w:ascii="Droid Sans Mono;monospace;monos" w:hAnsi="Droid Sans Mono;monospace;monos" w:eastAsia="Times New Roman"/>
+          <w:b w:val="false"/>
+          <w:b w:val="false"/>
+          <w:bCs w:val="false"/>
+          <w:color w:val="009900"/>
+          <w:kern w:val="0"/>
+          <w:sz w:val="24"/>
+          <w:sz w:val="24"/>
+          <w:szCs w:val="24"/>
+          <w:highlight w:val="white"/>
+          <w:rtl w:val="true"/>
+          <w:lang w:val="en-US" w:eastAsia="en-US" w:bidi="he-IL"/>
+        </w:rPr>
+        <w:t>לבדוק שהתוצאה לא שווה למספרים שונים מהמספרים הנכונים</w:t>
+      </w:r>
+      <w:r>
+        <w:rPr>
+          <w:rFonts w:eastAsia="Times New Roman" w:cs="Times New Roman" w:ascii="Droid Sans Mono;monospace;monos" w:hAnsi="Droid Sans Mono;monospace;monos"/>
+          <w:b w:val="false"/>
+          <w:bCs w:val="false"/>
+          <w:color w:val="009900"/>
+          <w:kern w:val="0"/>
+          <w:sz w:val="24"/>
+          <w:szCs w:val="24"/>
+          <w:highlight w:val="white"/>
+          <w:rtl w:val="true"/>
+          <w:lang w:val="en-US" w:eastAsia="en-US" w:bidi="he-IL"/>
+        </w:rPr>
+        <w:t xml:space="preserve">. </w:t>
+      </w:r>
+      <w:r>
+        <w:rPr>
+          <w:rFonts w:ascii="Droid Sans Mono;monospace;monos" w:hAnsi="Droid Sans Mono;monospace;monos" w:eastAsia="Times New Roman"/>
+          <w:b w:val="false"/>
+          <w:b w:val="false"/>
+          <w:bCs w:val="false"/>
+          <w:color w:val="009900"/>
+          <w:kern w:val="0"/>
+          <w:sz w:val="24"/>
+          <w:sz w:val="24"/>
+          <w:szCs w:val="24"/>
+          <w:highlight w:val="white"/>
+          <w:rtl w:val="true"/>
+          <w:lang w:val="en-US" w:eastAsia="en-US" w:bidi="he-IL"/>
+        </w:rPr>
+        <w:t xml:space="preserve">זה מיותר לחלוטין – ברור שאם </w:t>
+      </w:r>
+      <w:r>
+        <w:rPr>
+          <w:rFonts w:eastAsia="Times New Roman" w:cs="Times New Roman" w:ascii="Droid Sans Mono;monospace;monos" w:hAnsi="Droid Sans Mono;monospace;monos"/>
+          <w:b w:val="false"/>
+          <w:bCs w:val="false"/>
+          <w:color w:val="009900"/>
+          <w:kern w:val="0"/>
+          <w:sz w:val="24"/>
+          <w:szCs w:val="24"/>
+          <w:highlight w:val="white"/>
+          <w:lang w:val="en-US" w:eastAsia="en-US" w:bidi="he-IL"/>
+        </w:rPr>
+        <w:t>a=2</w:t>
+      </w:r>
+      <w:r>
+        <w:rPr>
+          <w:rFonts w:eastAsia="Times New Roman" w:cs="Times New Roman" w:ascii="Droid Sans Mono;monospace;monos" w:hAnsi="Droid Sans Mono;monospace;monos"/>
+          <w:b w:val="false"/>
+          <w:bCs w:val="false"/>
+          <w:color w:val="009900"/>
+          <w:kern w:val="0"/>
+          <w:sz w:val="24"/>
+          <w:szCs w:val="24"/>
+          <w:highlight w:val="white"/>
+          <w:rtl w:val="true"/>
+          <w:lang w:val="en-US" w:eastAsia="en-US" w:bidi="he-IL"/>
+        </w:rPr>
+        <w:t xml:space="preserve"> </w:t>
+      </w:r>
+      <w:r>
+        <w:rPr>
+          <w:rFonts w:ascii="Droid Sans Mono;monospace;monos" w:hAnsi="Droid Sans Mono;monospace;monos" w:eastAsia="Times New Roman"/>
+          <w:b w:val="false"/>
+          <w:b w:val="false"/>
+          <w:bCs w:val="false"/>
+          <w:color w:val="009900"/>
+          <w:kern w:val="0"/>
+          <w:sz w:val="24"/>
+          <w:sz w:val="24"/>
+          <w:szCs w:val="24"/>
+          <w:highlight w:val="white"/>
+          <w:rtl w:val="true"/>
+          <w:lang w:val="en-US" w:eastAsia="en-US" w:bidi="he-IL"/>
+        </w:rPr>
+        <w:t xml:space="preserve">אז </w:t>
+      </w:r>
+      <w:r>
+        <w:rPr>
+          <w:rFonts w:eastAsia="Times New Roman" w:cs="Times New Roman" w:ascii="Droid Sans Mono;monospace;monos" w:hAnsi="Droid Sans Mono;monospace;monos"/>
+          <w:b w:val="false"/>
+          <w:bCs w:val="false"/>
+          <w:color w:val="009900"/>
+          <w:kern w:val="0"/>
+          <w:sz w:val="24"/>
+          <w:szCs w:val="24"/>
+          <w:highlight w:val="white"/>
+          <w:lang w:val="en-US" w:eastAsia="en-US" w:bidi="he-IL"/>
+        </w:rPr>
+        <w:t>a!=3</w:t>
+      </w:r>
+      <w:r>
+        <w:rPr>
+          <w:rFonts w:eastAsia="Times New Roman" w:cs="Times New Roman" w:ascii="Droid Sans Mono;monospace;monos" w:hAnsi="Droid Sans Mono;monospace;monos"/>
+          <w:b w:val="false"/>
+          <w:bCs w:val="false"/>
+          <w:color w:val="009900"/>
+          <w:kern w:val="0"/>
+          <w:sz w:val="24"/>
+          <w:szCs w:val="24"/>
+          <w:highlight w:val="white"/>
+          <w:rtl w:val="true"/>
+          <w:lang w:val="en-US" w:eastAsia="en-US" w:bidi="he-IL"/>
+        </w:rPr>
+        <w:t xml:space="preserve"> – </w:t>
+      </w:r>
+      <w:r>
+        <w:rPr>
+          <w:rFonts w:ascii="Droid Sans Mono;monospace;monos" w:hAnsi="Droid Sans Mono;monospace;monos" w:eastAsia="Times New Roman"/>
+          <w:b w:val="false"/>
+          <w:b w:val="false"/>
+          <w:bCs w:val="false"/>
+          <w:color w:val="009900"/>
+          <w:kern w:val="0"/>
+          <w:sz w:val="24"/>
+          <w:sz w:val="24"/>
+          <w:szCs w:val="24"/>
+          <w:highlight w:val="white"/>
+          <w:rtl w:val="true"/>
+          <w:lang w:val="en-US" w:eastAsia="en-US" w:bidi="he-IL"/>
+        </w:rPr>
+        <w:t>זה נובע מחוקי המתמטיקה ואין צורך לבדוק את זה בקוד</w:t>
+      </w:r>
+      <w:r>
+        <w:rPr>
+          <w:rFonts w:eastAsia="Times New Roman" w:cs="Times New Roman" w:ascii="Droid Sans Mono;monospace;monos" w:hAnsi="Droid Sans Mono;monospace;monos"/>
+          <w:b w:val="false"/>
+          <w:bCs w:val="false"/>
+          <w:color w:val="009900"/>
+          <w:kern w:val="0"/>
+          <w:sz w:val="24"/>
+          <w:szCs w:val="24"/>
+          <w:highlight w:val="white"/>
+          <w:rtl w:val="true"/>
+          <w:lang w:val="en-US" w:eastAsia="en-US" w:bidi="he-IL"/>
+        </w:rPr>
+        <w:t>.</w:t>
+      </w:r>
+    </w:p>
+    <w:p>
+      <w:pPr>
+        <w:pStyle w:val="TextBody"/>
+        <w:bidi w:val="1"/>
+        <w:spacing w:lineRule="atLeast" w:line="285" w:before="0" w:after="0"/>
+        <w:jc w:val="left"/>
+        <w:rPr>
+          <w:rFonts w:ascii="Droid Sans Mono;monospace;monos" w:hAnsi="Droid Sans Mono;monospace;monos" w:eastAsia="Times New Roman" w:cs="Times New Roman"/>
+          <w:b w:val="false"/>
+          <w:b w:val="false"/>
+          <w:bCs w:val="false"/>
+          <w:color w:val="009900"/>
+          <w:kern w:val="0"/>
+          <w:sz w:val="24"/>
+          <w:szCs w:val="24"/>
+          <w:highlight w:val="white"/>
+          <w:lang w:val="en-US" w:eastAsia="en-US" w:bidi="he-IL"/>
+        </w:rPr>
+      </w:pPr>
+      <w:r>
+        <w:rPr>
+          <w:rFonts w:eastAsia="Times New Roman" w:cs="Times New Roman" w:ascii="Droid Sans Mono;monospace;monos" w:hAnsi="Droid Sans Mono;monospace;monos"/>
+          <w:b w:val="false"/>
+          <w:bCs w:val="false"/>
+          <w:color w:val="009900"/>
+          <w:kern w:val="0"/>
+          <w:sz w:val="24"/>
+          <w:szCs w:val="24"/>
+          <w:highlight w:val="white"/>
+          <w:rtl w:val="true"/>
+          <w:lang w:val="en-US" w:eastAsia="en-US" w:bidi="he-IL"/>
+        </w:rPr>
+      </w:r>
+    </w:p>
+    <w:p>
+      <w:pPr>
+        <w:pStyle w:val="TextBody"/>
+        <w:bidi w:val="1"/>
+        <w:spacing w:lineRule="atLeast" w:line="285" w:before="0" w:after="0"/>
+        <w:jc w:val="left"/>
+        <w:rPr>
+          <w:rFonts w:ascii="Droid Sans Mono;monospace;monos" w:hAnsi="Droid Sans Mono;monospace;monos"/>
+          <w:b w:val="false"/>
+          <w:b w:val="false"/>
+          <w:bCs w:val="false"/>
+          <w:color w:val="009900"/>
+          <w:highlight w:val="white"/>
+        </w:rPr>
+      </w:pPr>
+      <w:r>
+        <w:rPr>
+          <w:rFonts w:ascii="Droid Sans Mono;monospace;monos" w:hAnsi="Droid Sans Mono;monospace;monos"/>
+          <w:b w:val="false"/>
+          <w:bCs w:val="false"/>
+          <w:color w:val="009900"/>
+          <w:highlight w:val="white"/>
+          <w:rtl w:val="true"/>
+        </w:rPr>
+      </w:r>
+    </w:p>
+    <w:p>
+      <w:pPr>
+        <w:pStyle w:val="TextBody"/>
+        <w:bidi w:val="1"/>
+        <w:spacing w:lineRule="atLeast" w:line="285" w:before="0" w:after="0"/>
+        <w:jc w:val="left"/>
+        <w:rPr>
+          <w:rFonts w:ascii="Droid Sans Mono;monospace;monos" w:hAnsi="Droid Sans Mono;monospace;monos"/>
+          <w:color w:val="009900"/>
+          <w:highlight w:val="white"/>
+        </w:rPr>
+      </w:pPr>
+      <w:r>
+        <w:rPr>
+          <w:rFonts w:ascii="Droid Sans Mono;monospace;monos" w:hAnsi="Droid Sans Mono;monospace;monos"/>
+          <w:color w:val="009900"/>
+          <w:highlight w:val="white"/>
+          <w:rtl w:val="true"/>
+        </w:rPr>
+      </w:r>
+    </w:p>
+    <w:p>
+      <w:pPr>
+        <w:pStyle w:val="TextBody"/>
+        <w:bidi w:val="1"/>
+        <w:spacing w:lineRule="atLeast" w:line="285" w:before="0" w:after="0"/>
+        <w:jc w:val="left"/>
+        <w:rPr>
+          <w:rFonts w:ascii="Droid Sans Mono;monospace;monos" w:hAnsi="Droid Sans Mono;monospace;monos"/>
+          <w:color w:val="009900"/>
+          <w:highlight w:val="white"/>
+        </w:rPr>
+      </w:pPr>
+      <w:r>
+        <w:rPr>
+          <w:rFonts w:ascii="Droid Sans Mono;monospace;monos" w:hAnsi="Droid Sans Mono;monospace;monos"/>
+          <w:color w:val="009900"/>
+          <w:highlight w:val="white"/>
           <w:rtl w:val="true"/>
         </w:rPr>
       </w:r>
@@ -8047,20 +10012,141 @@
     <w:p>
       <w:pPr>
         <w:pStyle w:val="Normal"/>
+        <w:bidi w:val="1"/>
         <w:spacing w:lineRule="atLeast" w:line="285"/>
-        <w:rPr>
-          <w:rFonts w:ascii="Droid Sans Mono;monospace;monos" w:hAnsi="Droid Sans Mono;monospace;monos"/>
-          <w:color w:val="009900"/>
-          <w:sz w:val="21"/>
-          <w:highlight w:val="white"/>
-        </w:rPr>
-      </w:pPr>
-      <w:r>
-        <w:rPr>
-          <w:rFonts w:ascii="Droid Sans Mono;monospace;monos" w:hAnsi="Droid Sans Mono;monospace;monos"/>
-          <w:color w:val="009900"/>
-          <w:sz w:val="21"/>
-          <w:highlight w:val="white"/>
+        <w:jc w:val="left"/>
+        <w:rPr>
+          <w:color w:val="C9211E"/>
+        </w:rPr>
+      </w:pPr>
+      <w:r>
+        <w:rPr>
+          <w:rFonts w:ascii="Courier New" w:hAnsi="Courier New" w:cs="Courier New"/>
+          <w:color w:val="C9211E"/>
+          <w:sz w:val="21"/>
+          <w:sz w:val="21"/>
+          <w:highlight w:val="white"/>
+          <w:rtl w:val="true"/>
+        </w:rPr>
+        <w:t>או</w:t>
+      </w:r>
+      <w:r>
+        <w:rPr>
+          <w:rFonts w:cs="Courier New" w:ascii="Courier New" w:hAnsi="Courier New"/>
+          <w:color w:val="C9211E"/>
+          <w:sz w:val="21"/>
+          <w:highlight w:val="white"/>
+          <w:rtl w:val="true"/>
+        </w:rPr>
+        <w:t>:</w:t>
+      </w:r>
+    </w:p>
+    <w:p>
+      <w:pPr>
+        <w:pStyle w:val="Normal"/>
+        <w:bidi w:val="0"/>
+        <w:spacing w:lineRule="atLeast" w:line="285"/>
+        <w:jc w:val="left"/>
+        <w:rPr>
+          <w:color w:val="C9211E"/>
+        </w:rPr>
+      </w:pPr>
+      <w:r>
+        <w:rPr>
+          <w:rFonts w:cs="Courier New" w:ascii="Courier New" w:hAnsi="Courier New"/>
+          <w:color w:val="C9211E"/>
+          <w:sz w:val="21"/>
+          <w:highlight w:val="white"/>
+        </w:rPr>
+        <w:t>ls &gt;&gt; files.txt</w:t>
+      </w:r>
+    </w:p>
+    <w:p>
+      <w:pPr>
+        <w:pStyle w:val="Normal"/>
+        <w:bidi w:val="1"/>
+        <w:spacing w:lineRule="atLeast" w:line="285"/>
+        <w:jc w:val="left"/>
+        <w:rPr>
+          <w:rFonts w:ascii="Droid Sans Mono;monospace;monos" w:hAnsi="Droid Sans Mono;monospace;monos"/>
+          <w:color w:val="C9211E"/>
+          <w:sz w:val="21"/>
+          <w:highlight w:val="white"/>
+        </w:rPr>
+      </w:pPr>
+      <w:r>
+        <w:rPr>
+          <w:rFonts w:ascii="Droid Sans Mono;monospace;monos" w:hAnsi="Droid Sans Mono;monospace;monos"/>
+          <w:color w:val="C9211E"/>
+          <w:sz w:val="21"/>
+          <w:highlight w:val="white"/>
+          <w:rtl w:val="true"/>
+        </w:rPr>
+        <w:t>(</w:t>
+      </w:r>
+      <w:r>
+        <w:rPr>
+          <w:rFonts w:ascii="Droid Sans Mono;monospace;monos" w:hAnsi="Droid Sans Mono;monospace;monos"/>
+          <w:color w:val="C9211E"/>
+          <w:sz w:val="21"/>
+          <w:sz w:val="21"/>
+          <w:highlight w:val="white"/>
+          <w:rtl w:val="true"/>
+        </w:rPr>
+        <w:t>האפשרות הראשונה דורסת את הקובץ הקיים</w:t>
+      </w:r>
+      <w:r>
+        <w:rPr>
+          <w:rFonts w:ascii="Droid Sans Mono;monospace;monos" w:hAnsi="Droid Sans Mono;monospace;monos"/>
+          <w:color w:val="C9211E"/>
+          <w:sz w:val="21"/>
+          <w:highlight w:val="white"/>
+          <w:rtl w:val="true"/>
+        </w:rPr>
+        <w:t xml:space="preserve">; </w:t>
+      </w:r>
+      <w:r>
+        <w:rPr>
+          <w:rFonts w:ascii="Droid Sans Mono;monospace;monos" w:hAnsi="Droid Sans Mono;monospace;monos"/>
+          <w:color w:val="C9211E"/>
+          <w:sz w:val="21"/>
+          <w:sz w:val="21"/>
+          <w:highlight w:val="white"/>
+          <w:rtl w:val="true"/>
+        </w:rPr>
+        <w:t>השניה מוסיפה</w:t>
+      </w:r>
+      <w:r>
+        <w:rPr>
+          <w:rFonts w:ascii="Droid Sans Mono;monospace;monos" w:hAnsi="Droid Sans Mono;monospace;monos"/>
+          <w:color w:val="C9211E"/>
+          <w:sz w:val="21"/>
+          <w:highlight w:val="white"/>
+          <w:rtl w:val="true"/>
+        </w:rPr>
+        <w:t>).</w:t>
+      </w:r>
+    </w:p>
+    <w:p>
+      <w:pPr>
+        <w:pStyle w:val="Normal"/>
+        <w:bidi w:val="1"/>
+        <w:spacing w:lineRule="atLeast" w:line="285"/>
+        <w:jc w:val="left"/>
+        <w:rPr>
+          <w:rFonts w:ascii="Droid Sans Mono;monospace;monos" w:hAnsi="Droid Sans Mono;monospace;monos"/>
+          <w:color w:val="009900"/>
+          <w:sz w:val="21"/>
+          <w:highlight w:val="white"/>
+        </w:rPr>
+      </w:pPr>
+      <w:r>
+        <w:rPr>
+          <w:rFonts w:ascii="Droid Sans Mono;monospace;monos" w:hAnsi="Droid Sans Mono;monospace;monos"/>
+          <w:color w:val="009900"/>
+          <w:sz w:val="21"/>
+          <w:highlight w:val="white"/>
+          <w:rtl w:val="true"/>
         </w:rPr>
       </w:r>
     </w:p>
@@ -8299,15 +10385,127 @@
     </w:p>
     <w:p>
       <w:pPr>
-        <w:pStyle w:val="TextBody"/>
+        <w:pStyle w:val="Normal"/>
         <w:bidi w:val="1"/>
+        <w:spacing w:lineRule="atLeast" w:line="285"/>
         <w:jc w:val="left"/>
-        <w:rPr/>
-      </w:pPr>
-      <w:r>
-        <w:rPr>
-          <w:rtl w:val="true"/>
-        </w:rPr>
+        <w:rPr>
+          <w:color w:val="C9211E"/>
+        </w:rPr>
+      </w:pPr>
+      <w:r>
+        <w:rPr>
+          <w:rFonts w:ascii="Courier New" w:hAnsi="Courier New" w:cs="Courier New"/>
+          <w:color w:val="C9211E"/>
+          <w:sz w:val="21"/>
+          <w:sz w:val="21"/>
+          <w:highlight w:val="white"/>
+          <w:rtl w:val="true"/>
+        </w:rPr>
+        <w:t xml:space="preserve">סטודנטים שזכרו רק את האופרטור </w:t>
+      </w:r>
+      <w:r>
+        <w:rPr>
+          <w:rFonts w:cs="Courier New" w:ascii="Courier New" w:hAnsi="Courier New"/>
+          <w:color w:val="C9211E"/>
+          <w:sz w:val="21"/>
+          <w:highlight w:val="white"/>
+          <w:rtl w:val="true"/>
+        </w:rPr>
+        <w:t xml:space="preserve">"&lt;" </w:t>
+      </w:r>
+      <w:r>
+        <w:rPr>
+          <w:rFonts w:ascii="Courier New" w:hAnsi="Courier New" w:cs="Courier New"/>
+          <w:color w:val="C9211E"/>
+          <w:sz w:val="21"/>
+          <w:sz w:val="21"/>
+          <w:highlight w:val="white"/>
+          <w:rtl w:val="true"/>
+        </w:rPr>
+        <w:t xml:space="preserve">ולא את האופרטור </w:t>
+      </w:r>
+      <w:r>
+        <w:rPr>
+          <w:rFonts w:cs="Courier New" w:ascii="Courier New" w:hAnsi="Courier New"/>
+          <w:color w:val="C9211E"/>
+          <w:sz w:val="21"/>
+          <w:highlight w:val="white"/>
+          <w:rtl w:val="true"/>
+        </w:rPr>
+        <w:t xml:space="preserve">"|", </w:t>
+      </w:r>
+      <w:r>
+        <w:rPr>
+          <w:rFonts w:ascii="Courier New" w:hAnsi="Courier New" w:cs="Courier New"/>
+          <w:color w:val="C9211E"/>
+          <w:sz w:val="21"/>
+          <w:sz w:val="21"/>
+          <w:highlight w:val="white"/>
+          <w:rtl w:val="true"/>
+        </w:rPr>
+        <w:t>או להיפך</w:t>
+      </w:r>
+      <w:r>
+        <w:rPr>
+          <w:rFonts w:cs="Courier New" w:ascii="Courier New" w:hAnsi="Courier New"/>
+          <w:color w:val="C9211E"/>
+          <w:sz w:val="21"/>
+          <w:highlight w:val="white"/>
+          <w:rtl w:val="true"/>
+        </w:rPr>
+        <w:t xml:space="preserve">, </w:t>
+      </w:r>
+      <w:r>
+        <w:rPr>
+          <w:rFonts w:ascii="Courier New" w:hAnsi="Courier New" w:cs="Courier New"/>
+          <w:color w:val="C9211E"/>
+          <w:sz w:val="21"/>
+          <w:sz w:val="21"/>
+          <w:highlight w:val="white"/>
+          <w:rtl w:val="true"/>
+        </w:rPr>
+        <w:t xml:space="preserve">קיבלו </w:t>
+      </w:r>
+      <w:r>
+        <w:rPr>
+          <w:rFonts w:cs="Courier New" w:ascii="Courier New" w:hAnsi="Courier New"/>
+          <w:color w:val="C9211E"/>
+          <w:sz w:val="21"/>
+          <w:highlight w:val="white"/>
+        </w:rPr>
+        <w:t>3</w:t>
+      </w:r>
+      <w:r>
+        <w:rPr>
+          <w:rFonts w:cs="Courier New" w:ascii="Courier New" w:hAnsi="Courier New"/>
+          <w:color w:val="C9211E"/>
+          <w:sz w:val="21"/>
+          <w:highlight w:val="white"/>
+          <w:rtl w:val="true"/>
+        </w:rPr>
+        <w:t xml:space="preserve"> </w:t>
+      </w:r>
+      <w:r>
+        <w:rPr>
+          <w:rFonts w:ascii="Courier New" w:hAnsi="Courier New" w:cs="Courier New"/>
+          <w:color w:val="C9211E"/>
+          <w:sz w:val="21"/>
+          <w:sz w:val="21"/>
+          <w:highlight w:val="white"/>
+          <w:rtl w:val="true"/>
+        </w:rPr>
+        <w:t>נק</w:t>
+      </w:r>
+      <w:r>
+        <w:rPr>
+          <w:rFonts w:cs="Courier New" w:ascii="Courier New" w:hAnsi="Courier New"/>
+          <w:color w:val="C9211E"/>
+          <w:sz w:val="21"/>
+          <w:highlight w:val="white"/>
+          <w:rtl w:val="true"/>
+        </w:rPr>
+        <w:t>'.</w:t>
       </w:r>
       <w:r>
         <w:br w:type="page"/>
@@ -8612,7 +10810,12 @@
         </w:rPr>
       </w:pPr>
       <w:r>
-        <w:rPr/>
+        <w:rPr>
+          <w:rFonts w:cs="Courier New" w:ascii="Courier New" w:hAnsi="Courier New"/>
+          <w:color w:val="auto"/>
+          <w:sz w:val="21"/>
+          <w:highlight w:val="white"/>
+        </w:rPr>
       </w:r>
     </w:p>
     <w:p>
@@ -8714,16 +10917,7 @@
           <w:sz w:val="21"/>
           <w:highlight w:val="white"/>
         </w:rPr>
-        <w:t>te</w:t>
-      </w:r>
-      <w:r>
-        <w:rPr>
-          <w:rFonts w:cs="Courier New" w:ascii="Courier New" w:hAnsi="Courier New"/>
-          <w:color w:val="007826"/>
-          <w:sz w:val="21"/>
-          <w:highlight w:val="white"/>
-        </w:rPr>
-        <w:t xml:space="preserve">mplate&lt; class ForwardIt &gt; </w:t>
+        <w:t xml:space="preserve">template&lt; class ForwardIt &gt; </w:t>
       </w:r>
     </w:p>
     <w:p>
@@ -8871,7 +11065,12 @@
         </w:rPr>
       </w:pPr>
       <w:r>
-        <w:rPr/>
+        <w:rPr>
+          <w:rFonts w:cs="Courier New" w:ascii="Courier New" w:hAnsi="Courier New"/>
+          <w:color w:val="auto"/>
+          <w:sz w:val="21"/>
+          <w:highlight w:val="white"/>
+        </w:rPr>
       </w:r>
     </w:p>
     <w:p>
@@ -9957,6 +12156,10 @@
       </w:pPr>
       <w:r>
         <w:rPr>
+          <w:rFonts w:ascii="Droid Sans Mono;monospace;monos" w:hAnsi="Droid Sans Mono;monospace;monos"/>
+          <w:color w:val="000000"/>
+          <w:sz w:val="21"/>
+          <w:highlight w:val="white"/>
           <w:rtl w:val="true"/>
         </w:rPr>
       </w:r>
@@ -11356,6 +13559,10 @@
       </w:pPr>
       <w:r>
         <w:rPr>
+          <w:rFonts w:ascii="Droid Sans Mono;monospace;monos" w:hAnsi="Droid Sans Mono;monospace;monos"/>
+          <w:color w:val="000000"/>
+          <w:sz w:val="21"/>
+          <w:highlight w:val="white"/>
           <w:rtl w:val="true"/>
         </w:rPr>
       </w:r>
@@ -11390,6 +13597,10 @@
       </w:pPr>
       <w:r>
         <w:rPr>
+          <w:rFonts w:ascii="Droid Sans Mono;monospace;monos" w:hAnsi="Droid Sans Mono;monospace;monos"/>
+          <w:color w:val="000000"/>
+          <w:sz w:val="21"/>
+          <w:highlight w:val="white"/>
           <w:rtl w:val="true"/>
         </w:rPr>
       </w:r>
@@ -12482,7 +14693,7 @@
       <w:r>
         <w:rPr>
           <w:rFonts w:ascii="Droid Sans Mono;monospace;monos" w:hAnsi="Droid Sans Mono;monospace;monos"/>
-          <w:color w:val="FF0000"/>
+          <w:color w:val="009900"/>
           <w:sz w:val="21"/>
           <w:highlight w:val="white"/>
           <w:rtl w:val="true"/>
@@ -14627,128 +16838,7 @@
           <w:color w:val="00B050"/>
           <w:rtl w:val="true"/>
         </w:rPr>
-        <w:t>.</w:t>
-      </w:r>
-    </w:p>
-    <w:p>
-      <w:pPr>
-        <w:pStyle w:val="TextBody"/>
-        <w:bidi w:val="1"/>
-        <w:jc w:val="left"/>
-        <w:rPr>
-          <w:color w:val="00B050"/>
-        </w:rPr>
-      </w:pPr>
-      <w:r>
-        <w:rPr>
-          <w:color w:val="00B050"/>
-          <w:rtl w:val="true"/>
-        </w:rPr>
-        <w:t xml:space="preserve">אנו משתמשים במצביע </w:t>
-      </w:r>
-      <w:r>
-        <w:rPr>
-          <w:color w:val="00B050"/>
-          <w:rtl w:val="true"/>
-        </w:rPr>
-        <w:t>"</w:t>
-      </w:r>
-      <w:r>
-        <w:rPr>
-          <w:color w:val="00B050"/>
-          <w:rtl w:val="true"/>
-        </w:rPr>
-        <w:t>משותף</w:t>
-      </w:r>
-      <w:r>
-        <w:rPr>
-          <w:color w:val="00B050"/>
-          <w:rtl w:val="true"/>
-        </w:rPr>
-        <w:t>" (</w:t>
-      </w:r>
-      <w:r>
-        <w:rPr>
-          <w:color w:val="00B050"/>
-        </w:rPr>
-        <w:t>shared_ptr</w:t>
-      </w:r>
-      <w:r>
-        <w:rPr>
-          <w:color w:val="00B050"/>
-          <w:rtl w:val="true"/>
-        </w:rPr>
-        <w:t xml:space="preserve">) </w:t>
-      </w:r>
-      <w:r>
-        <w:rPr>
-          <w:color w:val="00B050"/>
-          <w:rtl w:val="true"/>
-        </w:rPr>
-        <w:t>כיוון שצריך שני מצביעים בו</w:t>
-      </w:r>
-      <w:r>
-        <w:rPr>
-          <w:color w:val="00B050"/>
-          <w:rtl w:val="true"/>
-        </w:rPr>
-        <w:t>-</w:t>
-      </w:r>
-      <w:r>
-        <w:rPr>
-          <w:color w:val="00B050"/>
-          <w:rtl w:val="true"/>
-        </w:rPr>
-        <w:t>זמנית לאותו זיכרון</w:t>
-      </w:r>
-      <w:r>
-        <w:rPr>
-          <w:color w:val="00B050"/>
-          <w:rtl w:val="true"/>
-        </w:rPr>
-        <w:t>.</w:t>
-      </w:r>
-    </w:p>
-    <w:p>
-      <w:pPr>
-        <w:pStyle w:val="TextBody"/>
-        <w:bidi w:val="1"/>
-        <w:jc w:val="left"/>
-        <w:rPr>
-          <w:rFonts w:ascii="Courier New" w:hAnsi="Courier New" w:cs="Courier New"/>
-          <w:color w:val="00B050"/>
-        </w:rPr>
-      </w:pPr>
-      <w:r>
-        <w:rPr>
-          <w:color w:val="00B050"/>
-          <w:rtl w:val="true"/>
-        </w:rPr>
-        <w:t xml:space="preserve">שימו לב שבפתרון החדש </w:t>
-      </w:r>
-      <w:r>
-        <w:rPr>
-          <w:b/>
-          <w:b/>
-          <w:bCs/>
-          <w:color w:val="00B050"/>
-          <w:rtl w:val="true"/>
-        </w:rPr>
-        <w:t>לא צריך</w:t>
-      </w:r>
-      <w:r>
-        <w:rPr>
-          <w:color w:val="00B050"/>
-          <w:rtl w:val="true"/>
-        </w:rPr>
-        <w:t xml:space="preserve"> מפרק</w:t>
-      </w:r>
-      <w:r>
-        <w:rPr>
-          <w:color w:val="00B050"/>
-          <w:rtl w:val="true"/>
-        </w:rPr>
-        <w:t>.</w:t>
+        <w:t xml:space="preserve">. </w:t>
       </w:r>
     </w:p>
     <w:p>
@@ -17035,10 +19125,6 @@
       </w:pPr>
       <w:r>
         <w:rPr>
-          <w:rFonts w:cs="Monaco" w:ascii="Monaco" w:hAnsi="Monaco"/>
-          <w:color w:val="000000"/>
-          <w:sz w:val="22"/>
-          <w:szCs w:val="22"/>
           <w:rtl w:val="true"/>
         </w:rPr>
       </w:r>
@@ -17046,6 +19132,10 @@
     <w:p>
       <w:pPr>
         <w:pStyle w:val="TextBody"/>
+        <w:numPr>
+          <w:ilvl w:val="0"/>
+          <w:numId w:val="9"/>
+        </w:numPr>
         <w:bidi w:val="1"/>
         <w:jc w:val="left"/>
         <w:rPr>
@@ -17054,54 +19144,484 @@
       </w:pPr>
       <w:r>
         <w:rPr>
-          <w:b/>
-          <w:b/>
-          <w:bCs/>
+          <w:color w:val="00B050"/>
+          <w:rtl w:val="true"/>
+        </w:rPr>
+        <w:t>א</w:t>
+      </w:r>
+      <w:r>
+        <w:rPr>
+          <w:color w:val="00B050"/>
+          <w:rtl w:val="true"/>
+        </w:rPr>
+        <w:t xml:space="preserve">. </w:t>
+      </w:r>
+      <w:r>
+        <w:rPr>
+          <w:color w:val="00B050"/>
+          <w:rtl w:val="true"/>
+        </w:rPr>
+        <w:t xml:space="preserve">יתקבלו גם </w:t>
+      </w:r>
+      <w:r>
+        <w:rPr>
           <w:color w:val="00B050"/>
           <w:sz w:val="24"/>
           <w:sz w:val="24"/>
           <w:szCs w:val="24"/>
           <w:rtl w:val="true"/>
         </w:rPr>
-        <w:t>הערה</w:t>
+        <w:t xml:space="preserve">פתרונות </w:t>
       </w:r>
       <w:r>
         <w:rPr>
           <w:color w:val="00B050"/>
           <w:rtl w:val="true"/>
         </w:rPr>
-        <w:t xml:space="preserve">: </w:t>
+        <w:t>שמימשו כל סעיף בנפרד</w:t>
       </w:r>
       <w:r>
         <w:rPr>
           <w:color w:val="00B050"/>
           <w:rtl w:val="true"/>
         </w:rPr>
-        <w:t xml:space="preserve">יתקבלו גם </w:t>
-      </w:r>
-      <w:r>
-        <w:rPr>
-          <w:color w:val="00B050"/>
+        <w:t>.</w:t>
+      </w:r>
+    </w:p>
+    <w:p>
+      <w:pPr>
+        <w:pStyle w:val="TextBody"/>
+        <w:numPr>
+          <w:ilvl w:val="0"/>
+          <w:numId w:val="9"/>
+        </w:numPr>
+        <w:bidi w:val="1"/>
+        <w:jc w:val="left"/>
+        <w:rPr>
+          <w:color w:val="C9211E"/>
+        </w:rPr>
+      </w:pPr>
+      <w:r>
+        <w:rPr>
+          <w:color w:val="C9211E"/>
+          <w:rtl w:val="true"/>
+        </w:rPr>
+        <w:t>ב</w:t>
+      </w:r>
+      <w:r>
+        <w:rPr>
+          <w:color w:val="C9211E"/>
+          <w:rtl w:val="true"/>
+        </w:rPr>
+        <w:t xml:space="preserve">. </w:t>
+      </w:r>
+      <w:r>
+        <w:rPr>
+          <w:color w:val="C9211E"/>
+          <w:rtl w:val="true"/>
+        </w:rPr>
+        <w:t xml:space="preserve">יש להשתמש </w:t>
+      </w:r>
+      <w:r>
+        <w:rPr>
+          <w:color w:val="C9211E"/>
+          <w:rtl w:val="true"/>
+        </w:rPr>
+        <w:t xml:space="preserve">במצביע </w:t>
+      </w:r>
+      <w:r>
+        <w:rPr>
+          <w:color w:val="C9211E"/>
+          <w:rtl w:val="true"/>
+        </w:rPr>
+        <w:t>"</w:t>
+      </w:r>
+      <w:r>
+        <w:rPr>
+          <w:color w:val="C9211E"/>
+          <w:rtl w:val="true"/>
+        </w:rPr>
+        <w:t>משותף</w:t>
+      </w:r>
+      <w:r>
+        <w:rPr>
+          <w:color w:val="C9211E"/>
+          <w:rtl w:val="true"/>
+        </w:rPr>
+        <w:t>" (</w:t>
+      </w:r>
+      <w:r>
+        <w:rPr>
+          <w:color w:val="C9211E"/>
+        </w:rPr>
+        <w:t>shared_ptr</w:t>
+      </w:r>
+      <w:r>
+        <w:rPr>
+          <w:color w:val="C9211E"/>
+          <w:rtl w:val="true"/>
+        </w:rPr>
+        <w:t xml:space="preserve">) </w:t>
+      </w:r>
+      <w:r>
+        <w:rPr>
+          <w:color w:val="C9211E"/>
+          <w:rtl w:val="true"/>
+        </w:rPr>
+        <w:t>כיוון שצריך שני מצביעים בו</w:t>
+      </w:r>
+      <w:r>
+        <w:rPr>
+          <w:color w:val="C9211E"/>
+          <w:rtl w:val="true"/>
+        </w:rPr>
+        <w:t>-</w:t>
+      </w:r>
+      <w:r>
+        <w:rPr>
+          <w:color w:val="C9211E"/>
+          <w:rtl w:val="true"/>
+        </w:rPr>
+        <w:t>זמנית לאותו זיכרון</w:t>
+      </w:r>
+      <w:r>
+        <w:rPr>
+          <w:color w:val="C9211E"/>
+          <w:rtl w:val="true"/>
+        </w:rPr>
+        <w:t xml:space="preserve">. </w:t>
+      </w:r>
+      <w:r>
+        <w:rPr>
+          <w:color w:val="C9211E"/>
+          <w:rtl w:val="true"/>
+        </w:rPr>
+        <w:t>כמו כן</w:t>
+      </w:r>
+      <w:r>
+        <w:rPr>
+          <w:color w:val="C9211E"/>
+          <w:rtl w:val="true"/>
+        </w:rPr>
+        <w:t xml:space="preserve">, </w:t>
+      </w:r>
+      <w:r>
+        <w:rPr>
+          <w:color w:val="C9211E"/>
+          <w:rtl w:val="true"/>
+        </w:rPr>
+        <w:t xml:space="preserve">בפתרון החדש </w:t>
+      </w:r>
+      <w:r>
+        <w:rPr>
+          <w:b/>
+          <w:b/>
+          <w:bCs/>
+          <w:color w:val="C9211E"/>
+          <w:rtl w:val="true"/>
+        </w:rPr>
+        <w:t>לא צריך</w:t>
+      </w:r>
+      <w:r>
+        <w:rPr>
+          <w:color w:val="C9211E"/>
+          <w:rtl w:val="true"/>
+        </w:rPr>
+        <w:t xml:space="preserve"> מפרק </w:t>
+      </w:r>
+      <w:r>
+        <w:rPr>
+          <w:color w:val="C9211E"/>
+          <w:rtl w:val="true"/>
+        </w:rPr>
+        <w:t>כיוון שהמצביע המשותף דואג לנקות אחריו</w:t>
+      </w:r>
+      <w:r>
+        <w:rPr>
+          <w:color w:val="C9211E"/>
+          <w:rtl w:val="true"/>
+        </w:rPr>
+        <w:t xml:space="preserve">. </w:t>
+      </w:r>
+      <w:r>
+        <w:rPr>
+          <w:color w:val="C9211E"/>
+          <w:rtl w:val="true"/>
+        </w:rPr>
+        <w:t>על פתרון חלקי ניתנה נקודה אחת</w:t>
+      </w:r>
+      <w:r>
+        <w:rPr>
+          <w:color w:val="C9211E"/>
+          <w:rtl w:val="true"/>
+        </w:rPr>
+        <w:t>.</w:t>
+      </w:r>
+    </w:p>
+    <w:p>
+      <w:pPr>
+        <w:pStyle w:val="TextBody"/>
+        <w:numPr>
+          <w:ilvl w:val="0"/>
+          <w:numId w:val="9"/>
+        </w:numPr>
+        <w:bidi w:val="1"/>
+        <w:jc w:val="left"/>
+        <w:rPr/>
+      </w:pPr>
+      <w:r>
+        <w:rPr>
+          <w:color w:val="C9211E"/>
+          <w:rtl w:val="true"/>
+        </w:rPr>
+        <w:t>ג</w:t>
+      </w:r>
+      <w:r>
+        <w:rPr>
+          <w:color w:val="C9211E"/>
+          <w:rtl w:val="true"/>
+        </w:rPr>
+        <w:t xml:space="preserve">. </w:t>
+      </w:r>
+      <w:r>
+        <w:rPr>
+          <w:rFonts w:ascii="Times New Roman" w:hAnsi="Times New Roman" w:eastAsia="Times New Roman"/>
+          <w:color w:val="C9211E"/>
+          <w:kern w:val="0"/>
           <w:sz w:val="24"/>
           <w:sz w:val="24"/>
           <w:szCs w:val="24"/>
           <w:rtl w:val="true"/>
-        </w:rPr>
-        <w:t xml:space="preserve">פתרונות </w:t>
-      </w:r>
-      <w:r>
+          <w:lang w:val="en-US" w:eastAsia="en-US" w:bidi="he-IL"/>
+        </w:rPr>
+        <w:t>יש הרבה פתרונות אפשריים</w:t>
+      </w:r>
+      <w:r>
+        <w:rPr>
+          <w:rFonts w:eastAsia="Times New Roman" w:cs="Times New Roman"/>
+          <w:color w:val="C9211E"/>
+          <w:kern w:val="0"/>
+          <w:sz w:val="24"/>
+          <w:szCs w:val="24"/>
+          <w:rtl w:val="true"/>
+          <w:lang w:val="en-US" w:eastAsia="en-US" w:bidi="he-IL"/>
+        </w:rPr>
+        <w:t>.</w:t>
+      </w:r>
+      <w:r>
+        <w:rPr>
+          <w:color w:val="C9211E"/>
+          <w:rtl w:val="true"/>
+        </w:rPr>
+        <w:t xml:space="preserve"> </w:t>
+      </w:r>
+      <w:r>
+        <w:rPr>
+          <w:color w:val="C9211E"/>
+          <w:rtl w:val="true"/>
+        </w:rPr>
+        <w:t>אם קיבלתם ניקוד חלקי</w:t>
+      </w:r>
+      <w:r>
+        <w:rPr>
+          <w:color w:val="C9211E"/>
+          <w:rtl w:val="true"/>
+        </w:rPr>
+        <w:t xml:space="preserve">, </w:t>
+      </w:r>
+      <w:r>
+        <w:rPr>
+          <w:color w:val="C9211E"/>
+          <w:rtl w:val="true"/>
+        </w:rPr>
+        <w:t xml:space="preserve">אנא ודאו שהפתרון שלכם עובד בכל המקרים </w:t>
+      </w:r>
+      <w:r>
+        <w:rPr>
+          <w:color w:val="C9211E"/>
+          <w:rtl w:val="true"/>
+        </w:rPr>
+        <w:t>(</w:t>
+      </w:r>
+      <w:r>
+        <w:rPr>
+          <w:color w:val="C9211E"/>
+          <w:rtl w:val="true"/>
+        </w:rPr>
+        <w:t>ע</w:t>
+      </w:r>
+      <w:r>
+        <w:rPr>
+          <w:color w:val="C9211E"/>
+          <w:rtl w:val="true"/>
+        </w:rPr>
+        <w:t>"</w:t>
+      </w:r>
+      <w:r>
+        <w:rPr>
+          <w:color w:val="C9211E"/>
+          <w:rtl w:val="true"/>
+        </w:rPr>
+        <w:t>י תיכנות ובדיקת כמה מקרים</w:t>
+      </w:r>
+      <w:r>
+        <w:rPr>
+          <w:color w:val="C9211E"/>
+          <w:rtl w:val="true"/>
+        </w:rPr>
+        <w:t>).</w:t>
+      </w:r>
+    </w:p>
+    <w:p>
+      <w:pPr>
+        <w:pStyle w:val="TextBody"/>
+        <w:numPr>
+          <w:ilvl w:val="0"/>
+          <w:numId w:val="9"/>
+        </w:numPr>
+        <w:bidi w:val="1"/>
+        <w:spacing w:before="0" w:after="140"/>
+        <w:jc w:val="left"/>
         <w:rPr>
           <w:color w:val="00B050"/>
-          <w:rtl w:val="true"/>
-        </w:rPr>
-        <w:t>שמימשו כל סעיף בנפרד</w:t>
-      </w:r>
-      <w:r>
-        <w:rPr>
-          <w:color w:val="00B050"/>
-          <w:rtl w:val="true"/>
-        </w:rPr>
-        <w:t>.</w:t>
+        </w:rPr>
+      </w:pPr>
+      <w:r>
+        <w:rPr>
+          <w:color w:val="C9211E"/>
+          <w:rtl w:val="true"/>
+        </w:rPr>
+        <w:t>ד</w:t>
+      </w:r>
+      <w:r>
+        <w:rPr>
+          <w:color w:val="C9211E"/>
+          <w:rtl w:val="true"/>
+        </w:rPr>
+        <w:t xml:space="preserve">. </w:t>
+      </w:r>
+      <w:r>
+        <w:rPr>
+          <w:color w:val="C9211E"/>
+          <w:rtl w:val="true"/>
+        </w:rPr>
+        <w:t xml:space="preserve">האופרטורים החשובים עבור האיטרטור הם </w:t>
+      </w:r>
+      <w:r>
+        <w:rPr>
+          <w:color w:val="C9211E"/>
+          <w:rtl w:val="true"/>
+        </w:rPr>
+        <w:t xml:space="preserve">++, *, !=, </w:t>
+      </w:r>
+      <w:r>
+        <w:rPr>
+          <w:color w:val="C9211E"/>
+          <w:rtl w:val="true"/>
+        </w:rPr>
+        <w:t xml:space="preserve">בנאי </w:t>
+      </w:r>
+      <w:r>
+        <w:rPr>
+          <w:color w:val="C9211E"/>
+          <w:rtl w:val="true"/>
+        </w:rPr>
+        <w:t>(</w:t>
+      </w:r>
+      <w:r>
+        <w:rPr>
+          <w:color w:val="C9211E"/>
+          <w:rtl w:val="true"/>
+        </w:rPr>
+        <w:t>חצי נק</w:t>
+      </w:r>
+      <w:r>
+        <w:rPr>
+          <w:color w:val="C9211E"/>
+          <w:rtl w:val="true"/>
+        </w:rPr>
+        <w:t xml:space="preserve">' </w:t>
+      </w:r>
+      <w:r>
+        <w:rPr>
+          <w:color w:val="C9211E"/>
+          <w:rtl w:val="true"/>
+        </w:rPr>
+        <w:t>כל אחד</w:t>
+      </w:r>
+      <w:r>
+        <w:rPr>
+          <w:color w:val="C9211E"/>
+          <w:rtl w:val="true"/>
+        </w:rPr>
+        <w:t xml:space="preserve">). </w:t>
+      </w:r>
+      <w:r>
+        <w:rPr>
+          <w:color w:val="C9211E"/>
+          <w:rtl w:val="true"/>
+        </w:rPr>
+        <w:t xml:space="preserve">כמו כן יש </w:t>
+      </w:r>
+      <w:r>
+        <w:rPr>
+          <w:rFonts w:ascii="Times New Roman" w:hAnsi="Times New Roman" w:eastAsia="Times New Roman"/>
+          <w:color w:val="C9211E"/>
+          <w:kern w:val="0"/>
+          <w:sz w:val="24"/>
+          <w:sz w:val="24"/>
+          <w:szCs w:val="24"/>
+          <w:rtl w:val="true"/>
+          <w:lang w:val="en-US" w:eastAsia="en-US" w:bidi="he-IL"/>
+        </w:rPr>
+        <w:t>להוסיף</w:t>
+      </w:r>
+      <w:r>
+        <w:rPr>
+          <w:color w:val="C9211E"/>
+          <w:rtl w:val="true"/>
+        </w:rPr>
+        <w:t xml:space="preserve"> </w:t>
+      </w:r>
+      <w:r>
+        <w:rPr>
+          <w:color w:val="C9211E"/>
+        </w:rPr>
+        <w:t>begin, end</w:t>
+      </w:r>
+      <w:r>
+        <w:rPr>
+          <w:color w:val="C9211E"/>
+          <w:rtl w:val="true"/>
+        </w:rPr>
+        <w:t xml:space="preserve"> (</w:t>
+      </w:r>
+      <w:r>
+        <w:rPr>
+          <w:color w:val="C9211E"/>
+        </w:rPr>
+        <w:t>1</w:t>
+      </w:r>
+      <w:r>
+        <w:rPr>
+          <w:color w:val="C9211E"/>
+          <w:rtl w:val="true"/>
+        </w:rPr>
+        <w:t xml:space="preserve"> </w:t>
+      </w:r>
+      <w:r>
+        <w:rPr>
+          <w:color w:val="C9211E"/>
+          <w:rtl w:val="true"/>
+        </w:rPr>
+        <w:t>נק</w:t>
+      </w:r>
+      <w:r>
+        <w:rPr>
+          <w:color w:val="C9211E"/>
+          <w:rtl w:val="true"/>
+        </w:rPr>
+        <w:t>').</w:t>
       </w:r>
     </w:p>
     <w:p>
@@ -17662,6 +20182,691 @@
   <w:abstractNum w:abstractNumId="5">
     <w:lvl w:ilvl="0">
       <w:start w:val="1"/>
+      <w:numFmt w:val="bullet"/>
+      <w:lvlText w:val=""/>
+      <w:lvlJc w:val="right"/>
+      <w:pPr>
+        <w:tabs>
+          <w:tab w:val="num" w:pos="780"/>
+        </w:tabs>
+        <w:ind w:left="780" w:hanging="360"/>
+      </w:pPr>
+      <w:rPr>
+        <w:rFonts w:ascii="Symbol" w:hAnsi="Symbol" w:cs="Symbol" w:hint="default"/>
+      </w:rPr>
+    </w:lvl>
+    <w:lvl w:ilvl="1">
+      <w:start w:val="1"/>
+      <w:numFmt w:val="bullet"/>
+      <w:lvlText w:val="◦"/>
+      <w:lvlJc w:val="right"/>
+      <w:pPr>
+        <w:tabs>
+          <w:tab w:val="num" w:pos="1140"/>
+        </w:tabs>
+        <w:ind w:left="1140" w:hanging="360"/>
+      </w:pPr>
+      <w:rPr>
+        <w:rFonts w:ascii="OpenSymbol" w:hAnsi="OpenSymbol" w:cs="OpenSymbol" w:hint="default"/>
+      </w:rPr>
+    </w:lvl>
+    <w:lvl w:ilvl="2">
+      <w:start w:val="1"/>
+      <w:numFmt w:val="bullet"/>
+      <w:lvlText w:val="▪"/>
+      <w:lvlJc w:val="right"/>
+      <w:pPr>
+        <w:tabs>
+          <w:tab w:val="num" w:pos="1500"/>
+        </w:tabs>
+        <w:ind w:left="1500" w:hanging="360"/>
+      </w:pPr>
+      <w:rPr>
+        <w:rFonts w:ascii="OpenSymbol" w:hAnsi="OpenSymbol" w:cs="OpenSymbol" w:hint="default"/>
+      </w:rPr>
+    </w:lvl>
+    <w:lvl w:ilvl="3">
+      <w:start w:val="1"/>
+      <w:numFmt w:val="bullet"/>
+      <w:lvlText w:val=""/>
+      <w:lvlJc w:val="right"/>
+      <w:pPr>
+        <w:tabs>
+          <w:tab w:val="num" w:pos="1860"/>
+        </w:tabs>
+        <w:ind w:left="1860" w:hanging="360"/>
+      </w:pPr>
+      <w:rPr>
+        <w:rFonts w:ascii="Symbol" w:hAnsi="Symbol" w:cs="Symbol" w:hint="default"/>
+      </w:rPr>
+    </w:lvl>
+    <w:lvl w:ilvl="4">
+      <w:start w:val="1"/>
+      <w:numFmt w:val="bullet"/>
+      <w:lvlText w:val="◦"/>
+      <w:lvlJc w:val="right"/>
+      <w:pPr>
+        <w:tabs>
+          <w:tab w:val="num" w:pos="2220"/>
+        </w:tabs>
+        <w:ind w:left="2220" w:hanging="360"/>
+      </w:pPr>
+      <w:rPr>
+        <w:rFonts w:ascii="OpenSymbol" w:hAnsi="OpenSymbol" w:cs="OpenSymbol" w:hint="default"/>
+      </w:rPr>
+    </w:lvl>
+    <w:lvl w:ilvl="5">
+      <w:start w:val="1"/>
+      <w:numFmt w:val="bullet"/>
+      <w:lvlText w:val="▪"/>
+      <w:lvlJc w:val="right"/>
+      <w:pPr>
+        <w:tabs>
+          <w:tab w:val="num" w:pos="2580"/>
+        </w:tabs>
+        <w:ind w:left="2580" w:hanging="360"/>
+      </w:pPr>
+      <w:rPr>
+        <w:rFonts w:ascii="OpenSymbol" w:hAnsi="OpenSymbol" w:cs="OpenSymbol" w:hint="default"/>
+      </w:rPr>
+    </w:lvl>
+    <w:lvl w:ilvl="6">
+      <w:start w:val="1"/>
+      <w:numFmt w:val="bullet"/>
+      <w:lvlText w:val=""/>
+      <w:lvlJc w:val="right"/>
+      <w:pPr>
+        <w:tabs>
+          <w:tab w:val="num" w:pos="2940"/>
+        </w:tabs>
+        <w:ind w:left="2940" w:hanging="360"/>
+      </w:pPr>
+      <w:rPr>
+        <w:rFonts w:ascii="Symbol" w:hAnsi="Symbol" w:cs="Symbol" w:hint="default"/>
+      </w:rPr>
+    </w:lvl>
+    <w:lvl w:ilvl="7">
+      <w:start w:val="1"/>
+      <w:numFmt w:val="bullet"/>
+      <w:lvlText w:val="◦"/>
+      <w:lvlJc w:val="right"/>
+      <w:pPr>
+        <w:tabs>
+          <w:tab w:val="num" w:pos="3300"/>
+        </w:tabs>
+        <w:ind w:left="3300" w:hanging="360"/>
+      </w:pPr>
+      <w:rPr>
+        <w:rFonts w:ascii="OpenSymbol" w:hAnsi="OpenSymbol" w:cs="OpenSymbol" w:hint="default"/>
+      </w:rPr>
+    </w:lvl>
+    <w:lvl w:ilvl="8">
+      <w:start w:val="1"/>
+      <w:numFmt w:val="bullet"/>
+      <w:lvlText w:val="▪"/>
+      <w:lvlJc w:val="right"/>
+      <w:pPr>
+        <w:tabs>
+          <w:tab w:val="num" w:pos="3660"/>
+        </w:tabs>
+        <w:ind w:left="3660" w:hanging="360"/>
+      </w:pPr>
+      <w:rPr>
+        <w:rFonts w:ascii="OpenSymbol" w:hAnsi="OpenSymbol" w:cs="OpenSymbol" w:hint="default"/>
+      </w:rPr>
+    </w:lvl>
+  </w:abstractNum>
+  <w:abstractNum w:abstractNumId="6">
+    <w:lvl w:ilvl="0">
+      <w:start w:val="1"/>
+      <w:numFmt w:val="bullet"/>
+      <w:lvlText w:val=""/>
+      <w:lvlJc w:val="right"/>
+      <w:pPr>
+        <w:tabs>
+          <w:tab w:val="num" w:pos="720"/>
+        </w:tabs>
+        <w:ind w:left="720" w:hanging="360"/>
+      </w:pPr>
+      <w:rPr>
+        <w:rFonts w:ascii="Symbol" w:hAnsi="Symbol" w:cs="Symbol" w:hint="default"/>
+      </w:rPr>
+    </w:lvl>
+    <w:lvl w:ilvl="1">
+      <w:start w:val="1"/>
+      <w:numFmt w:val="bullet"/>
+      <w:lvlText w:val="◦"/>
+      <w:lvlJc w:val="right"/>
+      <w:pPr>
+        <w:tabs>
+          <w:tab w:val="num" w:pos="1080"/>
+        </w:tabs>
+        <w:ind w:left="1080" w:hanging="360"/>
+      </w:pPr>
+      <w:rPr>
+        <w:rFonts w:ascii="OpenSymbol" w:hAnsi="OpenSymbol" w:cs="OpenSymbol" w:hint="default"/>
+      </w:rPr>
+    </w:lvl>
+    <w:lvl w:ilvl="2">
+      <w:start w:val="1"/>
+      <w:numFmt w:val="bullet"/>
+      <w:lvlText w:val="▪"/>
+      <w:lvlJc w:val="right"/>
+      <w:pPr>
+        <w:tabs>
+          <w:tab w:val="num" w:pos="1440"/>
+        </w:tabs>
+        <w:ind w:left="1440" w:hanging="360"/>
+      </w:pPr>
+      <w:rPr>
+        <w:rFonts w:ascii="OpenSymbol" w:hAnsi="OpenSymbol" w:cs="OpenSymbol" w:hint="default"/>
+      </w:rPr>
+    </w:lvl>
+    <w:lvl w:ilvl="3">
+      <w:start w:val="1"/>
+      <w:numFmt w:val="bullet"/>
+      <w:lvlText w:val=""/>
+      <w:lvlJc w:val="right"/>
+      <w:pPr>
+        <w:tabs>
+          <w:tab w:val="num" w:pos="1800"/>
+        </w:tabs>
+        <w:ind w:left="1800" w:hanging="360"/>
+      </w:pPr>
+      <w:rPr>
+        <w:rFonts w:ascii="Symbol" w:hAnsi="Symbol" w:cs="Symbol" w:hint="default"/>
+      </w:rPr>
+    </w:lvl>
+    <w:lvl w:ilvl="4">
+      <w:start w:val="1"/>
+      <w:numFmt w:val="bullet"/>
+      <w:lvlText w:val="◦"/>
+      <w:lvlJc w:val="right"/>
+      <w:pPr>
+        <w:tabs>
+          <w:tab w:val="num" w:pos="2160"/>
+        </w:tabs>
+        <w:ind w:left="2160" w:hanging="360"/>
+      </w:pPr>
+      <w:rPr>
+        <w:rFonts w:ascii="OpenSymbol" w:hAnsi="OpenSymbol" w:cs="OpenSymbol" w:hint="default"/>
+      </w:rPr>
+    </w:lvl>
+    <w:lvl w:ilvl="5">
+      <w:start w:val="1"/>
+      <w:numFmt w:val="bullet"/>
+      <w:lvlText w:val="▪"/>
+      <w:lvlJc w:val="right"/>
+      <w:pPr>
+        <w:tabs>
+          <w:tab w:val="num" w:pos="2520"/>
+        </w:tabs>
+        <w:ind w:left="2520" w:hanging="360"/>
+      </w:pPr>
+      <w:rPr>
+        <w:rFonts w:ascii="OpenSymbol" w:hAnsi="OpenSymbol" w:cs="OpenSymbol" w:hint="default"/>
+      </w:rPr>
+    </w:lvl>
+    <w:lvl w:ilvl="6">
+      <w:start w:val="1"/>
+      <w:numFmt w:val="bullet"/>
+      <w:lvlText w:val=""/>
+      <w:lvlJc w:val="right"/>
+      <w:pPr>
+        <w:tabs>
+          <w:tab w:val="num" w:pos="2880"/>
+        </w:tabs>
+        <w:ind w:left="2880" w:hanging="360"/>
+      </w:pPr>
+      <w:rPr>
+        <w:rFonts w:ascii="Symbol" w:hAnsi="Symbol" w:cs="Symbol" w:hint="default"/>
+      </w:rPr>
+    </w:lvl>
+    <w:lvl w:ilvl="7">
+      <w:start w:val="1"/>
+      <w:numFmt w:val="bullet"/>
+      <w:lvlText w:val="◦"/>
+      <w:lvlJc w:val="right"/>
+      <w:pPr>
+        <w:tabs>
+          <w:tab w:val="num" w:pos="3240"/>
+        </w:tabs>
+        <w:ind w:left="3240" w:hanging="360"/>
+      </w:pPr>
+      <w:rPr>
+        <w:rFonts w:ascii="OpenSymbol" w:hAnsi="OpenSymbol" w:cs="OpenSymbol" w:hint="default"/>
+      </w:rPr>
+    </w:lvl>
+    <w:lvl w:ilvl="8">
+      <w:start w:val="1"/>
+      <w:numFmt w:val="bullet"/>
+      <w:lvlText w:val="▪"/>
+      <w:lvlJc w:val="right"/>
+      <w:pPr>
+        <w:tabs>
+          <w:tab w:val="num" w:pos="3600"/>
+        </w:tabs>
+        <w:ind w:left="3600" w:hanging="360"/>
+      </w:pPr>
+      <w:rPr>
+        <w:rFonts w:ascii="OpenSymbol" w:hAnsi="OpenSymbol" w:cs="OpenSymbol" w:hint="default"/>
+      </w:rPr>
+    </w:lvl>
+  </w:abstractNum>
+  <w:abstractNum w:abstractNumId="7">
+    <w:lvl w:ilvl="0">
+      <w:start w:val="1"/>
+      <w:numFmt w:val="bullet"/>
+      <w:lvlText w:val=""/>
+      <w:lvlJc w:val="right"/>
+      <w:pPr>
+        <w:tabs>
+          <w:tab w:val="num" w:pos="720"/>
+        </w:tabs>
+        <w:ind w:left="720" w:hanging="360"/>
+      </w:pPr>
+      <w:rPr>
+        <w:rFonts w:ascii="Symbol" w:hAnsi="Symbol" w:cs="Symbol" w:hint="default"/>
+      </w:rPr>
+    </w:lvl>
+    <w:lvl w:ilvl="1">
+      <w:start w:val="1"/>
+      <w:numFmt w:val="bullet"/>
+      <w:lvlText w:val="◦"/>
+      <w:lvlJc w:val="right"/>
+      <w:pPr>
+        <w:tabs>
+          <w:tab w:val="num" w:pos="1080"/>
+        </w:tabs>
+        <w:ind w:left="1080" w:hanging="360"/>
+      </w:pPr>
+      <w:rPr>
+        <w:rFonts w:ascii="OpenSymbol" w:hAnsi="OpenSymbol" w:cs="OpenSymbol" w:hint="default"/>
+      </w:rPr>
+    </w:lvl>
+    <w:lvl w:ilvl="2">
+      <w:start w:val="1"/>
+      <w:numFmt w:val="bullet"/>
+      <w:lvlText w:val="▪"/>
+      <w:lvlJc w:val="right"/>
+      <w:pPr>
+        <w:tabs>
+          <w:tab w:val="num" w:pos="1440"/>
+        </w:tabs>
+        <w:ind w:left="1440" w:hanging="360"/>
+      </w:pPr>
+      <w:rPr>
+        <w:rFonts w:ascii="OpenSymbol" w:hAnsi="OpenSymbol" w:cs="OpenSymbol" w:hint="default"/>
+      </w:rPr>
+    </w:lvl>
+    <w:lvl w:ilvl="3">
+      <w:start w:val="1"/>
+      <w:numFmt w:val="bullet"/>
+      <w:lvlText w:val=""/>
+      <w:lvlJc w:val="right"/>
+      <w:pPr>
+        <w:tabs>
+          <w:tab w:val="num" w:pos="1800"/>
+        </w:tabs>
+        <w:ind w:left="1800" w:hanging="360"/>
+      </w:pPr>
+      <w:rPr>
+        <w:rFonts w:ascii="Symbol" w:hAnsi="Symbol" w:cs="Symbol" w:hint="default"/>
+      </w:rPr>
+    </w:lvl>
+    <w:lvl w:ilvl="4">
+      <w:start w:val="1"/>
+      <w:numFmt w:val="bullet"/>
+      <w:lvlText w:val="◦"/>
+      <w:lvlJc w:val="right"/>
+      <w:pPr>
+        <w:tabs>
+          <w:tab w:val="num" w:pos="2160"/>
+        </w:tabs>
+        <w:ind w:left="2160" w:hanging="360"/>
+      </w:pPr>
+      <w:rPr>
+        <w:rFonts w:ascii="OpenSymbol" w:hAnsi="OpenSymbol" w:cs="OpenSymbol" w:hint="default"/>
+      </w:rPr>
+    </w:lvl>
+    <w:lvl w:ilvl="5">
+      <w:start w:val="1"/>
+      <w:numFmt w:val="bullet"/>
+      <w:lvlText w:val="▪"/>
+      <w:lvlJc w:val="right"/>
+      <w:pPr>
+        <w:tabs>
+          <w:tab w:val="num" w:pos="2520"/>
+        </w:tabs>
+        <w:ind w:left="2520" w:hanging="360"/>
+      </w:pPr>
+      <w:rPr>
+        <w:rFonts w:ascii="OpenSymbol" w:hAnsi="OpenSymbol" w:cs="OpenSymbol" w:hint="default"/>
+      </w:rPr>
+    </w:lvl>
+    <w:lvl w:ilvl="6">
+      <w:start w:val="1"/>
+      <w:numFmt w:val="bullet"/>
+      <w:lvlText w:val=""/>
+      <w:lvlJc w:val="right"/>
+      <w:pPr>
+        <w:tabs>
+          <w:tab w:val="num" w:pos="2880"/>
+        </w:tabs>
+        <w:ind w:left="2880" w:hanging="360"/>
+      </w:pPr>
+      <w:rPr>
+        <w:rFonts w:ascii="Symbol" w:hAnsi="Symbol" w:cs="Symbol" w:hint="default"/>
+      </w:rPr>
+    </w:lvl>
+    <w:lvl w:ilvl="7">
+      <w:start w:val="1"/>
+      <w:numFmt w:val="bullet"/>
+      <w:lvlText w:val="◦"/>
+      <w:lvlJc w:val="right"/>
+      <w:pPr>
+        <w:tabs>
+          <w:tab w:val="num" w:pos="3240"/>
+        </w:tabs>
+        <w:ind w:left="3240" w:hanging="360"/>
+      </w:pPr>
+      <w:rPr>
+        <w:rFonts w:ascii="OpenSymbol" w:hAnsi="OpenSymbol" w:cs="OpenSymbol" w:hint="default"/>
+      </w:rPr>
+    </w:lvl>
+    <w:lvl w:ilvl="8">
+      <w:start w:val="1"/>
+      <w:numFmt w:val="bullet"/>
+      <w:lvlText w:val="▪"/>
+      <w:lvlJc w:val="right"/>
+      <w:pPr>
+        <w:tabs>
+          <w:tab w:val="num" w:pos="3600"/>
+        </w:tabs>
+        <w:ind w:left="3600" w:hanging="360"/>
+      </w:pPr>
+      <w:rPr>
+        <w:rFonts w:ascii="OpenSymbol" w:hAnsi="OpenSymbol" w:cs="OpenSymbol" w:hint="default"/>
+      </w:rPr>
+    </w:lvl>
+  </w:abstractNum>
+  <w:abstractNum w:abstractNumId="8">
+    <w:lvl w:ilvl="0">
+      <w:start w:val="1"/>
+      <w:numFmt w:val="bullet"/>
+      <w:lvlText w:val=""/>
+      <w:lvlJc w:val="right"/>
+      <w:pPr>
+        <w:tabs>
+          <w:tab w:val="num" w:pos="720"/>
+        </w:tabs>
+        <w:ind w:left="720" w:hanging="360"/>
+      </w:pPr>
+      <w:rPr>
+        <w:rFonts w:ascii="Symbol" w:hAnsi="Symbol" w:cs="Symbol" w:hint="default"/>
+      </w:rPr>
+    </w:lvl>
+    <w:lvl w:ilvl="1">
+      <w:start w:val="1"/>
+      <w:numFmt w:val="bullet"/>
+      <w:lvlText w:val="◦"/>
+      <w:lvlJc w:val="right"/>
+      <w:pPr>
+        <w:tabs>
+          <w:tab w:val="num" w:pos="1080"/>
+        </w:tabs>
+        <w:ind w:left="1080" w:hanging="360"/>
+      </w:pPr>
+      <w:rPr>
+        <w:rFonts w:ascii="OpenSymbol" w:hAnsi="OpenSymbol" w:cs="OpenSymbol" w:hint="default"/>
+      </w:rPr>
+    </w:lvl>
+    <w:lvl w:ilvl="2">
+      <w:start w:val="1"/>
+      <w:numFmt w:val="bullet"/>
+      <w:lvlText w:val="▪"/>
+      <w:lvlJc w:val="right"/>
+      <w:pPr>
+        <w:tabs>
+          <w:tab w:val="num" w:pos="1440"/>
+        </w:tabs>
+        <w:ind w:left="1440" w:hanging="360"/>
+      </w:pPr>
+      <w:rPr>
+        <w:rFonts w:ascii="OpenSymbol" w:hAnsi="OpenSymbol" w:cs="OpenSymbol" w:hint="default"/>
+      </w:rPr>
+    </w:lvl>
+    <w:lvl w:ilvl="3">
+      <w:start w:val="1"/>
+      <w:numFmt w:val="bullet"/>
+      <w:lvlText w:val=""/>
+      <w:lvlJc w:val="right"/>
+      <w:pPr>
+        <w:tabs>
+          <w:tab w:val="num" w:pos="1800"/>
+        </w:tabs>
+        <w:ind w:left="1800" w:hanging="360"/>
+      </w:pPr>
+      <w:rPr>
+        <w:rFonts w:ascii="Symbol" w:hAnsi="Symbol" w:cs="Symbol" w:hint="default"/>
+      </w:rPr>
+    </w:lvl>
+    <w:lvl w:ilvl="4">
+      <w:start w:val="1"/>
+      <w:numFmt w:val="bullet"/>
+      <w:lvlText w:val="◦"/>
+      <w:lvlJc w:val="right"/>
+      <w:pPr>
+        <w:tabs>
+          <w:tab w:val="num" w:pos="2160"/>
+        </w:tabs>
+        <w:ind w:left="2160" w:hanging="360"/>
+      </w:pPr>
+      <w:rPr>
+        <w:rFonts w:ascii="OpenSymbol" w:hAnsi="OpenSymbol" w:cs="OpenSymbol" w:hint="default"/>
+      </w:rPr>
+    </w:lvl>
+    <w:lvl w:ilvl="5">
+      <w:start w:val="1"/>
+      <w:numFmt w:val="bullet"/>
+      <w:lvlText w:val="▪"/>
+      <w:lvlJc w:val="right"/>
+      <w:pPr>
+        <w:tabs>
+          <w:tab w:val="num" w:pos="2520"/>
+        </w:tabs>
+        <w:ind w:left="2520" w:hanging="360"/>
+      </w:pPr>
+      <w:rPr>
+        <w:rFonts w:ascii="OpenSymbol" w:hAnsi="OpenSymbol" w:cs="OpenSymbol" w:hint="default"/>
+      </w:rPr>
+    </w:lvl>
+    <w:lvl w:ilvl="6">
+      <w:start w:val="1"/>
+      <w:numFmt w:val="bullet"/>
+      <w:lvlText w:val=""/>
+      <w:lvlJc w:val="right"/>
+      <w:pPr>
+        <w:tabs>
+          <w:tab w:val="num" w:pos="2880"/>
+        </w:tabs>
+        <w:ind w:left="2880" w:hanging="360"/>
+      </w:pPr>
+      <w:rPr>
+        <w:rFonts w:ascii="Symbol" w:hAnsi="Symbol" w:cs="Symbol" w:hint="default"/>
+      </w:rPr>
+    </w:lvl>
+    <w:lvl w:ilvl="7">
+      <w:start w:val="1"/>
+      <w:numFmt w:val="bullet"/>
+      <w:lvlText w:val="◦"/>
+      <w:lvlJc w:val="right"/>
+      <w:pPr>
+        <w:tabs>
+          <w:tab w:val="num" w:pos="3240"/>
+        </w:tabs>
+        <w:ind w:left="3240" w:hanging="360"/>
+      </w:pPr>
+      <w:rPr>
+        <w:rFonts w:ascii="OpenSymbol" w:hAnsi="OpenSymbol" w:cs="OpenSymbol" w:hint="default"/>
+      </w:rPr>
+    </w:lvl>
+    <w:lvl w:ilvl="8">
+      <w:start w:val="1"/>
+      <w:numFmt w:val="bullet"/>
+      <w:lvlText w:val="▪"/>
+      <w:lvlJc w:val="right"/>
+      <w:pPr>
+        <w:tabs>
+          <w:tab w:val="num" w:pos="3600"/>
+        </w:tabs>
+        <w:ind w:left="3600" w:hanging="360"/>
+      </w:pPr>
+      <w:rPr>
+        <w:rFonts w:ascii="OpenSymbol" w:hAnsi="OpenSymbol" w:cs="OpenSymbol" w:hint="default"/>
+      </w:rPr>
+    </w:lvl>
+  </w:abstractNum>
+  <w:abstractNum w:abstractNumId="9">
+    <w:lvl w:ilvl="0">
+      <w:start w:val="1"/>
+      <w:numFmt w:val="bullet"/>
+      <w:lvlText w:val=""/>
+      <w:lvlJc w:val="right"/>
+      <w:pPr>
+        <w:tabs>
+          <w:tab w:val="num" w:pos="720"/>
+        </w:tabs>
+        <w:ind w:left="720" w:hanging="360"/>
+      </w:pPr>
+      <w:rPr>
+        <w:rFonts w:ascii="Symbol" w:hAnsi="Symbol" w:cs="Symbol" w:hint="default"/>
+      </w:rPr>
+    </w:lvl>
+    <w:lvl w:ilvl="1">
+      <w:start w:val="1"/>
+      <w:numFmt w:val="bullet"/>
+      <w:lvlText w:val="◦"/>
+      <w:lvlJc w:val="right"/>
+      <w:pPr>
+        <w:tabs>
+          <w:tab w:val="num" w:pos="1080"/>
+        </w:tabs>
+        <w:ind w:left="1080" w:hanging="360"/>
+      </w:pPr>
+      <w:rPr>
+        <w:rFonts w:ascii="OpenSymbol" w:hAnsi="OpenSymbol" w:cs="OpenSymbol" w:hint="default"/>
+      </w:rPr>
+    </w:lvl>
+    <w:lvl w:ilvl="2">
+      <w:start w:val="1"/>
+      <w:numFmt w:val="bullet"/>
+      <w:lvlText w:val="▪"/>
+      <w:lvlJc w:val="right"/>
+      <w:pPr>
+        <w:tabs>
+          <w:tab w:val="num" w:pos="1440"/>
+        </w:tabs>
+        <w:ind w:left="1440" w:hanging="360"/>
+      </w:pPr>
+      <w:rPr>
+        <w:rFonts w:ascii="OpenSymbol" w:hAnsi="OpenSymbol" w:cs="OpenSymbol" w:hint="default"/>
+      </w:rPr>
+    </w:lvl>
+    <w:lvl w:ilvl="3">
+      <w:start w:val="1"/>
+      <w:numFmt w:val="bullet"/>
+      <w:lvlText w:val=""/>
+      <w:lvlJc w:val="right"/>
+      <w:pPr>
+        <w:tabs>
+          <w:tab w:val="num" w:pos="1800"/>
+        </w:tabs>
+        <w:ind w:left="1800" w:hanging="360"/>
+      </w:pPr>
+      <w:rPr>
+        <w:rFonts w:ascii="Symbol" w:hAnsi="Symbol" w:cs="Symbol" w:hint="default"/>
+      </w:rPr>
+    </w:lvl>
+    <w:lvl w:ilvl="4">
+      <w:start w:val="1"/>
+      <w:numFmt w:val="bullet"/>
+      <w:lvlText w:val="◦"/>
+      <w:lvlJc w:val="right"/>
+      <w:pPr>
+        <w:tabs>
+          <w:tab w:val="num" w:pos="2160"/>
+        </w:tabs>
+        <w:ind w:left="2160" w:hanging="360"/>
+      </w:pPr>
+      <w:rPr>
+        <w:rFonts w:ascii="OpenSymbol" w:hAnsi="OpenSymbol" w:cs="OpenSymbol" w:hint="default"/>
+      </w:rPr>
+    </w:lvl>
+    <w:lvl w:ilvl="5">
+      <w:start w:val="1"/>
+      <w:numFmt w:val="bullet"/>
+      <w:lvlText w:val="▪"/>
+      <w:lvlJc w:val="right"/>
+      <w:pPr>
+        <w:tabs>
+          <w:tab w:val="num" w:pos="2520"/>
+        </w:tabs>
+        <w:ind w:left="2520" w:hanging="360"/>
+      </w:pPr>
+      <w:rPr>
+        <w:rFonts w:ascii="OpenSymbol" w:hAnsi="OpenSymbol" w:cs="OpenSymbol" w:hint="default"/>
+      </w:rPr>
+    </w:lvl>
+    <w:lvl w:ilvl="6">
+      <w:start w:val="1"/>
+      <w:numFmt w:val="bullet"/>
+      <w:lvlText w:val=""/>
+      <w:lvlJc w:val="right"/>
+      <w:pPr>
+        <w:tabs>
+          <w:tab w:val="num" w:pos="2880"/>
+        </w:tabs>
+        <w:ind w:left="2880" w:hanging="360"/>
+      </w:pPr>
+      <w:rPr>
+        <w:rFonts w:ascii="Symbol" w:hAnsi="Symbol" w:cs="Symbol" w:hint="default"/>
+      </w:rPr>
+    </w:lvl>
+    <w:lvl w:ilvl="7">
+      <w:start w:val="1"/>
+      <w:numFmt w:val="bullet"/>
+      <w:lvlText w:val="◦"/>
+      <w:lvlJc w:val="right"/>
+      <w:pPr>
+        <w:tabs>
+          <w:tab w:val="num" w:pos="3240"/>
+        </w:tabs>
+        <w:ind w:left="3240" w:hanging="360"/>
+      </w:pPr>
+      <w:rPr>
+        <w:rFonts w:ascii="OpenSymbol" w:hAnsi="OpenSymbol" w:cs="OpenSymbol" w:hint="default"/>
+      </w:rPr>
+    </w:lvl>
+    <w:lvl w:ilvl="8">
+      <w:start w:val="1"/>
+      <w:numFmt w:val="bullet"/>
+      <w:lvlText w:val="▪"/>
+      <w:lvlJc w:val="right"/>
+      <w:pPr>
+        <w:tabs>
+          <w:tab w:val="num" w:pos="3600"/>
+        </w:tabs>
+        <w:ind w:left="3600" w:hanging="360"/>
+      </w:pPr>
+      <w:rPr>
+        <w:rFonts w:ascii="OpenSymbol" w:hAnsi="OpenSymbol" w:cs="OpenSymbol" w:hint="default"/>
+      </w:rPr>
+    </w:lvl>
+  </w:abstractNum>
+  <w:abstractNum w:abstractNumId="10">
+    <w:lvl w:ilvl="0">
+      <w:start w:val="1"/>
       <w:numFmt w:val="none"/>
       <w:suff w:val="nothing"/>
       <w:lvlText w:val=""/>
@@ -17792,6 +20997,21 @@
   </w:num>
   <w:num w:numId="5">
     <w:abstractNumId w:val="5"/>
+  </w:num>
+  <w:num w:numId="6">
+    <w:abstractNumId w:val="6"/>
+  </w:num>
+  <w:num w:numId="7">
+    <w:abstractNumId w:val="7"/>
+  </w:num>
+  <w:num w:numId="8">
+    <w:abstractNumId w:val="8"/>
+  </w:num>
+  <w:num w:numId="9">
+    <w:abstractNumId w:val="9"/>
+  </w:num>
+  <w:num w:numId="10">
+    <w:abstractNumId w:val="10"/>
   </w:num>
 </w:numbering>
 </file>
